--- a/Kubernetes/Network.docx
+++ b/Kubernetes/Network.docx
@@ -40,19 +40,6 @@
           <w:lang w:val="en-US"/>
         </w:rPr>
       </w:pPr>
-    </w:p>
-    <w:p>
-      <w:pPr>
-        <w:pStyle w:val="2"/>
-        <w:shd w:val="clear" w:color="auto" w:fill="FFFFFF"/>
-        <w:spacing w:before="0"/>
-        <w:rPr>
-          <w:rFonts w:ascii="Arial" w:hAnsi="Arial" w:cs="Arial"/>
-          <w:b/>
-          <w:bCs/>
-          <w:color w:val="111111"/>
-        </w:rPr>
-      </w:pPr>
       <w:r>
         <w:rPr>
           <w:rFonts w:ascii="Arial" w:hAnsi="Arial" w:cs="Arial"/>
@@ -62,11 +49,10 @@
           <w:color w:val="111111"/>
           <w:lang w:eastAsia="ru-RU"/>
         </w:rPr>
-        <w:lastRenderedPageBreak/>
         <w:drawing>
-          <wp:inline distT="0" distB="0" distL="0" distR="0">
-            <wp:extent cx="4143375" cy="2721102"/>
-            <wp:effectExtent l="0" t="0" r="0" b="3175"/>
+          <wp:inline distT="0" distB="0" distL="0" distR="0" wp14:anchorId="2F15CD12" wp14:editId="7268EC59">
+            <wp:extent cx="9644864" cy="6334125"/>
+            <wp:effectExtent l="0" t="0" r="0" b="0"/>
             <wp:docPr id="1" name="Рисунок 1"/>
             <wp:cNvGraphicFramePr>
               <a:graphicFrameLocks xmlns:a="http://schemas.openxmlformats.org/drawingml/2006/main" noChangeAspect="1"/>
@@ -76,103 +62,6 @@
                 <pic:pic xmlns:pic="http://schemas.openxmlformats.org/drawingml/2006/picture">
                   <pic:nvPicPr>
                     <pic:cNvPr id="1" name="1.jpg"/>
-                    <pic:cNvPicPr/>
-                  </pic:nvPicPr>
-                  <pic:blipFill>
-                    <a:blip r:embed="rId4">
-                      <a:extLst>
-                        <a:ext uri="{28A0092B-C50C-407E-A947-70E740481C1C}">
-                          <a14:useLocalDpi xmlns:a14="http://schemas.microsoft.com/office/drawing/2010/main" val="0"/>
-                        </a:ext>
-                      </a:extLst>
-                    </a:blip>
-                    <a:stretch>
-                      <a:fillRect/>
-                    </a:stretch>
-                  </pic:blipFill>
-                  <pic:spPr>
-                    <a:xfrm>
-                      <a:off x="0" y="0"/>
-                      <a:ext cx="4154560" cy="2728447"/>
-                    </a:xfrm>
-                    <a:prstGeom prst="rect">
-                      <a:avLst/>
-                    </a:prstGeom>
-                  </pic:spPr>
-                </pic:pic>
-              </a:graphicData>
-            </a:graphic>
-          </wp:inline>
-        </w:drawing>
-      </w:r>
-      <w:bookmarkStart w:id="0" w:name="_GoBack"/>
-      <w:bookmarkEnd w:id="0"/>
-    </w:p>
-    <w:p>
-      <w:pPr>
-        <w:rPr>
-          <w:rFonts w:ascii="Arial" w:hAnsi="Arial" w:cs="Arial"/>
-          <w:b/>
-          <w:bCs/>
-          <w:color w:val="111111"/>
-        </w:rPr>
-      </w:pPr>
-      <w:r>
-        <w:rPr>
-          <w:b/>
-          <w:sz w:val="28"/>
-          <w:szCs w:val="28"/>
-        </w:rPr>
-        <w:t xml:space="preserve">СЕТЬ </w:t>
-      </w:r>
-      <w:r>
-        <w:rPr>
-          <w:b/>
-          <w:sz w:val="28"/>
-          <w:szCs w:val="28"/>
-          <w:lang w:val="en-US"/>
-        </w:rPr>
-        <w:t xml:space="preserve">POD </w:t>
-      </w:r>
-      <w:r>
-        <w:rPr>
-          <w:b/>
-          <w:sz w:val="28"/>
-          <w:szCs w:val="28"/>
-        </w:rPr>
-        <w:t xml:space="preserve">к </w:t>
-      </w:r>
-      <w:r>
-        <w:rPr>
-          <w:b/>
-          <w:sz w:val="28"/>
-          <w:szCs w:val="28"/>
-          <w:lang w:val="en-US"/>
-        </w:rPr>
-        <w:t>POD</w:t>
-      </w:r>
-      <w:r>
-        <w:rPr>
-          <w:rFonts w:ascii="Arial" w:hAnsi="Arial" w:cs="Arial"/>
-          <w:b/>
-          <w:bCs/>
-          <w:noProof/>
-          <w:color w:val="111111"/>
-          <w:lang w:eastAsia="ru-RU"/>
-        </w:rPr>
-        <w:drawing>
-          <wp:inline distT="0" distB="0" distL="0" distR="0">
-            <wp:extent cx="10047687" cy="3952875"/>
-            <wp:effectExtent l="0" t="0" r="0" b="0"/>
-            <wp:docPr id="2" name="Рисунок 2"/>
-            <wp:cNvGraphicFramePr>
-              <a:graphicFrameLocks xmlns:a="http://schemas.openxmlformats.org/drawingml/2006/main" noChangeAspect="1"/>
-            </wp:cNvGraphicFramePr>
-            <a:graphic xmlns:a="http://schemas.openxmlformats.org/drawingml/2006/main">
-              <a:graphicData uri="http://schemas.openxmlformats.org/drawingml/2006/picture">
-                <pic:pic xmlns:pic="http://schemas.openxmlformats.org/drawingml/2006/picture">
-                  <pic:nvPicPr>
-                    <pic:cNvPr id="2" name="2.jpg"/>
                     <pic:cNvPicPr/>
                   </pic:nvPicPr>
                   <pic:blipFill>
@@ -190,7 +79,7 @@
                   <pic:spPr>
                     <a:xfrm>
                       <a:off x="0" y="0"/>
-                      <a:ext cx="10053849" cy="3955299"/>
+                      <a:ext cx="9681896" cy="6358445"/>
                     </a:xfrm>
                     <a:prstGeom prst="rect">
                       <a:avLst/>
@@ -210,45 +99,151 @@
         <w:spacing w:before="0"/>
         <w:rPr>
           <w:rFonts w:ascii="Arial" w:hAnsi="Arial" w:cs="Arial"/>
-          <w:color w:val="111111"/>
-        </w:rPr>
-      </w:pPr>
-      <w:r>
-        <w:rPr>
-          <w:rFonts w:ascii="Arial" w:hAnsi="Arial" w:cs="Arial"/>
           <w:b/>
           <w:bCs/>
           <w:color w:val="111111"/>
         </w:rPr>
-        <w:lastRenderedPageBreak/>
-        <w:t>Выделение подсетей узлам для назначения IP-адресов pod'ам</w:t>
-      </w:r>
-    </w:p>
-    <w:p>
-      <w:pPr>
+      </w:pPr>
+    </w:p>
+    <w:p>
+      <w:pPr>
+        <w:rPr>
+          <w:rFonts w:ascii="Arial" w:hAnsi="Arial" w:cs="Arial"/>
+          <w:b/>
+          <w:bCs/>
+          <w:color w:val="111111"/>
+        </w:rPr>
+      </w:pPr>
+      <w:r>
+        <w:rPr>
+          <w:b/>
+          <w:sz w:val="28"/>
+          <w:szCs w:val="28"/>
+        </w:rPr>
+        <w:t xml:space="preserve">СЕТЬ </w:t>
+      </w:r>
+      <w:r>
+        <w:rPr>
+          <w:b/>
+          <w:sz w:val="28"/>
+          <w:szCs w:val="28"/>
+          <w:lang w:val="en-US"/>
+        </w:rPr>
+        <w:t>POD</w:t>
+      </w:r>
+      <w:r>
+        <w:rPr>
+          <w:b/>
+          <w:sz w:val="28"/>
+          <w:szCs w:val="28"/>
+        </w:rPr>
+        <w:t xml:space="preserve"> </w:t>
+      </w:r>
+      <w:r>
+        <w:rPr>
+          <w:b/>
+          <w:sz w:val="28"/>
+          <w:szCs w:val="28"/>
+        </w:rPr>
+        <w:t xml:space="preserve">к </w:t>
+      </w:r>
+      <w:r>
+        <w:rPr>
+          <w:b/>
+          <w:sz w:val="28"/>
+          <w:szCs w:val="28"/>
+          <w:lang w:val="en-US"/>
+        </w:rPr>
+        <w:t>POD</w:t>
+      </w:r>
+      <w:r>
+        <w:rPr>
+          <w:rFonts w:ascii="Arial" w:hAnsi="Arial" w:cs="Arial"/>
+          <w:b/>
+          <w:bCs/>
+          <w:noProof/>
+          <w:color w:val="111111"/>
+          <w:lang w:eastAsia="ru-RU"/>
+        </w:rPr>
+        <w:drawing>
+          <wp:inline distT="0" distB="0" distL="0" distR="0">
+            <wp:extent cx="10370736" cy="4080010"/>
+            <wp:effectExtent l="0" t="0" r="0" b="0"/>
+            <wp:docPr id="2" name="Рисунок 2"/>
+            <wp:cNvGraphicFramePr>
+              <a:graphicFrameLocks xmlns:a="http://schemas.openxmlformats.org/drawingml/2006/main" noChangeAspect="1"/>
+            </wp:cNvGraphicFramePr>
+            <a:graphic xmlns:a="http://schemas.openxmlformats.org/drawingml/2006/main">
+              <a:graphicData uri="http://schemas.openxmlformats.org/drawingml/2006/picture">
+                <pic:pic xmlns:pic="http://schemas.openxmlformats.org/drawingml/2006/picture">
+                  <pic:nvPicPr>
+                    <pic:cNvPr id="2" name="2.jpg"/>
+                    <pic:cNvPicPr/>
+                  </pic:nvPicPr>
+                  <pic:blipFill>
+                    <a:blip r:embed="rId6">
+                      <a:extLst>
+                        <a:ext uri="{28A0092B-C50C-407E-A947-70E740481C1C}">
+                          <a14:useLocalDpi xmlns:a14="http://schemas.microsoft.com/office/drawing/2010/main" val="0"/>
+                        </a:ext>
+                      </a:extLst>
+                    </a:blip>
+                    <a:stretch>
+                      <a:fillRect/>
+                    </a:stretch>
+                  </pic:blipFill>
+                  <pic:spPr>
+                    <a:xfrm>
+                      <a:off x="0" y="0"/>
+                      <a:ext cx="10370736" cy="4080010"/>
+                    </a:xfrm>
+                    <a:prstGeom prst="rect">
+                      <a:avLst/>
+                    </a:prstGeom>
+                  </pic:spPr>
+                </pic:pic>
+              </a:graphicData>
+            </a:graphic>
+          </wp:inline>
+        </w:drawing>
+      </w:r>
+    </w:p>
+    <w:p>
+      <w:pPr>
+        <w:pStyle w:val="2"/>
+        <w:shd w:val="clear" w:color="auto" w:fill="FFFFFF"/>
+        <w:spacing w:before="0"/>
         <w:rPr>
           <w:rFonts w:ascii="Arial" w:hAnsi="Arial" w:cs="Arial"/>
           <w:color w:val="111111"/>
-          <w:shd w:val="clear" w:color="auto" w:fill="FFFFFF"/>
-        </w:rPr>
-      </w:pPr>
-      <w:r>
+        </w:rPr>
+      </w:pPr>
+      <w:r>
+        <w:rPr>
+          <w:rFonts w:ascii="Arial" w:hAnsi="Arial" w:cs="Arial"/>
+          <w:b/>
+          <w:bCs/>
+          <w:color w:val="111111"/>
+        </w:rPr>
+        <w:t>Выделение подсетей узлам для назначения IP-адресов pod'ам</w:t>
+      </w:r>
+    </w:p>
+    <w:p>
+      <w:pPr>
         <w:rPr>
           <w:rFonts w:ascii="Arial" w:hAnsi="Arial" w:cs="Arial"/>
           <w:color w:val="111111"/>
           <w:shd w:val="clear" w:color="auto" w:fill="FFFFFF"/>
         </w:rPr>
-        <w:t>Поскольку каждый pod кластера должен иметь IP-адрес, важно убедиться в том, чтобы этот адрес был уникальным. Это достигается путем выделения каждому узлу уникальной подсети, из которой затем pod'ам на этом узле назначаются IP-адреса.</w:t>
-      </w:r>
-    </w:p>
-    <w:p>
-      <w:pPr>
+      </w:pPr>
+      <w:r>
         <w:rPr>
           <w:rFonts w:ascii="Arial" w:hAnsi="Arial" w:cs="Arial"/>
           <w:color w:val="111111"/>
           <w:shd w:val="clear" w:color="auto" w:fill="FFFFFF"/>
         </w:rPr>
-      </w:pPr>
+        <w:t>Поскольку каждый pod кластера должен иметь IP-адрес, важно убедиться в том, чтобы этот адрес был уникальным. Это достигается путем выделения каждому узлу уникальной подсети, из которой затем pod'ам на этом узле назначаются IP-адреса.</w:t>
+      </w:r>
     </w:p>
     <w:p>
       <w:pPr>
@@ -267,73 +262,74 @@
           <w:shd w:val="clear" w:color="auto" w:fill="FFFFFF"/>
         </w:rPr>
       </w:pPr>
-      <w:r>
+    </w:p>
+    <w:p>
+      <w:pPr>
         <w:rPr>
           <w:rFonts w:ascii="Arial" w:hAnsi="Arial" w:cs="Arial"/>
           <w:color w:val="111111"/>
           <w:shd w:val="clear" w:color="auto" w:fill="FFFFFF"/>
-          <w:lang w:val="en-US"/>
-        </w:rPr>
-        <w:t xml:space="preserve">Kube-controller-manager </w:t>
-      </w:r>
+        </w:rPr>
+      </w:pPr>
       <w:r>
         <w:rPr>
           <w:rFonts w:ascii="Arial" w:hAnsi="Arial" w:cs="Arial"/>
           <w:color w:val="111111"/>
           <w:shd w:val="clear" w:color="auto" w:fill="FFFFFF"/>
-        </w:rPr>
-        <w:t>каждому</w:t>
+          <w:lang w:val="en-US"/>
+        </w:rPr>
+        <w:t xml:space="preserve">Kube-controller-manager </w:t>
       </w:r>
       <w:r>
         <w:rPr>
           <w:rFonts w:ascii="Arial" w:hAnsi="Arial" w:cs="Arial"/>
           <w:color w:val="111111"/>
           <w:shd w:val="clear" w:color="auto" w:fill="FFFFFF"/>
-          <w:lang w:val="en-US"/>
-        </w:rPr>
-        <w:t xml:space="preserve"> </w:t>
+        </w:rPr>
+        <w:t>каждому</w:t>
       </w:r>
       <w:r>
         <w:rPr>
           <w:rFonts w:ascii="Arial" w:hAnsi="Arial" w:cs="Arial"/>
           <w:color w:val="111111"/>
           <w:shd w:val="clear" w:color="auto" w:fill="FFFFFF"/>
-        </w:rPr>
-        <w:t>ноду</w:t>
+          <w:lang w:val="en-US"/>
+        </w:rPr>
+        <w:t xml:space="preserve"> </w:t>
       </w:r>
       <w:r>
         <w:rPr>
           <w:rFonts w:ascii="Arial" w:hAnsi="Arial" w:cs="Arial"/>
           <w:color w:val="111111"/>
           <w:shd w:val="clear" w:color="auto" w:fill="FFFFFF"/>
-          <w:lang w:val="en-US"/>
-        </w:rPr>
-        <w:t xml:space="preserve"> </w:t>
+        </w:rPr>
+        <w:t>ноду</w:t>
       </w:r>
       <w:r>
         <w:rPr>
           <w:rFonts w:ascii="Arial" w:hAnsi="Arial" w:cs="Arial"/>
           <w:color w:val="111111"/>
           <w:shd w:val="clear" w:color="auto" w:fill="FFFFFF"/>
-        </w:rPr>
-        <w:t>присваивает</w:t>
+          <w:lang w:val="en-US"/>
+        </w:rPr>
+        <w:t xml:space="preserve"> </w:t>
       </w:r>
       <w:r>
         <w:rPr>
           <w:rFonts w:ascii="Arial" w:hAnsi="Arial" w:cs="Arial"/>
           <w:color w:val="111111"/>
           <w:shd w:val="clear" w:color="auto" w:fill="FFFFFF"/>
-          <w:lang w:val="en-US"/>
-        </w:rPr>
-        <w:t xml:space="preserve"> podCIDR. </w:t>
+        </w:rPr>
+        <w:t>присваивает</w:t>
       </w:r>
       <w:r>
         <w:rPr>
           <w:rFonts w:ascii="Arial" w:hAnsi="Arial" w:cs="Arial"/>
           <w:color w:val="111111"/>
           <w:shd w:val="clear" w:color="auto" w:fill="FFFFFF"/>
-        </w:rPr>
-        <w:t xml:space="preserve">Pod'ы каждого </w:t>
+          <w:lang w:val="en-US"/>
+        </w:rPr>
+        <w:t xml:space="preserve"> podCIDR. </w:t>
       </w:r>
       <w:r>
         <w:rPr>
@@ -341,31 +337,7 @@
           <w:color w:val="111111"/>
           <w:shd w:val="clear" w:color="auto" w:fill="FFFFFF"/>
         </w:rPr>
-        <w:t>нода</w:t>
-      </w:r>
-      <w:r>
-        <w:rPr>
-          <w:rFonts w:ascii="Arial" w:hAnsi="Arial" w:cs="Arial"/>
-          <w:color w:val="111111"/>
-          <w:shd w:val="clear" w:color="auto" w:fill="FFFFFF"/>
-        </w:rPr>
-        <w:t xml:space="preserve"> получают IP-адреса из пространства адресов в выделенном диапазоне podCIDR. Поскольку podCIDR'ы </w:t>
-      </w:r>
-      <w:r>
-        <w:rPr>
-          <w:rFonts w:ascii="Arial" w:hAnsi="Arial" w:cs="Arial"/>
-          <w:color w:val="111111"/>
-          <w:shd w:val="clear" w:color="auto" w:fill="FFFFFF"/>
-        </w:rPr>
-        <w:t>нодов</w:t>
-      </w:r>
-      <w:r>
-        <w:rPr>
-          <w:rFonts w:ascii="Arial" w:hAnsi="Arial" w:cs="Arial"/>
-          <w:color w:val="111111"/>
-          <w:shd w:val="clear" w:color="auto" w:fill="FFFFFF"/>
-        </w:rPr>
-        <w:t xml:space="preserve"> не пересекаются, все pod'ы получают уникальные IP-адреса.</w:t>
+        <w:t>Pod'ы каждого нода получают IP-адреса из пространства адресов в выделенном диапазоне podCIDR. Поскольку podCIDR'ы нодов не пересекаются, все pod'ы получают уникальные IP-адреса.</w:t>
       </w:r>
       <w:r>
         <w:rPr>
@@ -418,6 +390,7 @@
           <w:bCs w:val="0"/>
           <w:color w:val="111111"/>
         </w:rPr>
+        <w:lastRenderedPageBreak/>
         <w:t>Что такое CRI?</w:t>
       </w:r>
     </w:p>
@@ -429,7 +402,7 @@
           <w:shd w:val="clear" w:color="auto" w:fill="FFFFFF"/>
         </w:rPr>
       </w:pPr>
-      <w:hyperlink r:id="rId6" w:history="1">
+      <w:hyperlink r:id="rId7" w:history="1">
         <w:r>
           <w:rPr>
             <w:rStyle w:val="a3"/>
@@ -494,7 +467,7 @@
           <w:lang w:eastAsia="ru-RU"/>
         </w:rPr>
       </w:pPr>
-      <w:hyperlink r:id="rId7" w:history="1">
+      <w:hyperlink r:id="rId8" w:history="1">
         <w:r>
           <w:rPr>
             <w:rFonts w:ascii="Arial" w:eastAsia="Times New Roman" w:hAnsi="Arial" w:cs="Arial"/>
@@ -518,7 +491,7 @@
         </w:rPr>
         <w:t> представляет собой </w:t>
       </w:r>
-      <w:hyperlink r:id="rId8" w:history="1">
+      <w:hyperlink r:id="rId9" w:history="1">
         <w:r>
           <w:rPr>
             <w:rFonts w:ascii="Arial" w:eastAsia="Times New Roman" w:hAnsi="Arial" w:cs="Arial"/>
@@ -542,7 +515,7 @@
         </w:rPr>
         <w:t> для организации универсального сетевого решения для Linux-контейнеров. Кроме того, он включает в себя </w:t>
       </w:r>
-      <w:hyperlink r:id="rId9" w:history="1">
+      <w:hyperlink r:id="rId10" w:history="1">
         <w:r>
           <w:rPr>
             <w:rFonts w:ascii="Arial" w:eastAsia="Times New Roman" w:hAnsi="Arial" w:cs="Arial"/>
@@ -567,15 +540,5812 @@
         <w:t>, отвечающие за различные функции при настройке сети pod'а. Плагин CNI — это исполняемый файл, соответствующи спецификации</w:t>
       </w:r>
     </w:p>
+    <w:p>
+      <w:r>
+        <w:br w:type="page"/>
+      </w:r>
+    </w:p>
+    <w:p>
+      <w:pPr>
+        <w:jc w:val="center"/>
+        <w:rPr>
+          <w:b/>
+          <w:sz w:val="32"/>
+          <w:szCs w:val="32"/>
+          <w:lang w:val="en-US"/>
+        </w:rPr>
+      </w:pPr>
+      <w:r>
+        <w:rPr>
+          <w:b/>
+          <w:sz w:val="32"/>
+          <w:szCs w:val="32"/>
+          <w:lang w:val="en-US"/>
+        </w:rPr>
+        <w:lastRenderedPageBreak/>
+        <w:t>DNS</w:t>
+      </w:r>
+    </w:p>
+    <w:p>
+      <w:pPr>
+        <w:jc w:val="center"/>
+        <w:rPr>
+          <w:b/>
+          <w:lang w:val="en-US"/>
+        </w:rPr>
+      </w:pPr>
+      <w:r>
+        <w:rPr>
+          <w:b/>
+          <w:noProof/>
+          <w:lang w:eastAsia="ru-RU"/>
+        </w:rPr>
+        <w:drawing>
+          <wp:inline distT="0" distB="0" distL="0" distR="0">
+            <wp:extent cx="9382125" cy="6790586"/>
+            <wp:effectExtent l="0" t="0" r="0" b="0"/>
+            <wp:docPr id="4" name="Рисунок 4"/>
+            <wp:cNvGraphicFramePr>
+              <a:graphicFrameLocks xmlns:a="http://schemas.openxmlformats.org/drawingml/2006/main" noChangeAspect="1"/>
+            </wp:cNvGraphicFramePr>
+            <a:graphic xmlns:a="http://schemas.openxmlformats.org/drawingml/2006/main">
+              <a:graphicData uri="http://schemas.openxmlformats.org/drawingml/2006/picture">
+                <pic:pic xmlns:pic="http://schemas.openxmlformats.org/drawingml/2006/picture">
+                  <pic:nvPicPr>
+                    <pic:cNvPr id="4" name="dns.jpg"/>
+                    <pic:cNvPicPr/>
+                  </pic:nvPicPr>
+                  <pic:blipFill>
+                    <a:blip r:embed="rId11">
+                      <a:extLst>
+                        <a:ext uri="{28A0092B-C50C-407E-A947-70E740481C1C}">
+                          <a14:useLocalDpi xmlns:a14="http://schemas.microsoft.com/office/drawing/2010/main" val="0"/>
+                        </a:ext>
+                      </a:extLst>
+                    </a:blip>
+                    <a:stretch>
+                      <a:fillRect/>
+                    </a:stretch>
+                  </pic:blipFill>
+                  <pic:spPr>
+                    <a:xfrm>
+                      <a:off x="0" y="0"/>
+                      <a:ext cx="9387935" cy="6794791"/>
+                    </a:xfrm>
+                    <a:prstGeom prst="rect">
+                      <a:avLst/>
+                    </a:prstGeom>
+                  </pic:spPr>
+                </pic:pic>
+              </a:graphicData>
+            </a:graphic>
+          </wp:inline>
+        </w:drawing>
+      </w:r>
+    </w:p>
+    <w:p>
+      <w:pPr>
+        <w:jc w:val="center"/>
+        <w:rPr>
+          <w:b/>
+          <w:lang w:val="en-US"/>
+        </w:rPr>
+      </w:pPr>
+      <w:r>
+        <w:rPr>
+          <w:b/>
+          <w:lang w:val="en-US"/>
+        </w:rPr>
+        <w:lastRenderedPageBreak/>
+        <w:t>CALICO NETWORK</w:t>
+      </w:r>
+    </w:p>
+    <w:p>
+      <w:pPr>
+        <w:jc w:val="center"/>
+        <w:rPr>
+          <w:b/>
+          <w:lang w:val="en-US"/>
+        </w:rPr>
+      </w:pPr>
+      <w:r>
+        <w:rPr>
+          <w:b/>
+          <w:noProof/>
+          <w:lang w:eastAsia="ru-RU"/>
+        </w:rPr>
+        <w:drawing>
+          <wp:inline distT="0" distB="0" distL="0" distR="0">
+            <wp:extent cx="8267700" cy="6946900"/>
+            <wp:effectExtent l="0" t="0" r="0" b="6350"/>
+            <wp:docPr id="3" name="Рисунок 3"/>
+            <wp:cNvGraphicFramePr>
+              <a:graphicFrameLocks xmlns:a="http://schemas.openxmlformats.org/drawingml/2006/main" noChangeAspect="1"/>
+            </wp:cNvGraphicFramePr>
+            <a:graphic xmlns:a="http://schemas.openxmlformats.org/drawingml/2006/main">
+              <a:graphicData uri="http://schemas.openxmlformats.org/drawingml/2006/picture">
+                <pic:pic xmlns:pic="http://schemas.openxmlformats.org/drawingml/2006/picture">
+                  <pic:nvPicPr>
+                    <pic:cNvPr id="3" name="схема.jpg"/>
+                    <pic:cNvPicPr/>
+                  </pic:nvPicPr>
+                  <pic:blipFill>
+                    <a:blip r:embed="rId12">
+                      <a:extLst>
+                        <a:ext uri="{28A0092B-C50C-407E-A947-70E740481C1C}">
+                          <a14:useLocalDpi xmlns:a14="http://schemas.microsoft.com/office/drawing/2010/main" val="0"/>
+                        </a:ext>
+                      </a:extLst>
+                    </a:blip>
+                    <a:stretch>
+                      <a:fillRect/>
+                    </a:stretch>
+                  </pic:blipFill>
+                  <pic:spPr>
+                    <a:xfrm>
+                      <a:off x="0" y="0"/>
+                      <a:ext cx="8267700" cy="6946900"/>
+                    </a:xfrm>
+                    <a:prstGeom prst="rect">
+                      <a:avLst/>
+                    </a:prstGeom>
+                  </pic:spPr>
+                </pic:pic>
+              </a:graphicData>
+            </a:graphic>
+          </wp:inline>
+        </w:drawing>
+      </w:r>
+    </w:p>
+    <w:p>
+      <w:pPr>
+        <w:jc w:val="center"/>
+        <w:rPr>
+          <w:b/>
+        </w:rPr>
+      </w:pPr>
+      <w:r>
+        <w:rPr>
+          <w:b/>
+        </w:rPr>
+        <w:lastRenderedPageBreak/>
+        <w:t>Маршруты на нодах:</w:t>
+      </w:r>
+    </w:p>
+    <w:p>
+      <w:pPr>
+        <w:jc w:val="center"/>
+        <w:rPr>
+          <w:b/>
+        </w:rPr>
+      </w:pPr>
+      <w:r>
+        <w:rPr>
+          <w:b/>
+        </w:rPr>
+        <w:t>192.168.218.162</w:t>
+      </w:r>
+    </w:p>
+    <w:p>
+      <w:pPr>
+        <w:jc w:val="center"/>
+        <w:rPr>
+          <w:b/>
+          <w:lang w:val="en-US"/>
+        </w:rPr>
+      </w:pPr>
+      <w:r>
+        <w:rPr>
+          <w:b/>
+          <w:noProof/>
+          <w:lang w:eastAsia="ru-RU"/>
+        </w:rPr>
+        <w:drawing>
+          <wp:inline distT="0" distB="0" distL="0" distR="0">
+            <wp:extent cx="9207500" cy="2844800"/>
+            <wp:effectExtent l="0" t="0" r="0" b="0"/>
+            <wp:docPr id="5" name="Рисунок 5"/>
+            <wp:cNvGraphicFramePr>
+              <a:graphicFrameLocks xmlns:a="http://schemas.openxmlformats.org/drawingml/2006/main" noChangeAspect="1"/>
+            </wp:cNvGraphicFramePr>
+            <a:graphic xmlns:a="http://schemas.openxmlformats.org/drawingml/2006/main">
+              <a:graphicData uri="http://schemas.openxmlformats.org/drawingml/2006/picture">
+                <pic:pic xmlns:pic="http://schemas.openxmlformats.org/drawingml/2006/picture">
+                  <pic:nvPicPr>
+                    <pic:cNvPr id="5" name="162.jpg"/>
+                    <pic:cNvPicPr/>
+                  </pic:nvPicPr>
+                  <pic:blipFill>
+                    <a:blip r:embed="rId13">
+                      <a:extLst>
+                        <a:ext uri="{28A0092B-C50C-407E-A947-70E740481C1C}">
+                          <a14:useLocalDpi xmlns:a14="http://schemas.microsoft.com/office/drawing/2010/main" val="0"/>
+                        </a:ext>
+                      </a:extLst>
+                    </a:blip>
+                    <a:stretch>
+                      <a:fillRect/>
+                    </a:stretch>
+                  </pic:blipFill>
+                  <pic:spPr>
+                    <a:xfrm>
+                      <a:off x="0" y="0"/>
+                      <a:ext cx="9207500" cy="2844800"/>
+                    </a:xfrm>
+                    <a:prstGeom prst="rect">
+                      <a:avLst/>
+                    </a:prstGeom>
+                  </pic:spPr>
+                </pic:pic>
+              </a:graphicData>
+            </a:graphic>
+          </wp:inline>
+        </w:drawing>
+      </w:r>
+    </w:p>
+    <w:p>
+      <w:pPr>
+        <w:jc w:val="center"/>
+        <w:rPr>
+          <w:b/>
+          <w:lang w:val="en-US"/>
+        </w:rPr>
+      </w:pPr>
+    </w:p>
+    <w:p>
+      <w:pPr>
+        <w:jc w:val="center"/>
+        <w:rPr>
+          <w:b/>
+          <w:lang w:val="en-US"/>
+        </w:rPr>
+      </w:pPr>
+    </w:p>
+    <w:p>
+      <w:pPr>
+        <w:jc w:val="center"/>
+        <w:rPr>
+          <w:b/>
+          <w:lang w:val="en-US"/>
+        </w:rPr>
+      </w:pPr>
+    </w:p>
+    <w:p>
+      <w:pPr>
+        <w:jc w:val="center"/>
+        <w:rPr>
+          <w:b/>
+          <w:lang w:val="en-US"/>
+        </w:rPr>
+      </w:pPr>
+    </w:p>
+    <w:p>
+      <w:pPr>
+        <w:jc w:val="center"/>
+        <w:rPr>
+          <w:b/>
+          <w:lang w:val="en-US"/>
+        </w:rPr>
+      </w:pPr>
+    </w:p>
+    <w:p>
+      <w:pPr>
+        <w:jc w:val="center"/>
+        <w:rPr>
+          <w:b/>
+          <w:lang w:val="en-US"/>
+        </w:rPr>
+      </w:pPr>
+    </w:p>
+    <w:p>
+      <w:pPr>
+        <w:jc w:val="center"/>
+        <w:rPr>
+          <w:b/>
+          <w:lang w:val="en-US"/>
+        </w:rPr>
+      </w:pPr>
+    </w:p>
+    <w:p>
+      <w:pPr>
+        <w:jc w:val="center"/>
+        <w:rPr>
+          <w:b/>
+          <w:lang w:val="en-US"/>
+        </w:rPr>
+      </w:pPr>
+    </w:p>
+    <w:p>
+      <w:pPr>
+        <w:jc w:val="center"/>
+        <w:rPr>
+          <w:b/>
+          <w:lang w:val="en-US"/>
+        </w:rPr>
+      </w:pPr>
+    </w:p>
+    <w:p>
+      <w:pPr>
+        <w:jc w:val="center"/>
+        <w:rPr>
+          <w:b/>
+          <w:lang w:val="en-US"/>
+        </w:rPr>
+      </w:pPr>
+    </w:p>
+    <w:p>
+      <w:pPr>
+        <w:jc w:val="center"/>
+        <w:rPr>
+          <w:b/>
+          <w:lang w:val="en-US"/>
+        </w:rPr>
+      </w:pPr>
+    </w:p>
+    <w:p>
+      <w:pPr>
+        <w:jc w:val="center"/>
+        <w:rPr>
+          <w:b/>
+          <w:lang w:val="en-US"/>
+        </w:rPr>
+      </w:pPr>
+    </w:p>
+    <w:p>
+      <w:pPr>
+        <w:jc w:val="center"/>
+        <w:rPr>
+          <w:b/>
+          <w:lang w:val="en-US"/>
+        </w:rPr>
+      </w:pPr>
+    </w:p>
+    <w:p>
+      <w:pPr>
+        <w:jc w:val="center"/>
+        <w:rPr>
+          <w:b/>
+        </w:rPr>
+      </w:pPr>
+      <w:r>
+        <w:rPr>
+          <w:b/>
+        </w:rPr>
+        <w:lastRenderedPageBreak/>
+        <w:t>192.168.210.161</w:t>
+      </w:r>
+    </w:p>
+    <w:p>
+      <w:pPr>
+        <w:jc w:val="center"/>
+        <w:rPr>
+          <w:b/>
+        </w:rPr>
+      </w:pPr>
+      <w:r>
+        <w:rPr>
+          <w:b/>
+          <w:noProof/>
+          <w:lang w:eastAsia="ru-RU"/>
+        </w:rPr>
+        <w:drawing>
+          <wp:inline distT="0" distB="0" distL="0" distR="0">
+            <wp:extent cx="8242300" cy="2654300"/>
+            <wp:effectExtent l="0" t="0" r="6350" b="0"/>
+            <wp:docPr id="6" name="Рисунок 6"/>
+            <wp:cNvGraphicFramePr>
+              <a:graphicFrameLocks xmlns:a="http://schemas.openxmlformats.org/drawingml/2006/main" noChangeAspect="1"/>
+            </wp:cNvGraphicFramePr>
+            <a:graphic xmlns:a="http://schemas.openxmlformats.org/drawingml/2006/main">
+              <a:graphicData uri="http://schemas.openxmlformats.org/drawingml/2006/picture">
+                <pic:pic xmlns:pic="http://schemas.openxmlformats.org/drawingml/2006/picture">
+                  <pic:nvPicPr>
+                    <pic:cNvPr id="6" name="161.jpg"/>
+                    <pic:cNvPicPr/>
+                  </pic:nvPicPr>
+                  <pic:blipFill>
+                    <a:blip r:embed="rId14">
+                      <a:extLst>
+                        <a:ext uri="{28A0092B-C50C-407E-A947-70E740481C1C}">
+                          <a14:useLocalDpi xmlns:a14="http://schemas.microsoft.com/office/drawing/2010/main" val="0"/>
+                        </a:ext>
+                      </a:extLst>
+                    </a:blip>
+                    <a:stretch>
+                      <a:fillRect/>
+                    </a:stretch>
+                  </pic:blipFill>
+                  <pic:spPr>
+                    <a:xfrm>
+                      <a:off x="0" y="0"/>
+                      <a:ext cx="8242300" cy="2654300"/>
+                    </a:xfrm>
+                    <a:prstGeom prst="rect">
+                      <a:avLst/>
+                    </a:prstGeom>
+                  </pic:spPr>
+                </pic:pic>
+              </a:graphicData>
+            </a:graphic>
+          </wp:inline>
+        </w:drawing>
+      </w:r>
+    </w:p>
+    <w:p>
+      <w:pPr>
+        <w:jc w:val="center"/>
+        <w:rPr>
+          <w:b/>
+        </w:rPr>
+      </w:pPr>
+    </w:p>
+    <w:p>
+      <w:pPr>
+        <w:jc w:val="center"/>
+        <w:rPr>
+          <w:b/>
+        </w:rPr>
+      </w:pPr>
+    </w:p>
+    <w:p>
+      <w:pPr>
+        <w:jc w:val="center"/>
+        <w:rPr>
+          <w:b/>
+        </w:rPr>
+      </w:pPr>
+    </w:p>
+    <w:p>
+      <w:pPr>
+        <w:jc w:val="center"/>
+        <w:rPr>
+          <w:b/>
+        </w:rPr>
+      </w:pPr>
+    </w:p>
+    <w:p>
+      <w:pPr>
+        <w:jc w:val="center"/>
+        <w:rPr>
+          <w:b/>
+        </w:rPr>
+      </w:pPr>
+    </w:p>
+    <w:p>
+      <w:pPr>
+        <w:jc w:val="center"/>
+        <w:rPr>
+          <w:b/>
+        </w:rPr>
+      </w:pPr>
+    </w:p>
+    <w:p>
+      <w:pPr>
+        <w:jc w:val="center"/>
+        <w:rPr>
+          <w:b/>
+        </w:rPr>
+      </w:pPr>
+      <w:r>
+        <w:rPr>
+          <w:b/>
+        </w:rPr>
+        <w:t>192.168.218.163</w:t>
+      </w:r>
+    </w:p>
+    <w:p>
+      <w:pPr>
+        <w:jc w:val="center"/>
+        <w:rPr>
+          <w:b/>
+        </w:rPr>
+      </w:pPr>
+      <w:r>
+        <w:rPr>
+          <w:b/>
+          <w:noProof/>
+          <w:lang w:eastAsia="ru-RU"/>
+        </w:rPr>
+        <w:drawing>
+          <wp:inline distT="0" distB="0" distL="0" distR="0">
+            <wp:extent cx="8140700" cy="2057400"/>
+            <wp:effectExtent l="0" t="0" r="0" b="0"/>
+            <wp:docPr id="7" name="Рисунок 7"/>
+            <wp:cNvGraphicFramePr>
+              <a:graphicFrameLocks xmlns:a="http://schemas.openxmlformats.org/drawingml/2006/main" noChangeAspect="1"/>
+            </wp:cNvGraphicFramePr>
+            <a:graphic xmlns:a="http://schemas.openxmlformats.org/drawingml/2006/main">
+              <a:graphicData uri="http://schemas.openxmlformats.org/drawingml/2006/picture">
+                <pic:pic xmlns:pic="http://schemas.openxmlformats.org/drawingml/2006/picture">
+                  <pic:nvPicPr>
+                    <pic:cNvPr id="7" name="163.jpg"/>
+                    <pic:cNvPicPr/>
+                  </pic:nvPicPr>
+                  <pic:blipFill>
+                    <a:blip r:embed="rId15">
+                      <a:extLst>
+                        <a:ext uri="{28A0092B-C50C-407E-A947-70E740481C1C}">
+                          <a14:useLocalDpi xmlns:a14="http://schemas.microsoft.com/office/drawing/2010/main" val="0"/>
+                        </a:ext>
+                      </a:extLst>
+                    </a:blip>
+                    <a:stretch>
+                      <a:fillRect/>
+                    </a:stretch>
+                  </pic:blipFill>
+                  <pic:spPr>
+                    <a:xfrm>
+                      <a:off x="0" y="0"/>
+                      <a:ext cx="8140700" cy="2057400"/>
+                    </a:xfrm>
+                    <a:prstGeom prst="rect">
+                      <a:avLst/>
+                    </a:prstGeom>
+                  </pic:spPr>
+                </pic:pic>
+              </a:graphicData>
+            </a:graphic>
+          </wp:inline>
+        </w:drawing>
+      </w:r>
+    </w:p>
+    <w:p>
+      <w:pPr>
+        <w:jc w:val="center"/>
+        <w:rPr>
+          <w:b/>
+        </w:rPr>
+      </w:pPr>
+      <w:r>
+        <w:rPr>
+          <w:b/>
+        </w:rPr>
+        <w:lastRenderedPageBreak/>
+        <w:t xml:space="preserve">Создадим под </w:t>
+      </w:r>
+      <w:r>
+        <w:rPr>
+          <w:b/>
+          <w:lang w:val="en-US"/>
+        </w:rPr>
+        <w:t>nginx</w:t>
+      </w:r>
+      <w:r>
+        <w:rPr>
+          <w:b/>
+        </w:rPr>
+        <w:t xml:space="preserve"> </w:t>
+      </w:r>
+      <w:r>
+        <w:rPr>
+          <w:b/>
+        </w:rPr>
+        <w:t>на ноде 192.168.174.163</w:t>
+      </w:r>
+    </w:p>
+    <w:p>
+      <w:hyperlink r:id="rId16" w:history="1">
+        <w:r>
+          <w:rPr>
+            <w:rStyle w:val="a3"/>
+          </w:rPr>
+          <w:t>https://www.kryukov.biz/kubernetes/set-kubernetes-teoriya/calico/</w:t>
+        </w:r>
+      </w:hyperlink>
+    </w:p>
     <w:p/>
+    <w:p>
+      <w:pPr>
+        <w:rPr>
+          <w:b/>
+          <w:i/>
+        </w:rPr>
+      </w:pPr>
+      <w:r>
+        <w:rPr>
+          <w:b/>
+          <w:i/>
+        </w:rPr>
+        <w:t xml:space="preserve">он недостижим из 218.0/24 т.к. нет тунеля, в конфигурации </w:t>
+      </w:r>
+      <w:r>
+        <w:rPr>
+          <w:b/>
+          <w:i/>
+          <w:lang w:val="en-US"/>
+        </w:rPr>
+        <w:t>calicoctl</w:t>
+      </w:r>
+      <w:r>
+        <w:rPr>
+          <w:b/>
+          <w:i/>
+        </w:rPr>
+        <w:t xml:space="preserve"> укажем </w:t>
+      </w:r>
+      <w:r>
+        <w:rPr>
+          <w:b/>
+          <w:i/>
+          <w:lang w:val="en-US"/>
+        </w:rPr>
+        <w:t>ipipMode</w:t>
+      </w:r>
+      <w:r>
+        <w:rPr>
+          <w:b/>
+          <w:i/>
+        </w:rPr>
+        <w:t xml:space="preserve"> </w:t>
+      </w:r>
+      <w:r>
+        <w:rPr>
+          <w:b/>
+          <w:i/>
+          <w:lang w:val="en-US"/>
+        </w:rPr>
+        <w:t>Always</w:t>
+      </w:r>
+    </w:p>
+    <w:p>
+      <w:pPr>
+        <w:rPr>
+          <w:rFonts w:ascii="Consolas" w:hAnsi="Consolas" w:cs="Consolas"/>
+          <w:color w:val="393A34"/>
+          <w:sz w:val="23"/>
+          <w:szCs w:val="23"/>
+          <w:shd w:val="clear" w:color="auto" w:fill="FFFFFF"/>
+          <w:lang w:val="en-US"/>
+        </w:rPr>
+      </w:pPr>
+      <w:r>
+        <w:rPr>
+          <w:rFonts w:ascii="Consolas" w:hAnsi="Consolas" w:cs="Consolas"/>
+          <w:color w:val="393A34"/>
+          <w:sz w:val="23"/>
+          <w:szCs w:val="23"/>
+          <w:shd w:val="clear" w:color="auto" w:fill="FFFFFF"/>
+          <w:lang w:val="en-US"/>
+        </w:rPr>
+        <w:t xml:space="preserve">calicoctl get ippool default-ipv4-ippool -o yaml &gt; pool.yaml </w:t>
+      </w:r>
+    </w:p>
+    <w:p>
+      <w:pPr>
+        <w:spacing w:after="0" w:line="240" w:lineRule="auto"/>
+        <w:rPr>
+          <w:rFonts w:ascii="Consolas" w:eastAsia="Times New Roman" w:hAnsi="Consolas" w:cs="Consolas"/>
+          <w:color w:val="393A34"/>
+          <w:sz w:val="23"/>
+          <w:szCs w:val="23"/>
+          <w:shd w:val="clear" w:color="auto" w:fill="FFFFFF"/>
+          <w:lang w:val="en-US" w:eastAsia="ru-RU"/>
+        </w:rPr>
+      </w:pPr>
+      <w:r>
+        <w:rPr>
+          <w:rFonts w:ascii="Consolas" w:eastAsia="Times New Roman" w:hAnsi="Consolas" w:cs="Consolas"/>
+          <w:color w:val="00A4DB"/>
+          <w:sz w:val="23"/>
+          <w:szCs w:val="23"/>
+          <w:bdr w:val="none" w:sz="0" w:space="0" w:color="auto" w:frame="1"/>
+          <w:shd w:val="clear" w:color="auto" w:fill="FFFFFF"/>
+          <w:lang w:val="en-US" w:eastAsia="ru-RU"/>
+        </w:rPr>
+        <w:t>apiVersion</w:t>
+      </w:r>
+      <w:r>
+        <w:rPr>
+          <w:rFonts w:ascii="Consolas" w:eastAsia="Times New Roman" w:hAnsi="Consolas" w:cs="Consolas"/>
+          <w:color w:val="393A34"/>
+          <w:sz w:val="23"/>
+          <w:szCs w:val="23"/>
+          <w:bdr w:val="none" w:sz="0" w:space="0" w:color="auto" w:frame="1"/>
+          <w:shd w:val="clear" w:color="auto" w:fill="FFFFFF"/>
+          <w:lang w:val="en-US" w:eastAsia="ru-RU"/>
+        </w:rPr>
+        <w:t>:</w:t>
+      </w:r>
+      <w:r>
+        <w:rPr>
+          <w:rFonts w:ascii="Consolas" w:eastAsia="Times New Roman" w:hAnsi="Consolas" w:cs="Consolas"/>
+          <w:color w:val="393A34"/>
+          <w:sz w:val="23"/>
+          <w:szCs w:val="23"/>
+          <w:shd w:val="clear" w:color="auto" w:fill="FFFFFF"/>
+          <w:lang w:val="en-US" w:eastAsia="ru-RU"/>
+        </w:rPr>
+        <w:t xml:space="preserve"> projectcalico.org/v3</w:t>
+      </w:r>
+    </w:p>
+    <w:p>
+      <w:pPr>
+        <w:spacing w:after="0" w:line="240" w:lineRule="auto"/>
+        <w:rPr>
+          <w:rFonts w:ascii="Consolas" w:eastAsia="Times New Roman" w:hAnsi="Consolas" w:cs="Consolas"/>
+          <w:color w:val="393A34"/>
+          <w:sz w:val="23"/>
+          <w:szCs w:val="23"/>
+          <w:shd w:val="clear" w:color="auto" w:fill="FFFFFF"/>
+          <w:lang w:val="en-US" w:eastAsia="ru-RU"/>
+        </w:rPr>
+      </w:pPr>
+      <w:r>
+        <w:rPr>
+          <w:rFonts w:ascii="Consolas" w:eastAsia="Times New Roman" w:hAnsi="Consolas" w:cs="Consolas"/>
+          <w:color w:val="00A4DB"/>
+          <w:sz w:val="23"/>
+          <w:szCs w:val="23"/>
+          <w:bdr w:val="none" w:sz="0" w:space="0" w:color="auto" w:frame="1"/>
+          <w:shd w:val="clear" w:color="auto" w:fill="FFFFFF"/>
+          <w:lang w:val="en-US" w:eastAsia="ru-RU"/>
+        </w:rPr>
+        <w:t>kind</w:t>
+      </w:r>
+      <w:r>
+        <w:rPr>
+          <w:rFonts w:ascii="Consolas" w:eastAsia="Times New Roman" w:hAnsi="Consolas" w:cs="Consolas"/>
+          <w:color w:val="393A34"/>
+          <w:sz w:val="23"/>
+          <w:szCs w:val="23"/>
+          <w:bdr w:val="none" w:sz="0" w:space="0" w:color="auto" w:frame="1"/>
+          <w:shd w:val="clear" w:color="auto" w:fill="FFFFFF"/>
+          <w:lang w:val="en-US" w:eastAsia="ru-RU"/>
+        </w:rPr>
+        <w:t>:</w:t>
+      </w:r>
+      <w:r>
+        <w:rPr>
+          <w:rFonts w:ascii="Consolas" w:eastAsia="Times New Roman" w:hAnsi="Consolas" w:cs="Consolas"/>
+          <w:color w:val="393A34"/>
+          <w:sz w:val="23"/>
+          <w:szCs w:val="23"/>
+          <w:shd w:val="clear" w:color="auto" w:fill="FFFFFF"/>
+          <w:lang w:val="en-US" w:eastAsia="ru-RU"/>
+        </w:rPr>
+        <w:t xml:space="preserve"> IPPool</w:t>
+      </w:r>
+    </w:p>
+    <w:p>
+      <w:pPr>
+        <w:spacing w:after="0" w:line="240" w:lineRule="auto"/>
+        <w:rPr>
+          <w:rFonts w:ascii="Consolas" w:eastAsia="Times New Roman" w:hAnsi="Consolas" w:cs="Consolas"/>
+          <w:color w:val="393A34"/>
+          <w:sz w:val="23"/>
+          <w:szCs w:val="23"/>
+          <w:shd w:val="clear" w:color="auto" w:fill="FFFFFF"/>
+          <w:lang w:val="en-US" w:eastAsia="ru-RU"/>
+        </w:rPr>
+      </w:pPr>
+      <w:r>
+        <w:rPr>
+          <w:rFonts w:ascii="Consolas" w:eastAsia="Times New Roman" w:hAnsi="Consolas" w:cs="Consolas"/>
+          <w:color w:val="00A4DB"/>
+          <w:sz w:val="23"/>
+          <w:szCs w:val="23"/>
+          <w:bdr w:val="none" w:sz="0" w:space="0" w:color="auto" w:frame="1"/>
+          <w:shd w:val="clear" w:color="auto" w:fill="FFFFFF"/>
+          <w:lang w:val="en-US" w:eastAsia="ru-RU"/>
+        </w:rPr>
+        <w:t>metadata</w:t>
+      </w:r>
+      <w:r>
+        <w:rPr>
+          <w:rFonts w:ascii="Consolas" w:eastAsia="Times New Roman" w:hAnsi="Consolas" w:cs="Consolas"/>
+          <w:color w:val="393A34"/>
+          <w:sz w:val="23"/>
+          <w:szCs w:val="23"/>
+          <w:bdr w:val="none" w:sz="0" w:space="0" w:color="auto" w:frame="1"/>
+          <w:shd w:val="clear" w:color="auto" w:fill="FFFFFF"/>
+          <w:lang w:val="en-US" w:eastAsia="ru-RU"/>
+        </w:rPr>
+        <w:t>:</w:t>
+      </w:r>
+    </w:p>
+    <w:p>
+      <w:pPr>
+        <w:spacing w:after="0" w:line="240" w:lineRule="auto"/>
+        <w:rPr>
+          <w:rFonts w:ascii="Consolas" w:eastAsia="Times New Roman" w:hAnsi="Consolas" w:cs="Consolas"/>
+          <w:color w:val="393A34"/>
+          <w:sz w:val="23"/>
+          <w:szCs w:val="23"/>
+          <w:shd w:val="clear" w:color="auto" w:fill="FFFFFF"/>
+          <w:lang w:val="en-US" w:eastAsia="ru-RU"/>
+        </w:rPr>
+      </w:pPr>
+      <w:r>
+        <w:rPr>
+          <w:rFonts w:ascii="Consolas" w:eastAsia="Times New Roman" w:hAnsi="Consolas" w:cs="Consolas"/>
+          <w:color w:val="393A34"/>
+          <w:sz w:val="23"/>
+          <w:szCs w:val="23"/>
+          <w:shd w:val="clear" w:color="auto" w:fill="FFFFFF"/>
+          <w:lang w:val="en-US" w:eastAsia="ru-RU"/>
+        </w:rPr>
+        <w:t xml:space="preserve">  </w:t>
+      </w:r>
+      <w:r>
+        <w:rPr>
+          <w:rFonts w:ascii="Consolas" w:eastAsia="Times New Roman" w:hAnsi="Consolas" w:cs="Consolas"/>
+          <w:color w:val="00A4DB"/>
+          <w:sz w:val="23"/>
+          <w:szCs w:val="23"/>
+          <w:bdr w:val="none" w:sz="0" w:space="0" w:color="auto" w:frame="1"/>
+          <w:shd w:val="clear" w:color="auto" w:fill="FFFFFF"/>
+          <w:lang w:val="en-US" w:eastAsia="ru-RU"/>
+        </w:rPr>
+        <w:t>creationTimestamp</w:t>
+      </w:r>
+      <w:r>
+        <w:rPr>
+          <w:rFonts w:ascii="Consolas" w:eastAsia="Times New Roman" w:hAnsi="Consolas" w:cs="Consolas"/>
+          <w:color w:val="393A34"/>
+          <w:sz w:val="23"/>
+          <w:szCs w:val="23"/>
+          <w:bdr w:val="none" w:sz="0" w:space="0" w:color="auto" w:frame="1"/>
+          <w:shd w:val="clear" w:color="auto" w:fill="FFFFFF"/>
+          <w:lang w:val="en-US" w:eastAsia="ru-RU"/>
+        </w:rPr>
+        <w:t>:</w:t>
+      </w:r>
+      <w:r>
+        <w:rPr>
+          <w:rFonts w:ascii="Consolas" w:eastAsia="Times New Roman" w:hAnsi="Consolas" w:cs="Consolas"/>
+          <w:color w:val="393A34"/>
+          <w:sz w:val="23"/>
+          <w:szCs w:val="23"/>
+          <w:shd w:val="clear" w:color="auto" w:fill="FFFFFF"/>
+          <w:lang w:val="en-US" w:eastAsia="ru-RU"/>
+        </w:rPr>
+        <w:t xml:space="preserve"> </w:t>
+      </w:r>
+      <w:r>
+        <w:rPr>
+          <w:rFonts w:ascii="Consolas" w:eastAsia="Times New Roman" w:hAnsi="Consolas" w:cs="Consolas"/>
+          <w:color w:val="E3116C"/>
+          <w:sz w:val="23"/>
+          <w:szCs w:val="23"/>
+          <w:bdr w:val="none" w:sz="0" w:space="0" w:color="auto" w:frame="1"/>
+          <w:shd w:val="clear" w:color="auto" w:fill="FFFFFF"/>
+          <w:lang w:val="en-US" w:eastAsia="ru-RU"/>
+        </w:rPr>
+        <w:t>"2020-11-08T17:41:07Z"</w:t>
+      </w:r>
+    </w:p>
+    <w:p>
+      <w:pPr>
+        <w:spacing w:after="0" w:line="240" w:lineRule="auto"/>
+        <w:rPr>
+          <w:rFonts w:ascii="Consolas" w:eastAsia="Times New Roman" w:hAnsi="Consolas" w:cs="Consolas"/>
+          <w:color w:val="393A34"/>
+          <w:sz w:val="23"/>
+          <w:szCs w:val="23"/>
+          <w:shd w:val="clear" w:color="auto" w:fill="FFFFFF"/>
+          <w:lang w:val="en-US" w:eastAsia="ru-RU"/>
+        </w:rPr>
+      </w:pPr>
+      <w:r>
+        <w:rPr>
+          <w:rFonts w:ascii="Consolas" w:eastAsia="Times New Roman" w:hAnsi="Consolas" w:cs="Consolas"/>
+          <w:color w:val="393A34"/>
+          <w:sz w:val="23"/>
+          <w:szCs w:val="23"/>
+          <w:shd w:val="clear" w:color="auto" w:fill="FFFFFF"/>
+          <w:lang w:val="en-US" w:eastAsia="ru-RU"/>
+        </w:rPr>
+        <w:t xml:space="preserve">  </w:t>
+      </w:r>
+      <w:r>
+        <w:rPr>
+          <w:rFonts w:ascii="Consolas" w:eastAsia="Times New Roman" w:hAnsi="Consolas" w:cs="Consolas"/>
+          <w:color w:val="00A4DB"/>
+          <w:sz w:val="23"/>
+          <w:szCs w:val="23"/>
+          <w:bdr w:val="none" w:sz="0" w:space="0" w:color="auto" w:frame="1"/>
+          <w:shd w:val="clear" w:color="auto" w:fill="FFFFFF"/>
+          <w:lang w:val="en-US" w:eastAsia="ru-RU"/>
+        </w:rPr>
+        <w:t>name</w:t>
+      </w:r>
+      <w:r>
+        <w:rPr>
+          <w:rFonts w:ascii="Consolas" w:eastAsia="Times New Roman" w:hAnsi="Consolas" w:cs="Consolas"/>
+          <w:color w:val="393A34"/>
+          <w:sz w:val="23"/>
+          <w:szCs w:val="23"/>
+          <w:bdr w:val="none" w:sz="0" w:space="0" w:color="auto" w:frame="1"/>
+          <w:shd w:val="clear" w:color="auto" w:fill="FFFFFF"/>
+          <w:lang w:val="en-US" w:eastAsia="ru-RU"/>
+        </w:rPr>
+        <w:t>:</w:t>
+      </w:r>
+      <w:r>
+        <w:rPr>
+          <w:rFonts w:ascii="Consolas" w:eastAsia="Times New Roman" w:hAnsi="Consolas" w:cs="Consolas"/>
+          <w:color w:val="393A34"/>
+          <w:sz w:val="23"/>
+          <w:szCs w:val="23"/>
+          <w:shd w:val="clear" w:color="auto" w:fill="FFFFFF"/>
+          <w:lang w:val="en-US" w:eastAsia="ru-RU"/>
+        </w:rPr>
+        <w:t xml:space="preserve"> default</w:t>
+      </w:r>
+      <w:r>
+        <w:rPr>
+          <w:rFonts w:ascii="Consolas" w:eastAsia="Times New Roman" w:hAnsi="Consolas" w:cs="Consolas"/>
+          <w:color w:val="393A34"/>
+          <w:sz w:val="23"/>
+          <w:szCs w:val="23"/>
+          <w:bdr w:val="none" w:sz="0" w:space="0" w:color="auto" w:frame="1"/>
+          <w:shd w:val="clear" w:color="auto" w:fill="FFFFFF"/>
+          <w:lang w:val="en-US" w:eastAsia="ru-RU"/>
+        </w:rPr>
+        <w:t>-</w:t>
+      </w:r>
+      <w:r>
+        <w:rPr>
+          <w:rFonts w:ascii="Consolas" w:eastAsia="Times New Roman" w:hAnsi="Consolas" w:cs="Consolas"/>
+          <w:color w:val="393A34"/>
+          <w:sz w:val="23"/>
+          <w:szCs w:val="23"/>
+          <w:shd w:val="clear" w:color="auto" w:fill="FFFFFF"/>
+          <w:lang w:val="en-US" w:eastAsia="ru-RU"/>
+        </w:rPr>
+        <w:t>ipv4</w:t>
+      </w:r>
+      <w:r>
+        <w:rPr>
+          <w:rFonts w:ascii="Consolas" w:eastAsia="Times New Roman" w:hAnsi="Consolas" w:cs="Consolas"/>
+          <w:color w:val="393A34"/>
+          <w:sz w:val="23"/>
+          <w:szCs w:val="23"/>
+          <w:bdr w:val="none" w:sz="0" w:space="0" w:color="auto" w:frame="1"/>
+          <w:shd w:val="clear" w:color="auto" w:fill="FFFFFF"/>
+          <w:lang w:val="en-US" w:eastAsia="ru-RU"/>
+        </w:rPr>
+        <w:t>-</w:t>
+      </w:r>
+      <w:r>
+        <w:rPr>
+          <w:rFonts w:ascii="Consolas" w:eastAsia="Times New Roman" w:hAnsi="Consolas" w:cs="Consolas"/>
+          <w:color w:val="393A34"/>
+          <w:sz w:val="23"/>
+          <w:szCs w:val="23"/>
+          <w:shd w:val="clear" w:color="auto" w:fill="FFFFFF"/>
+          <w:lang w:val="en-US" w:eastAsia="ru-RU"/>
+        </w:rPr>
+        <w:t>ippool</w:t>
+      </w:r>
+    </w:p>
+    <w:p>
+      <w:pPr>
+        <w:spacing w:after="0" w:line="240" w:lineRule="auto"/>
+        <w:rPr>
+          <w:rFonts w:ascii="Consolas" w:eastAsia="Times New Roman" w:hAnsi="Consolas" w:cs="Consolas"/>
+          <w:color w:val="393A34"/>
+          <w:sz w:val="23"/>
+          <w:szCs w:val="23"/>
+          <w:shd w:val="clear" w:color="auto" w:fill="FFFFFF"/>
+          <w:lang w:val="en-US" w:eastAsia="ru-RU"/>
+        </w:rPr>
+      </w:pPr>
+      <w:r>
+        <w:rPr>
+          <w:rFonts w:ascii="Consolas" w:eastAsia="Times New Roman" w:hAnsi="Consolas" w:cs="Consolas"/>
+          <w:color w:val="393A34"/>
+          <w:sz w:val="23"/>
+          <w:szCs w:val="23"/>
+          <w:shd w:val="clear" w:color="auto" w:fill="FFFFFF"/>
+          <w:lang w:val="en-US" w:eastAsia="ru-RU"/>
+        </w:rPr>
+        <w:t xml:space="preserve">  </w:t>
+      </w:r>
+      <w:r>
+        <w:rPr>
+          <w:rFonts w:ascii="Consolas" w:eastAsia="Times New Roman" w:hAnsi="Consolas" w:cs="Consolas"/>
+          <w:color w:val="00A4DB"/>
+          <w:sz w:val="23"/>
+          <w:szCs w:val="23"/>
+          <w:bdr w:val="none" w:sz="0" w:space="0" w:color="auto" w:frame="1"/>
+          <w:shd w:val="clear" w:color="auto" w:fill="FFFFFF"/>
+          <w:lang w:val="en-US" w:eastAsia="ru-RU"/>
+        </w:rPr>
+        <w:t>resourceVersion</w:t>
+      </w:r>
+      <w:r>
+        <w:rPr>
+          <w:rFonts w:ascii="Consolas" w:eastAsia="Times New Roman" w:hAnsi="Consolas" w:cs="Consolas"/>
+          <w:color w:val="393A34"/>
+          <w:sz w:val="23"/>
+          <w:szCs w:val="23"/>
+          <w:bdr w:val="none" w:sz="0" w:space="0" w:color="auto" w:frame="1"/>
+          <w:shd w:val="clear" w:color="auto" w:fill="FFFFFF"/>
+          <w:lang w:val="en-US" w:eastAsia="ru-RU"/>
+        </w:rPr>
+        <w:t>:</w:t>
+      </w:r>
+      <w:r>
+        <w:rPr>
+          <w:rFonts w:ascii="Consolas" w:eastAsia="Times New Roman" w:hAnsi="Consolas" w:cs="Consolas"/>
+          <w:color w:val="393A34"/>
+          <w:sz w:val="23"/>
+          <w:szCs w:val="23"/>
+          <w:shd w:val="clear" w:color="auto" w:fill="FFFFFF"/>
+          <w:lang w:val="en-US" w:eastAsia="ru-RU"/>
+        </w:rPr>
+        <w:t xml:space="preserve"> </w:t>
+      </w:r>
+      <w:r>
+        <w:rPr>
+          <w:rFonts w:ascii="Consolas" w:eastAsia="Times New Roman" w:hAnsi="Consolas" w:cs="Consolas"/>
+          <w:color w:val="E3116C"/>
+          <w:sz w:val="23"/>
+          <w:szCs w:val="23"/>
+          <w:bdr w:val="none" w:sz="0" w:space="0" w:color="auto" w:frame="1"/>
+          <w:shd w:val="clear" w:color="auto" w:fill="FFFFFF"/>
+          <w:lang w:val="en-US" w:eastAsia="ru-RU"/>
+        </w:rPr>
+        <w:t>"2278"</w:t>
+      </w:r>
+    </w:p>
+    <w:p>
+      <w:pPr>
+        <w:spacing w:after="0" w:line="240" w:lineRule="auto"/>
+        <w:rPr>
+          <w:rFonts w:ascii="Consolas" w:eastAsia="Times New Roman" w:hAnsi="Consolas" w:cs="Consolas"/>
+          <w:color w:val="393A34"/>
+          <w:sz w:val="23"/>
+          <w:szCs w:val="23"/>
+          <w:shd w:val="clear" w:color="auto" w:fill="FFFFFF"/>
+          <w:lang w:val="en-US" w:eastAsia="ru-RU"/>
+        </w:rPr>
+      </w:pPr>
+      <w:r>
+        <w:rPr>
+          <w:rFonts w:ascii="Consolas" w:eastAsia="Times New Roman" w:hAnsi="Consolas" w:cs="Consolas"/>
+          <w:color w:val="393A34"/>
+          <w:sz w:val="23"/>
+          <w:szCs w:val="23"/>
+          <w:shd w:val="clear" w:color="auto" w:fill="FFFFFF"/>
+          <w:lang w:val="en-US" w:eastAsia="ru-RU"/>
+        </w:rPr>
+        <w:t xml:space="preserve">  </w:t>
+      </w:r>
+      <w:r>
+        <w:rPr>
+          <w:rFonts w:ascii="Consolas" w:eastAsia="Times New Roman" w:hAnsi="Consolas" w:cs="Consolas"/>
+          <w:color w:val="00A4DB"/>
+          <w:sz w:val="23"/>
+          <w:szCs w:val="23"/>
+          <w:bdr w:val="none" w:sz="0" w:space="0" w:color="auto" w:frame="1"/>
+          <w:shd w:val="clear" w:color="auto" w:fill="FFFFFF"/>
+          <w:lang w:val="en-US" w:eastAsia="ru-RU"/>
+        </w:rPr>
+        <w:t>uid</w:t>
+      </w:r>
+      <w:r>
+        <w:rPr>
+          <w:rFonts w:ascii="Consolas" w:eastAsia="Times New Roman" w:hAnsi="Consolas" w:cs="Consolas"/>
+          <w:color w:val="393A34"/>
+          <w:sz w:val="23"/>
+          <w:szCs w:val="23"/>
+          <w:bdr w:val="none" w:sz="0" w:space="0" w:color="auto" w:frame="1"/>
+          <w:shd w:val="clear" w:color="auto" w:fill="FFFFFF"/>
+          <w:lang w:val="en-US" w:eastAsia="ru-RU"/>
+        </w:rPr>
+        <w:t>:</w:t>
+      </w:r>
+      <w:r>
+        <w:rPr>
+          <w:rFonts w:ascii="Consolas" w:eastAsia="Times New Roman" w:hAnsi="Consolas" w:cs="Consolas"/>
+          <w:color w:val="393A34"/>
+          <w:sz w:val="23"/>
+          <w:szCs w:val="23"/>
+          <w:shd w:val="clear" w:color="auto" w:fill="FFFFFF"/>
+          <w:lang w:val="en-US" w:eastAsia="ru-RU"/>
+        </w:rPr>
+        <w:t xml:space="preserve"> 3da935c0</w:t>
+      </w:r>
+      <w:r>
+        <w:rPr>
+          <w:rFonts w:ascii="Consolas" w:eastAsia="Times New Roman" w:hAnsi="Consolas" w:cs="Consolas"/>
+          <w:color w:val="393A34"/>
+          <w:sz w:val="23"/>
+          <w:szCs w:val="23"/>
+          <w:bdr w:val="none" w:sz="0" w:space="0" w:color="auto" w:frame="1"/>
+          <w:shd w:val="clear" w:color="auto" w:fill="FFFFFF"/>
+          <w:lang w:val="en-US" w:eastAsia="ru-RU"/>
+        </w:rPr>
+        <w:t>-</w:t>
+      </w:r>
+      <w:r>
+        <w:rPr>
+          <w:rFonts w:ascii="Consolas" w:eastAsia="Times New Roman" w:hAnsi="Consolas" w:cs="Consolas"/>
+          <w:color w:val="393A34"/>
+          <w:sz w:val="23"/>
+          <w:szCs w:val="23"/>
+          <w:shd w:val="clear" w:color="auto" w:fill="FFFFFF"/>
+          <w:lang w:val="en-US" w:eastAsia="ru-RU"/>
+        </w:rPr>
+        <w:t>63ba</w:t>
+      </w:r>
+      <w:r>
+        <w:rPr>
+          <w:rFonts w:ascii="Consolas" w:eastAsia="Times New Roman" w:hAnsi="Consolas" w:cs="Consolas"/>
+          <w:color w:val="393A34"/>
+          <w:sz w:val="23"/>
+          <w:szCs w:val="23"/>
+          <w:bdr w:val="none" w:sz="0" w:space="0" w:color="auto" w:frame="1"/>
+          <w:shd w:val="clear" w:color="auto" w:fill="FFFFFF"/>
+          <w:lang w:val="en-US" w:eastAsia="ru-RU"/>
+        </w:rPr>
+        <w:t>-</w:t>
+      </w:r>
+      <w:r>
+        <w:rPr>
+          <w:rFonts w:ascii="Consolas" w:eastAsia="Times New Roman" w:hAnsi="Consolas" w:cs="Consolas"/>
+          <w:color w:val="393A34"/>
+          <w:sz w:val="23"/>
+          <w:szCs w:val="23"/>
+          <w:shd w:val="clear" w:color="auto" w:fill="FFFFFF"/>
+          <w:lang w:val="en-US" w:eastAsia="ru-RU"/>
+        </w:rPr>
+        <w:t>4c24</w:t>
+      </w:r>
+      <w:r>
+        <w:rPr>
+          <w:rFonts w:ascii="Consolas" w:eastAsia="Times New Roman" w:hAnsi="Consolas" w:cs="Consolas"/>
+          <w:color w:val="393A34"/>
+          <w:sz w:val="23"/>
+          <w:szCs w:val="23"/>
+          <w:bdr w:val="none" w:sz="0" w:space="0" w:color="auto" w:frame="1"/>
+          <w:shd w:val="clear" w:color="auto" w:fill="FFFFFF"/>
+          <w:lang w:val="en-US" w:eastAsia="ru-RU"/>
+        </w:rPr>
+        <w:t>-</w:t>
+      </w:r>
+      <w:r>
+        <w:rPr>
+          <w:rFonts w:ascii="Consolas" w:eastAsia="Times New Roman" w:hAnsi="Consolas" w:cs="Consolas"/>
+          <w:color w:val="393A34"/>
+          <w:sz w:val="23"/>
+          <w:szCs w:val="23"/>
+          <w:shd w:val="clear" w:color="auto" w:fill="FFFFFF"/>
+          <w:lang w:val="en-US" w:eastAsia="ru-RU"/>
+        </w:rPr>
+        <w:t>b63d</w:t>
+      </w:r>
+      <w:r>
+        <w:rPr>
+          <w:rFonts w:ascii="Consolas" w:eastAsia="Times New Roman" w:hAnsi="Consolas" w:cs="Consolas"/>
+          <w:color w:val="393A34"/>
+          <w:sz w:val="23"/>
+          <w:szCs w:val="23"/>
+          <w:bdr w:val="none" w:sz="0" w:space="0" w:color="auto" w:frame="1"/>
+          <w:shd w:val="clear" w:color="auto" w:fill="FFFFFF"/>
+          <w:lang w:val="en-US" w:eastAsia="ru-RU"/>
+        </w:rPr>
+        <w:t>-</w:t>
+      </w:r>
+      <w:r>
+        <w:rPr>
+          <w:rFonts w:ascii="Consolas" w:eastAsia="Times New Roman" w:hAnsi="Consolas" w:cs="Consolas"/>
+          <w:color w:val="393A34"/>
+          <w:sz w:val="23"/>
+          <w:szCs w:val="23"/>
+          <w:shd w:val="clear" w:color="auto" w:fill="FFFFFF"/>
+          <w:lang w:val="en-US" w:eastAsia="ru-RU"/>
+        </w:rPr>
+        <w:t>9f49b7549855</w:t>
+      </w:r>
+    </w:p>
+    <w:p>
+      <w:pPr>
+        <w:spacing w:after="0" w:line="240" w:lineRule="auto"/>
+        <w:rPr>
+          <w:rFonts w:ascii="Consolas" w:eastAsia="Times New Roman" w:hAnsi="Consolas" w:cs="Consolas"/>
+          <w:color w:val="393A34"/>
+          <w:sz w:val="23"/>
+          <w:szCs w:val="23"/>
+          <w:shd w:val="clear" w:color="auto" w:fill="FFFFFF"/>
+          <w:lang w:val="en-US" w:eastAsia="ru-RU"/>
+        </w:rPr>
+      </w:pPr>
+      <w:r>
+        <w:rPr>
+          <w:rFonts w:ascii="Consolas" w:eastAsia="Times New Roman" w:hAnsi="Consolas" w:cs="Consolas"/>
+          <w:color w:val="00A4DB"/>
+          <w:sz w:val="23"/>
+          <w:szCs w:val="23"/>
+          <w:bdr w:val="none" w:sz="0" w:space="0" w:color="auto" w:frame="1"/>
+          <w:shd w:val="clear" w:color="auto" w:fill="FFFFFF"/>
+          <w:lang w:val="en-US" w:eastAsia="ru-RU"/>
+        </w:rPr>
+        <w:t>spec</w:t>
+      </w:r>
+      <w:r>
+        <w:rPr>
+          <w:rFonts w:ascii="Consolas" w:eastAsia="Times New Roman" w:hAnsi="Consolas" w:cs="Consolas"/>
+          <w:color w:val="393A34"/>
+          <w:sz w:val="23"/>
+          <w:szCs w:val="23"/>
+          <w:bdr w:val="none" w:sz="0" w:space="0" w:color="auto" w:frame="1"/>
+          <w:shd w:val="clear" w:color="auto" w:fill="FFFFFF"/>
+          <w:lang w:val="en-US" w:eastAsia="ru-RU"/>
+        </w:rPr>
+        <w:t>:</w:t>
+      </w:r>
+    </w:p>
+    <w:p>
+      <w:pPr>
+        <w:spacing w:after="0" w:line="240" w:lineRule="auto"/>
+        <w:rPr>
+          <w:rFonts w:ascii="Consolas" w:eastAsia="Times New Roman" w:hAnsi="Consolas" w:cs="Consolas"/>
+          <w:color w:val="393A34"/>
+          <w:sz w:val="23"/>
+          <w:szCs w:val="23"/>
+          <w:shd w:val="clear" w:color="auto" w:fill="FFFFFF"/>
+          <w:lang w:val="en-US" w:eastAsia="ru-RU"/>
+        </w:rPr>
+      </w:pPr>
+      <w:r>
+        <w:rPr>
+          <w:rFonts w:ascii="Consolas" w:eastAsia="Times New Roman" w:hAnsi="Consolas" w:cs="Consolas"/>
+          <w:color w:val="393A34"/>
+          <w:sz w:val="23"/>
+          <w:szCs w:val="23"/>
+          <w:shd w:val="clear" w:color="auto" w:fill="FFFFFF"/>
+          <w:lang w:val="en-US" w:eastAsia="ru-RU"/>
+        </w:rPr>
+        <w:t xml:space="preserve">  </w:t>
+      </w:r>
+      <w:r>
+        <w:rPr>
+          <w:rFonts w:ascii="Consolas" w:eastAsia="Times New Roman" w:hAnsi="Consolas" w:cs="Consolas"/>
+          <w:color w:val="00A4DB"/>
+          <w:sz w:val="23"/>
+          <w:szCs w:val="23"/>
+          <w:bdr w:val="none" w:sz="0" w:space="0" w:color="auto" w:frame="1"/>
+          <w:shd w:val="clear" w:color="auto" w:fill="FFFFFF"/>
+          <w:lang w:val="en-US" w:eastAsia="ru-RU"/>
+        </w:rPr>
+        <w:t>blockSize</w:t>
+      </w:r>
+      <w:r>
+        <w:rPr>
+          <w:rFonts w:ascii="Consolas" w:eastAsia="Times New Roman" w:hAnsi="Consolas" w:cs="Consolas"/>
+          <w:color w:val="393A34"/>
+          <w:sz w:val="23"/>
+          <w:szCs w:val="23"/>
+          <w:bdr w:val="none" w:sz="0" w:space="0" w:color="auto" w:frame="1"/>
+          <w:shd w:val="clear" w:color="auto" w:fill="FFFFFF"/>
+          <w:lang w:val="en-US" w:eastAsia="ru-RU"/>
+        </w:rPr>
+        <w:t>:</w:t>
+      </w:r>
+      <w:r>
+        <w:rPr>
+          <w:rFonts w:ascii="Consolas" w:eastAsia="Times New Roman" w:hAnsi="Consolas" w:cs="Consolas"/>
+          <w:color w:val="393A34"/>
+          <w:sz w:val="23"/>
+          <w:szCs w:val="23"/>
+          <w:shd w:val="clear" w:color="auto" w:fill="FFFFFF"/>
+          <w:lang w:val="en-US" w:eastAsia="ru-RU"/>
+        </w:rPr>
+        <w:t xml:space="preserve"> </w:t>
+      </w:r>
+      <w:r>
+        <w:rPr>
+          <w:rFonts w:ascii="Consolas" w:eastAsia="Times New Roman" w:hAnsi="Consolas" w:cs="Consolas"/>
+          <w:color w:val="36ACAA"/>
+          <w:sz w:val="23"/>
+          <w:szCs w:val="23"/>
+          <w:bdr w:val="none" w:sz="0" w:space="0" w:color="auto" w:frame="1"/>
+          <w:shd w:val="clear" w:color="auto" w:fill="FFFFFF"/>
+          <w:lang w:val="en-US" w:eastAsia="ru-RU"/>
+        </w:rPr>
+        <w:t>26</w:t>
+      </w:r>
+    </w:p>
+    <w:p>
+      <w:pPr>
+        <w:spacing w:after="0" w:line="240" w:lineRule="auto"/>
+        <w:rPr>
+          <w:rFonts w:ascii="Consolas" w:eastAsia="Times New Roman" w:hAnsi="Consolas" w:cs="Consolas"/>
+          <w:color w:val="393A34"/>
+          <w:sz w:val="23"/>
+          <w:szCs w:val="23"/>
+          <w:shd w:val="clear" w:color="auto" w:fill="FFFFFF"/>
+          <w:lang w:val="en-US" w:eastAsia="ru-RU"/>
+        </w:rPr>
+      </w:pPr>
+      <w:r>
+        <w:rPr>
+          <w:rFonts w:ascii="Consolas" w:eastAsia="Times New Roman" w:hAnsi="Consolas" w:cs="Consolas"/>
+          <w:color w:val="393A34"/>
+          <w:sz w:val="23"/>
+          <w:szCs w:val="23"/>
+          <w:shd w:val="clear" w:color="auto" w:fill="FFFFFF"/>
+          <w:lang w:val="en-US" w:eastAsia="ru-RU"/>
+        </w:rPr>
+        <w:t xml:space="preserve">  </w:t>
+      </w:r>
+      <w:r>
+        <w:rPr>
+          <w:rFonts w:ascii="Consolas" w:eastAsia="Times New Roman" w:hAnsi="Consolas" w:cs="Consolas"/>
+          <w:color w:val="00A4DB"/>
+          <w:sz w:val="23"/>
+          <w:szCs w:val="23"/>
+          <w:bdr w:val="none" w:sz="0" w:space="0" w:color="auto" w:frame="1"/>
+          <w:shd w:val="clear" w:color="auto" w:fill="FFFFFF"/>
+          <w:lang w:val="en-US" w:eastAsia="ru-RU"/>
+        </w:rPr>
+        <w:t>cidr</w:t>
+      </w:r>
+      <w:r>
+        <w:rPr>
+          <w:rFonts w:ascii="Consolas" w:eastAsia="Times New Roman" w:hAnsi="Consolas" w:cs="Consolas"/>
+          <w:color w:val="393A34"/>
+          <w:sz w:val="23"/>
+          <w:szCs w:val="23"/>
+          <w:bdr w:val="none" w:sz="0" w:space="0" w:color="auto" w:frame="1"/>
+          <w:shd w:val="clear" w:color="auto" w:fill="FFFFFF"/>
+          <w:lang w:val="en-US" w:eastAsia="ru-RU"/>
+        </w:rPr>
+        <w:t>:</w:t>
+      </w:r>
+      <w:r>
+        <w:rPr>
+          <w:rFonts w:ascii="Consolas" w:eastAsia="Times New Roman" w:hAnsi="Consolas" w:cs="Consolas"/>
+          <w:color w:val="393A34"/>
+          <w:sz w:val="23"/>
+          <w:szCs w:val="23"/>
+          <w:shd w:val="clear" w:color="auto" w:fill="FFFFFF"/>
+          <w:lang w:val="en-US" w:eastAsia="ru-RU"/>
+        </w:rPr>
+        <w:t xml:space="preserve"> 192.168.180.0/24</w:t>
+      </w:r>
+    </w:p>
+    <w:p>
+      <w:pPr>
+        <w:spacing w:after="0" w:line="240" w:lineRule="auto"/>
+        <w:rPr>
+          <w:rFonts w:ascii="Consolas" w:eastAsia="Times New Roman" w:hAnsi="Consolas" w:cs="Consolas"/>
+          <w:color w:val="393A34"/>
+          <w:sz w:val="23"/>
+          <w:szCs w:val="23"/>
+          <w:shd w:val="clear" w:color="auto" w:fill="FFFFFF"/>
+          <w:lang w:val="en-US" w:eastAsia="ru-RU"/>
+        </w:rPr>
+      </w:pPr>
+      <w:r>
+        <w:rPr>
+          <w:rFonts w:ascii="Consolas" w:eastAsia="Times New Roman" w:hAnsi="Consolas" w:cs="Consolas"/>
+          <w:color w:val="393A34"/>
+          <w:sz w:val="23"/>
+          <w:szCs w:val="23"/>
+          <w:shd w:val="clear" w:color="auto" w:fill="FFFFFF"/>
+          <w:lang w:val="en-US" w:eastAsia="ru-RU"/>
+        </w:rPr>
+        <w:t xml:space="preserve">  </w:t>
+      </w:r>
+      <w:r>
+        <w:rPr>
+          <w:rFonts w:ascii="Consolas" w:eastAsia="Times New Roman" w:hAnsi="Consolas" w:cs="Consolas"/>
+          <w:color w:val="00A4DB"/>
+          <w:sz w:val="23"/>
+          <w:szCs w:val="23"/>
+          <w:bdr w:val="none" w:sz="0" w:space="0" w:color="auto" w:frame="1"/>
+          <w:shd w:val="clear" w:color="auto" w:fill="FFFFFF"/>
+          <w:lang w:val="en-US" w:eastAsia="ru-RU"/>
+        </w:rPr>
+        <w:t>ipipMode</w:t>
+      </w:r>
+      <w:r>
+        <w:rPr>
+          <w:rFonts w:ascii="Consolas" w:eastAsia="Times New Roman" w:hAnsi="Consolas" w:cs="Consolas"/>
+          <w:color w:val="393A34"/>
+          <w:sz w:val="23"/>
+          <w:szCs w:val="23"/>
+          <w:bdr w:val="none" w:sz="0" w:space="0" w:color="auto" w:frame="1"/>
+          <w:shd w:val="clear" w:color="auto" w:fill="FFFFFF"/>
+          <w:lang w:val="en-US" w:eastAsia="ru-RU"/>
+        </w:rPr>
+        <w:t>:</w:t>
+      </w:r>
+      <w:r>
+        <w:rPr>
+          <w:rFonts w:ascii="Consolas" w:eastAsia="Times New Roman" w:hAnsi="Consolas" w:cs="Consolas"/>
+          <w:color w:val="393A34"/>
+          <w:sz w:val="23"/>
+          <w:szCs w:val="23"/>
+          <w:shd w:val="clear" w:color="auto" w:fill="FFFFFF"/>
+          <w:lang w:val="en-US" w:eastAsia="ru-RU"/>
+        </w:rPr>
+        <w:t xml:space="preserve"> Never</w:t>
+      </w:r>
+    </w:p>
+    <w:p>
+      <w:pPr>
+        <w:spacing w:after="0" w:line="240" w:lineRule="auto"/>
+        <w:rPr>
+          <w:rFonts w:ascii="Consolas" w:eastAsia="Times New Roman" w:hAnsi="Consolas" w:cs="Consolas"/>
+          <w:color w:val="393A34"/>
+          <w:sz w:val="23"/>
+          <w:szCs w:val="23"/>
+          <w:shd w:val="clear" w:color="auto" w:fill="FFFFFF"/>
+          <w:lang w:val="en-US" w:eastAsia="ru-RU"/>
+        </w:rPr>
+      </w:pPr>
+      <w:r>
+        <w:rPr>
+          <w:rFonts w:ascii="Consolas" w:eastAsia="Times New Roman" w:hAnsi="Consolas" w:cs="Consolas"/>
+          <w:color w:val="393A34"/>
+          <w:sz w:val="23"/>
+          <w:szCs w:val="23"/>
+          <w:shd w:val="clear" w:color="auto" w:fill="FFFFFF"/>
+          <w:lang w:val="en-US" w:eastAsia="ru-RU"/>
+        </w:rPr>
+        <w:t xml:space="preserve">  </w:t>
+      </w:r>
+      <w:r>
+        <w:rPr>
+          <w:rFonts w:ascii="Consolas" w:eastAsia="Times New Roman" w:hAnsi="Consolas" w:cs="Consolas"/>
+          <w:color w:val="00A4DB"/>
+          <w:sz w:val="23"/>
+          <w:szCs w:val="23"/>
+          <w:bdr w:val="none" w:sz="0" w:space="0" w:color="auto" w:frame="1"/>
+          <w:shd w:val="clear" w:color="auto" w:fill="FFFFFF"/>
+          <w:lang w:val="en-US" w:eastAsia="ru-RU"/>
+        </w:rPr>
+        <w:t>natOutgoing</w:t>
+      </w:r>
+      <w:r>
+        <w:rPr>
+          <w:rFonts w:ascii="Consolas" w:eastAsia="Times New Roman" w:hAnsi="Consolas" w:cs="Consolas"/>
+          <w:color w:val="393A34"/>
+          <w:sz w:val="23"/>
+          <w:szCs w:val="23"/>
+          <w:bdr w:val="none" w:sz="0" w:space="0" w:color="auto" w:frame="1"/>
+          <w:shd w:val="clear" w:color="auto" w:fill="FFFFFF"/>
+          <w:lang w:val="en-US" w:eastAsia="ru-RU"/>
+        </w:rPr>
+        <w:t>:</w:t>
+      </w:r>
+      <w:r>
+        <w:rPr>
+          <w:rFonts w:ascii="Consolas" w:eastAsia="Times New Roman" w:hAnsi="Consolas" w:cs="Consolas"/>
+          <w:color w:val="393A34"/>
+          <w:sz w:val="23"/>
+          <w:szCs w:val="23"/>
+          <w:shd w:val="clear" w:color="auto" w:fill="FFFFFF"/>
+          <w:lang w:val="en-US" w:eastAsia="ru-RU"/>
+        </w:rPr>
+        <w:t xml:space="preserve"> </w:t>
+      </w:r>
+      <w:r>
+        <w:rPr>
+          <w:rFonts w:ascii="Consolas" w:eastAsia="Times New Roman" w:hAnsi="Consolas" w:cs="Consolas"/>
+          <w:b/>
+          <w:bCs/>
+          <w:color w:val="36ACAA"/>
+          <w:sz w:val="23"/>
+          <w:szCs w:val="23"/>
+          <w:bdr w:val="none" w:sz="0" w:space="0" w:color="auto" w:frame="1"/>
+          <w:shd w:val="clear" w:color="auto" w:fill="FFFFFF"/>
+          <w:lang w:val="en-US" w:eastAsia="ru-RU"/>
+        </w:rPr>
+        <w:t>true</w:t>
+      </w:r>
+    </w:p>
+    <w:p>
+      <w:pPr>
+        <w:spacing w:after="0" w:line="240" w:lineRule="auto"/>
+        <w:rPr>
+          <w:rFonts w:ascii="Consolas" w:eastAsia="Times New Roman" w:hAnsi="Consolas" w:cs="Consolas"/>
+          <w:color w:val="393A34"/>
+          <w:sz w:val="23"/>
+          <w:szCs w:val="23"/>
+          <w:shd w:val="clear" w:color="auto" w:fill="FFFFFF"/>
+          <w:lang w:eastAsia="ru-RU"/>
+        </w:rPr>
+      </w:pPr>
+      <w:r>
+        <w:rPr>
+          <w:rFonts w:ascii="Consolas" w:eastAsia="Times New Roman" w:hAnsi="Consolas" w:cs="Consolas"/>
+          <w:color w:val="393A34"/>
+          <w:sz w:val="23"/>
+          <w:szCs w:val="23"/>
+          <w:shd w:val="clear" w:color="auto" w:fill="FFFFFF"/>
+          <w:lang w:val="en-US" w:eastAsia="ru-RU"/>
+        </w:rPr>
+        <w:t xml:space="preserve">  </w:t>
+      </w:r>
+      <w:r>
+        <w:rPr>
+          <w:rFonts w:ascii="Consolas" w:eastAsia="Times New Roman" w:hAnsi="Consolas" w:cs="Consolas"/>
+          <w:color w:val="00A4DB"/>
+          <w:sz w:val="23"/>
+          <w:szCs w:val="23"/>
+          <w:bdr w:val="none" w:sz="0" w:space="0" w:color="auto" w:frame="1"/>
+          <w:shd w:val="clear" w:color="auto" w:fill="FFFFFF"/>
+          <w:lang w:eastAsia="ru-RU"/>
+        </w:rPr>
+        <w:t>nodeSelector</w:t>
+      </w:r>
+      <w:r>
+        <w:rPr>
+          <w:rFonts w:ascii="Consolas" w:eastAsia="Times New Roman" w:hAnsi="Consolas" w:cs="Consolas"/>
+          <w:color w:val="393A34"/>
+          <w:sz w:val="23"/>
+          <w:szCs w:val="23"/>
+          <w:bdr w:val="none" w:sz="0" w:space="0" w:color="auto" w:frame="1"/>
+          <w:shd w:val="clear" w:color="auto" w:fill="FFFFFF"/>
+          <w:lang w:eastAsia="ru-RU"/>
+        </w:rPr>
+        <w:t>:</w:t>
+      </w:r>
+      <w:r>
+        <w:rPr>
+          <w:rFonts w:ascii="Consolas" w:eastAsia="Times New Roman" w:hAnsi="Consolas" w:cs="Consolas"/>
+          <w:color w:val="393A34"/>
+          <w:sz w:val="23"/>
+          <w:szCs w:val="23"/>
+          <w:shd w:val="clear" w:color="auto" w:fill="FFFFFF"/>
+          <w:lang w:eastAsia="ru-RU"/>
+        </w:rPr>
+        <w:t xml:space="preserve"> all()</w:t>
+      </w:r>
+    </w:p>
+    <w:p>
+      <w:pPr>
+        <w:rPr>
+          <w:rFonts w:ascii="Consolas" w:eastAsia="Times New Roman" w:hAnsi="Consolas" w:cs="Consolas"/>
+          <w:color w:val="393A34"/>
+          <w:sz w:val="23"/>
+          <w:szCs w:val="23"/>
+          <w:shd w:val="clear" w:color="auto" w:fill="FFFFFF"/>
+          <w:lang w:eastAsia="ru-RU"/>
+        </w:rPr>
+      </w:pPr>
+      <w:r>
+        <w:rPr>
+          <w:rFonts w:ascii="Consolas" w:eastAsia="Times New Roman" w:hAnsi="Consolas" w:cs="Consolas"/>
+          <w:color w:val="393A34"/>
+          <w:sz w:val="23"/>
+          <w:szCs w:val="23"/>
+          <w:shd w:val="clear" w:color="auto" w:fill="FFFFFF"/>
+          <w:lang w:eastAsia="ru-RU"/>
+        </w:rPr>
+        <w:t xml:space="preserve">  </w:t>
+      </w:r>
+      <w:r>
+        <w:rPr>
+          <w:rFonts w:ascii="Consolas" w:eastAsia="Times New Roman" w:hAnsi="Consolas" w:cs="Consolas"/>
+          <w:color w:val="00A4DB"/>
+          <w:sz w:val="23"/>
+          <w:szCs w:val="23"/>
+          <w:bdr w:val="none" w:sz="0" w:space="0" w:color="auto" w:frame="1"/>
+          <w:shd w:val="clear" w:color="auto" w:fill="FFFFFF"/>
+          <w:lang w:eastAsia="ru-RU"/>
+        </w:rPr>
+        <w:t>vxlanMode</w:t>
+      </w:r>
+      <w:r>
+        <w:rPr>
+          <w:rFonts w:ascii="Consolas" w:eastAsia="Times New Roman" w:hAnsi="Consolas" w:cs="Consolas"/>
+          <w:color w:val="393A34"/>
+          <w:sz w:val="23"/>
+          <w:szCs w:val="23"/>
+          <w:bdr w:val="none" w:sz="0" w:space="0" w:color="auto" w:frame="1"/>
+          <w:shd w:val="clear" w:color="auto" w:fill="FFFFFF"/>
+          <w:lang w:eastAsia="ru-RU"/>
+        </w:rPr>
+        <w:t>:</w:t>
+      </w:r>
+      <w:r>
+        <w:rPr>
+          <w:rFonts w:ascii="Consolas" w:eastAsia="Times New Roman" w:hAnsi="Consolas" w:cs="Consolas"/>
+          <w:color w:val="393A34"/>
+          <w:sz w:val="23"/>
+          <w:szCs w:val="23"/>
+          <w:shd w:val="clear" w:color="auto" w:fill="FFFFFF"/>
+          <w:lang w:eastAsia="ru-RU"/>
+        </w:rPr>
+        <w:t xml:space="preserve"> Never</w:t>
+      </w:r>
+    </w:p>
+    <w:p>
+      <w:pPr>
+        <w:rPr>
+          <w:rFonts w:ascii="Consolas" w:hAnsi="Consolas" w:cs="Consolas"/>
+          <w:color w:val="393A34"/>
+          <w:sz w:val="23"/>
+          <w:szCs w:val="23"/>
+          <w:shd w:val="clear" w:color="auto" w:fill="FFFFFF"/>
+        </w:rPr>
+      </w:pPr>
+      <w:r>
+        <w:rPr>
+          <w:rFonts w:ascii="Consolas" w:eastAsia="Times New Roman" w:hAnsi="Consolas" w:cs="Consolas"/>
+          <w:color w:val="393A34"/>
+          <w:sz w:val="23"/>
+          <w:szCs w:val="23"/>
+          <w:shd w:val="clear" w:color="auto" w:fill="FFFFFF"/>
+          <w:lang w:eastAsia="ru-RU"/>
+        </w:rPr>
+        <w:t xml:space="preserve">применить конфигурацию </w:t>
+      </w:r>
+      <w:r>
+        <w:rPr>
+          <w:rFonts w:ascii="Consolas" w:hAnsi="Consolas" w:cs="Consolas"/>
+          <w:color w:val="393A34"/>
+          <w:sz w:val="23"/>
+          <w:szCs w:val="23"/>
+          <w:shd w:val="clear" w:color="auto" w:fill="FFFFFF"/>
+        </w:rPr>
+        <w:t>calicoctl apply -f pool.yaml</w:t>
+      </w:r>
+    </w:p>
+    <w:p>
+      <w:pPr>
+        <w:rPr>
+          <w:rFonts w:ascii="Consolas" w:hAnsi="Consolas" w:cs="Consolas"/>
+          <w:b/>
+          <w:i/>
+          <w:color w:val="393A34"/>
+          <w:sz w:val="23"/>
+          <w:szCs w:val="23"/>
+          <w:shd w:val="clear" w:color="auto" w:fill="FFFFFF"/>
+        </w:rPr>
+      </w:pPr>
+      <w:r>
+        <w:rPr>
+          <w:rFonts w:ascii="Consolas" w:hAnsi="Consolas" w:cs="Consolas"/>
+          <w:b/>
+          <w:i/>
+          <w:color w:val="393A34"/>
+          <w:sz w:val="23"/>
+          <w:szCs w:val="23"/>
+          <w:shd w:val="clear" w:color="auto" w:fill="FFFFFF"/>
+        </w:rPr>
+        <w:t xml:space="preserve">заработает, но будет слишком много тунелей включая внутри сети </w:t>
+      </w:r>
+      <w:r>
+        <w:rPr>
+          <w:rFonts w:ascii="Consolas" w:hAnsi="Consolas" w:cs="Consolas"/>
+          <w:b/>
+          <w:i/>
+          <w:color w:val="393A34"/>
+          <w:sz w:val="23"/>
+          <w:szCs w:val="23"/>
+          <w:shd w:val="clear" w:color="auto" w:fill="FFFFFF"/>
+        </w:rPr>
+        <w:t>218.0/24</w:t>
+      </w:r>
+    </w:p>
+    <w:p>
+      <w:pPr>
+        <w:rPr>
+          <w:rFonts w:ascii="Consolas" w:hAnsi="Consolas" w:cs="Consolas"/>
+          <w:b/>
+          <w:i/>
+          <w:color w:val="393A34"/>
+          <w:sz w:val="23"/>
+          <w:szCs w:val="23"/>
+          <w:shd w:val="clear" w:color="auto" w:fill="FFFFFF"/>
+        </w:rPr>
+      </w:pPr>
+      <w:r>
+        <w:rPr>
+          <w:rFonts w:ascii="Consolas" w:hAnsi="Consolas" w:cs="Consolas"/>
+          <w:b/>
+          <w:i/>
+          <w:color w:val="393A34"/>
+          <w:sz w:val="23"/>
+          <w:szCs w:val="23"/>
+          <w:shd w:val="clear" w:color="auto" w:fill="FFFFFF"/>
+        </w:rPr>
+        <w:t>надо установить режим</w:t>
+      </w:r>
+      <w:r>
+        <w:rPr>
+          <w:rFonts w:ascii="Consolas" w:hAnsi="Consolas" w:cs="Consolas"/>
+          <w:b/>
+          <w:i/>
+          <w:color w:val="393A34"/>
+          <w:sz w:val="23"/>
+          <w:szCs w:val="23"/>
+          <w:shd w:val="clear" w:color="auto" w:fill="FFFFFF"/>
+          <w:lang w:val="en-US"/>
+        </w:rPr>
+        <w:t>:</w:t>
+      </w:r>
+      <w:r>
+        <w:rPr>
+          <w:rFonts w:ascii="Consolas" w:hAnsi="Consolas" w:cs="Consolas"/>
+          <w:b/>
+          <w:i/>
+          <w:color w:val="393A34"/>
+          <w:sz w:val="23"/>
+          <w:szCs w:val="23"/>
+          <w:shd w:val="clear" w:color="auto" w:fill="FFFFFF"/>
+        </w:rPr>
+        <w:t xml:space="preserve"> </w:t>
+      </w:r>
+    </w:p>
+    <w:p>
+      <w:pPr>
+        <w:rPr>
+          <w:rFonts w:ascii="Consolas" w:hAnsi="Consolas" w:cs="Consolas"/>
+          <w:color w:val="393A34"/>
+          <w:sz w:val="23"/>
+          <w:szCs w:val="23"/>
+          <w:shd w:val="clear" w:color="auto" w:fill="FFFFFF"/>
+        </w:rPr>
+      </w:pPr>
+      <w:r>
+        <w:rPr>
+          <w:rFonts w:ascii="Consolas" w:hAnsi="Consolas" w:cs="Consolas"/>
+          <w:color w:val="393A34"/>
+          <w:sz w:val="23"/>
+          <w:szCs w:val="23"/>
+          <w:shd w:val="clear" w:color="auto" w:fill="FFFFFF"/>
+        </w:rPr>
+        <w:t>ipipMode: Always -&gt; CrossSubnet</w:t>
+      </w:r>
+    </w:p>
+    <w:p>
+      <w:pPr>
+        <w:rPr>
+          <w:rFonts w:ascii="Consolas" w:hAnsi="Consolas" w:cs="Consolas"/>
+          <w:b/>
+          <w:i/>
+          <w:color w:val="393A34"/>
+          <w:sz w:val="23"/>
+          <w:szCs w:val="23"/>
+          <w:shd w:val="clear" w:color="auto" w:fill="FFFFFF"/>
+        </w:rPr>
+      </w:pPr>
+      <w:r>
+        <w:rPr>
+          <w:rFonts w:ascii="Consolas" w:hAnsi="Consolas" w:cs="Consolas"/>
+          <w:b/>
+          <w:i/>
+          <w:color w:val="393A34"/>
+          <w:sz w:val="23"/>
+          <w:szCs w:val="23"/>
+          <w:shd w:val="clear" w:color="auto" w:fill="FFFFFF"/>
+        </w:rPr>
+        <w:t>тогда тунели будут только между подсетями</w:t>
+      </w:r>
+    </w:p>
+    <w:p/>
+    <w:p/>
+    <w:p/>
+    <w:p/>
+    <w:p/>
+    <w:p/>
+    <w:p/>
+    <w:p/>
+    <w:p>
+      <w:pPr>
+        <w:pStyle w:val="2"/>
+        <w:shd w:val="clear" w:color="auto" w:fill="FFFFFF"/>
+        <w:spacing w:before="192" w:after="192"/>
+        <w:jc w:val="center"/>
+        <w:textAlignment w:val="baseline"/>
+        <w:rPr>
+          <w:b/>
+          <w:bCs/>
+          <w:i/>
+          <w:color w:val="auto"/>
+        </w:rPr>
+      </w:pPr>
+      <w:r>
+        <w:rPr>
+          <w:b/>
+          <w:bCs/>
+          <w:i/>
+          <w:color w:val="auto"/>
+        </w:rPr>
+        <w:t>Calico IPAM</w:t>
+      </w:r>
+    </w:p>
+    <w:p/>
+    <w:p>
+      <w:hyperlink r:id="rId17" w:history="1">
+        <w:r>
+          <w:rPr>
+            <w:rStyle w:val="a3"/>
+          </w:rPr>
+          <w:t>https://www.kryukov.biz/kubernetes/set-kubernetes-teoriya/calico/</w:t>
+        </w:r>
+      </w:hyperlink>
+    </w:p>
+    <w:p/>
+    <w:p/>
+    <w:p>
+      <w:pPr>
+        <w:pStyle w:val="a4"/>
+        <w:shd w:val="clear" w:color="auto" w:fill="FFFFFF"/>
+        <w:spacing w:before="0" w:beforeAutospacing="0" w:after="384" w:afterAutospacing="0"/>
+        <w:textAlignment w:val="baseline"/>
+        <w:rPr>
+          <w:rFonts w:ascii="Helvetica" w:hAnsi="Helvetica" w:cs="Helvetica"/>
+          <w:color w:val="5E5E5E"/>
+        </w:rPr>
+      </w:pPr>
+      <w:r>
+        <w:rPr>
+          <w:rFonts w:ascii="Helvetica" w:hAnsi="Helvetica" w:cs="Helvetica"/>
+          <w:color w:val="5E5E5E"/>
+        </w:rPr>
+        <w:t>Kubernetes использует плагины IPAM (IP Adress Management) для выделения IP адресов подам. Проект calico предоставляет модуль: calico-ipam.</w:t>
+      </w:r>
+    </w:p>
+    <w:p>
+      <w:pPr>
+        <w:pStyle w:val="a4"/>
+        <w:shd w:val="clear" w:color="auto" w:fill="FFFFFF"/>
+        <w:spacing w:before="0" w:beforeAutospacing="0" w:after="384" w:afterAutospacing="0"/>
+        <w:textAlignment w:val="baseline"/>
+        <w:rPr>
+          <w:rFonts w:ascii="Helvetica" w:hAnsi="Helvetica" w:cs="Helvetica"/>
+          <w:color w:val="5E5E5E"/>
+        </w:rPr>
+      </w:pPr>
+      <w:r>
+        <w:rPr>
+          <w:rFonts w:ascii="Helvetica" w:hAnsi="Helvetica" w:cs="Helvetica"/>
+          <w:color w:val="5E5E5E"/>
+        </w:rPr>
+        <w:t>Модуль calico-ipam использует Calico IP pool для определения каким образом выделять IP адреса для подов в кластере.</w:t>
+      </w:r>
+    </w:p>
+    <w:p>
+      <w:pPr>
+        <w:pStyle w:val="HTML"/>
+        <w:pBdr>
+          <w:top w:val="single" w:sz="6" w:space="12" w:color="DDDDDD"/>
+          <w:left w:val="single" w:sz="6" w:space="12" w:color="DDDDDD"/>
+          <w:bottom w:val="single" w:sz="6" w:space="12" w:color="DDDDDD"/>
+          <w:right w:val="single" w:sz="6" w:space="12" w:color="DDDDDD"/>
+        </w:pBdr>
+        <w:shd w:val="clear" w:color="auto" w:fill="FFFFFF"/>
+        <w:spacing w:line="288" w:lineRule="atLeast"/>
+        <w:textAlignment w:val="baseline"/>
+        <w:rPr>
+          <w:rStyle w:val="HTML1"/>
+          <w:rFonts w:ascii="inherit" w:hAnsi="inherit"/>
+          <w:color w:val="393A34"/>
+          <w:bdr w:val="none" w:sz="0" w:space="0" w:color="auto" w:frame="1"/>
+        </w:rPr>
+      </w:pPr>
+      <w:r>
+        <w:rPr>
+          <w:rStyle w:val="HTML1"/>
+          <w:rFonts w:ascii="inherit" w:hAnsi="inherit"/>
+          <w:color w:val="393A34"/>
+          <w:bdr w:val="none" w:sz="0" w:space="0" w:color="auto" w:frame="1"/>
+        </w:rPr>
+        <w:t>calicoctl get ippool</w:t>
+      </w:r>
+    </w:p>
+    <w:p>
+      <w:pPr>
+        <w:pStyle w:val="a4"/>
+        <w:shd w:val="clear" w:color="auto" w:fill="FFFFFF"/>
+        <w:spacing w:before="0" w:beforeAutospacing="0" w:after="384" w:afterAutospacing="0"/>
+        <w:textAlignment w:val="baseline"/>
+        <w:rPr>
+          <w:rFonts w:ascii="Helvetica" w:hAnsi="Helvetica" w:cs="Helvetica"/>
+          <w:color w:val="5E5E5E"/>
+        </w:rPr>
+      </w:pPr>
+      <w:r>
+        <w:rPr>
+          <w:rFonts w:ascii="Helvetica" w:hAnsi="Helvetica" w:cs="Helvetica"/>
+          <w:color w:val="5E5E5E"/>
+        </w:rPr>
+        <w:t>По умолчанию используется один IP pool для всего кластера. Но его можно разделить на несколько пулов. В дальнейшем эти пулы можно назначать на под используя различные условия выбора:</w:t>
+      </w:r>
+    </w:p>
+    <w:p>
+      <w:pPr>
+        <w:numPr>
+          <w:ilvl w:val="0"/>
+          <w:numId w:val="1"/>
+        </w:numPr>
+        <w:shd w:val="clear" w:color="auto" w:fill="FFFFFF"/>
+        <w:spacing w:after="0" w:line="240" w:lineRule="auto"/>
+        <w:textAlignment w:val="baseline"/>
+        <w:rPr>
+          <w:rFonts w:ascii="inherit" w:hAnsi="inherit" w:cs="Helvetica"/>
+          <w:color w:val="5E5E5E"/>
+        </w:rPr>
+      </w:pPr>
+      <w:r>
+        <w:rPr>
+          <w:rFonts w:ascii="inherit" w:hAnsi="inherit" w:cs="Helvetica"/>
+          <w:color w:val="5E5E5E"/>
+        </w:rPr>
+        <w:t>node selectos,</w:t>
+      </w:r>
+    </w:p>
+    <w:p>
+      <w:pPr>
+        <w:numPr>
+          <w:ilvl w:val="0"/>
+          <w:numId w:val="1"/>
+        </w:numPr>
+        <w:shd w:val="clear" w:color="auto" w:fill="FFFFFF"/>
+        <w:spacing w:after="0" w:line="240" w:lineRule="auto"/>
+        <w:textAlignment w:val="baseline"/>
+        <w:rPr>
+          <w:rFonts w:ascii="inherit" w:hAnsi="inherit" w:cs="Helvetica"/>
+          <w:color w:val="5E5E5E"/>
+        </w:rPr>
+      </w:pPr>
+      <w:r>
+        <w:rPr>
+          <w:rFonts w:ascii="inherit" w:hAnsi="inherit" w:cs="Helvetica"/>
+          <w:color w:val="5E5E5E"/>
+        </w:rPr>
+        <w:t>аннотаций к namespaces,</w:t>
+      </w:r>
+    </w:p>
+    <w:p>
+      <w:pPr>
+        <w:numPr>
+          <w:ilvl w:val="0"/>
+          <w:numId w:val="1"/>
+        </w:numPr>
+        <w:shd w:val="clear" w:color="auto" w:fill="FFFFFF"/>
+        <w:spacing w:after="0" w:line="240" w:lineRule="auto"/>
+        <w:textAlignment w:val="baseline"/>
+        <w:rPr>
+          <w:rFonts w:ascii="inherit" w:hAnsi="inherit" w:cs="Helvetica"/>
+          <w:color w:val="5E5E5E"/>
+        </w:rPr>
+      </w:pPr>
+      <w:r>
+        <w:rPr>
+          <w:rFonts w:ascii="inherit" w:hAnsi="inherit" w:cs="Helvetica"/>
+          <w:color w:val="5E5E5E"/>
+        </w:rPr>
+        <w:t>аннотаций к подам.</w:t>
+      </w:r>
+    </w:p>
+    <w:p>
+      <w:pPr>
+        <w:pStyle w:val="a4"/>
+        <w:shd w:val="clear" w:color="auto" w:fill="FFFFFF"/>
+        <w:spacing w:before="0" w:beforeAutospacing="0" w:after="384" w:afterAutospacing="0"/>
+        <w:textAlignment w:val="baseline"/>
+        <w:rPr>
+          <w:rFonts w:ascii="Helvetica" w:hAnsi="Helvetica" w:cs="Helvetica"/>
+          <w:color w:val="5E5E5E"/>
+        </w:rPr>
+      </w:pPr>
+      <w:r>
+        <w:rPr>
+          <w:rFonts w:ascii="Helvetica" w:hAnsi="Helvetica" w:cs="Helvetica"/>
+          <w:color w:val="5E5E5E"/>
+        </w:rPr>
+        <w:t>Calico разделяет пулы на меньшие по размеру блоки, которые прикрепляются к node. Мы уже видели эти блоки, когда смотрели таблицу маршрутизации ноды. К каждой ноде кластера может быть подключен один или несколько таких блоков. Calico будет самостоятельно добавлять и удалять их.</w:t>
+      </w:r>
+    </w:p>
+    <w:p>
+      <w:pPr>
+        <w:pStyle w:val="a4"/>
+        <w:shd w:val="clear" w:color="auto" w:fill="FFFFFF"/>
+        <w:spacing w:before="0" w:beforeAutospacing="0" w:after="384" w:afterAutospacing="0"/>
+        <w:textAlignment w:val="baseline"/>
+        <w:rPr>
+          <w:rFonts w:ascii="Helvetica" w:hAnsi="Helvetica" w:cs="Helvetica"/>
+          <w:color w:val="5E5E5E"/>
+        </w:rPr>
+      </w:pPr>
+      <w:r>
+        <w:rPr>
+          <w:rFonts w:ascii="Helvetica" w:hAnsi="Helvetica" w:cs="Helvetica"/>
+          <w:color w:val="5E5E5E"/>
+        </w:rPr>
+        <w:t>По умолчанию размер блока соответствует подсети /26 (64 адреса). Это параметр можно изменить как в процессе установки calico, так и во время обычной работы кластера.</w:t>
+      </w:r>
+    </w:p>
+    <w:p>
+      <w:pPr>
+        <w:pStyle w:val="HTML"/>
+        <w:pBdr>
+          <w:top w:val="single" w:sz="6" w:space="12" w:color="DDDDDD"/>
+          <w:left w:val="single" w:sz="6" w:space="12" w:color="DDDDDD"/>
+          <w:bottom w:val="single" w:sz="6" w:space="12" w:color="DDDDDD"/>
+          <w:right w:val="single" w:sz="6" w:space="12" w:color="DDDDDD"/>
+        </w:pBdr>
+        <w:shd w:val="clear" w:color="auto" w:fill="FFFFFF"/>
+        <w:spacing w:line="288" w:lineRule="atLeast"/>
+        <w:textAlignment w:val="baseline"/>
+        <w:rPr>
+          <w:rStyle w:val="HTML1"/>
+          <w:rFonts w:ascii="inherit" w:hAnsi="inherit"/>
+          <w:color w:val="393A34"/>
+          <w:bdr w:val="none" w:sz="0" w:space="0" w:color="auto" w:frame="1"/>
+          <w:lang w:val="en-US"/>
+        </w:rPr>
+      </w:pPr>
+      <w:r>
+        <w:rPr>
+          <w:rStyle w:val="HTML1"/>
+          <w:rFonts w:ascii="inherit" w:hAnsi="inherit"/>
+          <w:color w:val="393A34"/>
+          <w:bdr w:val="none" w:sz="0" w:space="0" w:color="auto" w:frame="1"/>
+          <w:lang w:val="en-US"/>
+        </w:rPr>
+        <w:t>calicoctl get ippool default-ipv4-ippool -o yaml</w:t>
+      </w:r>
+    </w:p>
+    <w:p>
+      <w:pPr>
+        <w:pStyle w:val="HTML"/>
+        <w:pBdr>
+          <w:top w:val="single" w:sz="6" w:space="12" w:color="DDDDDD"/>
+          <w:left w:val="single" w:sz="6" w:space="12" w:color="DDDDDD"/>
+          <w:bottom w:val="single" w:sz="6" w:space="12" w:color="DDDDDD"/>
+          <w:right w:val="single" w:sz="6" w:space="12" w:color="DDDDDD"/>
+        </w:pBdr>
+        <w:shd w:val="clear" w:color="auto" w:fill="FFFFFF"/>
+        <w:spacing w:line="288" w:lineRule="atLeast"/>
+        <w:textAlignment w:val="baseline"/>
+        <w:rPr>
+          <w:rStyle w:val="HTML1"/>
+          <w:rFonts w:ascii="inherit" w:hAnsi="inherit"/>
+          <w:color w:val="393A34"/>
+          <w:bdr w:val="none" w:sz="0" w:space="0" w:color="auto" w:frame="1"/>
+        </w:rPr>
+      </w:pPr>
+      <w:r>
+        <w:rPr>
+          <w:rStyle w:val="HTML1"/>
+          <w:rFonts w:ascii="inherit" w:hAnsi="inherit"/>
+          <w:color w:val="393A34"/>
+          <w:bdr w:val="none" w:sz="0" w:space="0" w:color="auto" w:frame="1"/>
+        </w:rPr>
+        <w:t>calicoctl ipam show</w:t>
+      </w:r>
+    </w:p>
+    <w:p>
+      <w:pPr>
+        <w:pStyle w:val="3"/>
+        <w:shd w:val="clear" w:color="auto" w:fill="FFFFFF"/>
+        <w:spacing w:before="0" w:beforeAutospacing="0" w:after="0" w:afterAutospacing="0"/>
+        <w:textAlignment w:val="baseline"/>
+        <w:rPr>
+          <w:b w:val="0"/>
+          <w:bCs w:val="0"/>
+          <w:color w:val="5E5E5E"/>
+        </w:rPr>
+      </w:pPr>
+      <w:r>
+        <w:rPr>
+          <w:b w:val="0"/>
+          <w:bCs w:val="0"/>
+          <w:color w:val="5E5E5E"/>
+        </w:rPr>
+        <w:t>Назначение пула IP адресов</w:t>
+      </w:r>
+    </w:p>
+    <w:p>
+      <w:pPr>
+        <w:pStyle w:val="a4"/>
+        <w:shd w:val="clear" w:color="auto" w:fill="FFFFFF"/>
+        <w:spacing w:before="0" w:beforeAutospacing="0" w:after="384" w:afterAutospacing="0"/>
+        <w:textAlignment w:val="baseline"/>
+        <w:rPr>
+          <w:rFonts w:ascii="Helvetica" w:hAnsi="Helvetica" w:cs="Helvetica"/>
+          <w:color w:val="5E5E5E"/>
+        </w:rPr>
+      </w:pPr>
+      <w:r>
+        <w:rPr>
+          <w:rFonts w:ascii="Helvetica" w:hAnsi="Helvetica" w:cs="Helvetica"/>
+          <w:color w:val="5E5E5E"/>
+        </w:rPr>
+        <w:t>Существует несколько вариантов назначения пула IP адресов. Мы посмотрим наиболее часто используемый при создании территориально распределенных кластеров.</w:t>
+      </w:r>
+    </w:p>
+    <w:p>
+      <w:pPr>
+        <w:pStyle w:val="a4"/>
+        <w:shd w:val="clear" w:color="auto" w:fill="FFFFFF"/>
+        <w:spacing w:before="0" w:beforeAutospacing="0" w:after="384" w:afterAutospacing="0"/>
+        <w:textAlignment w:val="baseline"/>
+        <w:rPr>
+          <w:rFonts w:ascii="Helvetica" w:hAnsi="Helvetica" w:cs="Helvetica"/>
+          <w:color w:val="5E5E5E"/>
+        </w:rPr>
+      </w:pPr>
+      <w:r>
+        <w:rPr>
+          <w:rFonts w:ascii="Helvetica" w:hAnsi="Helvetica" w:cs="Helvetica"/>
+          <w:color w:val="5E5E5E"/>
+        </w:rPr>
+        <w:lastRenderedPageBreak/>
+        <w:t>Предположим, что первые две ноды нашего кластера расположены в одном датацентре, а третья в другом. Сеть подов кластера: 192.168.180.0/24</w:t>
+      </w:r>
+    </w:p>
+    <w:p>
+      <w:pPr>
+        <w:pStyle w:val="a4"/>
+        <w:shd w:val="clear" w:color="auto" w:fill="FFFFFF"/>
+        <w:spacing w:before="0" w:beforeAutospacing="0" w:after="384" w:afterAutospacing="0"/>
+        <w:textAlignment w:val="baseline"/>
+        <w:rPr>
+          <w:rFonts w:ascii="Helvetica" w:hAnsi="Helvetica" w:cs="Helvetica"/>
+          <w:color w:val="5E5E5E"/>
+        </w:rPr>
+      </w:pPr>
+      <w:r>
+        <w:rPr>
+          <w:rFonts w:ascii="Helvetica" w:hAnsi="Helvetica" w:cs="Helvetica"/>
+          <w:color w:val="5E5E5E"/>
+        </w:rPr>
+        <w:t>Необходимо, что бы первые две ноды были в подсети 192.168.200.0/24, а третья в 192.168.201.0/24</w:t>
+      </w:r>
+    </w:p>
+    <w:p>
+      <w:pPr>
+        <w:pStyle w:val="a4"/>
+        <w:shd w:val="clear" w:color="auto" w:fill="FFFFFF"/>
+        <w:spacing w:before="0" w:beforeAutospacing="0" w:after="384" w:afterAutospacing="0"/>
+        <w:textAlignment w:val="baseline"/>
+        <w:rPr>
+          <w:rFonts w:ascii="Helvetica" w:hAnsi="Helvetica" w:cs="Helvetica"/>
+          <w:color w:val="5E5E5E"/>
+        </w:rPr>
+      </w:pPr>
+      <w:r>
+        <w:rPr>
+          <w:rFonts w:ascii="Helvetica" w:hAnsi="Helvetica" w:cs="Helvetica"/>
+          <w:color w:val="5E5E5E"/>
+        </w:rPr>
+        <w:t>Нам потребуется выполнить следующие действия:</w:t>
+      </w:r>
+    </w:p>
+    <w:p>
+      <w:pPr>
+        <w:numPr>
+          <w:ilvl w:val="0"/>
+          <w:numId w:val="2"/>
+        </w:numPr>
+        <w:shd w:val="clear" w:color="auto" w:fill="FFFFFF"/>
+        <w:spacing w:after="0" w:line="240" w:lineRule="auto"/>
+        <w:textAlignment w:val="baseline"/>
+        <w:rPr>
+          <w:rFonts w:ascii="inherit" w:hAnsi="inherit" w:cs="Helvetica"/>
+          <w:color w:val="5E5E5E"/>
+        </w:rPr>
+      </w:pPr>
+      <w:r>
+        <w:rPr>
+          <w:rFonts w:ascii="inherit" w:hAnsi="inherit" w:cs="Helvetica"/>
+          <w:color w:val="5E5E5E"/>
+        </w:rPr>
+        <w:t>Поставить метки на ноды кластера.</w:t>
+      </w:r>
+    </w:p>
+    <w:p>
+      <w:pPr>
+        <w:numPr>
+          <w:ilvl w:val="0"/>
+          <w:numId w:val="2"/>
+        </w:numPr>
+        <w:shd w:val="clear" w:color="auto" w:fill="FFFFFF"/>
+        <w:spacing w:after="0" w:line="240" w:lineRule="auto"/>
+        <w:textAlignment w:val="baseline"/>
+        <w:rPr>
+          <w:rFonts w:ascii="inherit" w:hAnsi="inherit" w:cs="Helvetica"/>
+          <w:color w:val="5E5E5E"/>
+        </w:rPr>
+      </w:pPr>
+      <w:r>
+        <w:rPr>
+          <w:rFonts w:ascii="inherit" w:hAnsi="inherit" w:cs="Helvetica"/>
+          <w:color w:val="5E5E5E"/>
+        </w:rPr>
+        <w:t>Создать два IP пула, с определением нод кластера, на какие они будут применяться.</w:t>
+      </w:r>
+    </w:p>
+    <w:p>
+      <w:pPr>
+        <w:numPr>
+          <w:ilvl w:val="0"/>
+          <w:numId w:val="2"/>
+        </w:numPr>
+        <w:shd w:val="clear" w:color="auto" w:fill="FFFFFF"/>
+        <w:spacing w:after="0" w:line="240" w:lineRule="auto"/>
+        <w:textAlignment w:val="baseline"/>
+        <w:rPr>
+          <w:rFonts w:ascii="inherit" w:hAnsi="inherit" w:cs="Helvetica"/>
+          <w:color w:val="5E5E5E"/>
+        </w:rPr>
+      </w:pPr>
+      <w:r>
+        <w:rPr>
+          <w:rFonts w:ascii="inherit" w:hAnsi="inherit" w:cs="Helvetica"/>
+          <w:color w:val="5E5E5E"/>
+        </w:rPr>
+        <w:t>Перевод пула default-ipv4-ippool в состяние disabled.</w:t>
+      </w:r>
+    </w:p>
+    <w:p>
+      <w:pPr>
+        <w:numPr>
+          <w:ilvl w:val="0"/>
+          <w:numId w:val="2"/>
+        </w:numPr>
+        <w:shd w:val="clear" w:color="auto" w:fill="FFFFFF"/>
+        <w:spacing w:after="0" w:line="240" w:lineRule="auto"/>
+        <w:textAlignment w:val="baseline"/>
+        <w:rPr>
+          <w:rFonts w:ascii="inherit" w:hAnsi="inherit" w:cs="Helvetica"/>
+          <w:color w:val="5E5E5E"/>
+        </w:rPr>
+      </w:pPr>
+      <w:r>
+        <w:rPr>
+          <w:rFonts w:ascii="inherit" w:hAnsi="inherit" w:cs="Helvetica"/>
+          <w:color w:val="5E5E5E"/>
+        </w:rPr>
+        <w:t>Удалить (перезапустить) поды, что бы они при создании получили IP адреса из новых пулов.</w:t>
+      </w:r>
+    </w:p>
+    <w:p>
+      <w:pPr>
+        <w:numPr>
+          <w:ilvl w:val="0"/>
+          <w:numId w:val="2"/>
+        </w:numPr>
+        <w:shd w:val="clear" w:color="auto" w:fill="FFFFFF"/>
+        <w:spacing w:after="0" w:line="240" w:lineRule="auto"/>
+        <w:textAlignment w:val="baseline"/>
+        <w:rPr>
+          <w:rFonts w:ascii="inherit" w:hAnsi="inherit" w:cs="Helvetica"/>
+          <w:color w:val="5E5E5E"/>
+        </w:rPr>
+      </w:pPr>
+      <w:r>
+        <w:rPr>
+          <w:rFonts w:ascii="inherit" w:hAnsi="inherit" w:cs="Helvetica"/>
+          <w:color w:val="5E5E5E"/>
+        </w:rPr>
+        <w:t>Удалить пул default-ipv4-ippool.</w:t>
+      </w:r>
+    </w:p>
+    <w:p>
+      <w:pPr>
+        <w:pStyle w:val="a4"/>
+        <w:shd w:val="clear" w:color="auto" w:fill="FFFFFF"/>
+        <w:spacing w:before="0" w:beforeAutospacing="0" w:after="384" w:afterAutospacing="0"/>
+        <w:textAlignment w:val="baseline"/>
+        <w:rPr>
+          <w:rFonts w:ascii="Helvetica" w:hAnsi="Helvetica" w:cs="Helvetica"/>
+          <w:color w:val="5E5E5E"/>
+        </w:rPr>
+      </w:pPr>
+      <w:r>
+        <w:rPr>
+          <w:rFonts w:ascii="Helvetica" w:hAnsi="Helvetica" w:cs="Helvetica"/>
+          <w:color w:val="5E5E5E"/>
+        </w:rPr>
+        <w:t>Ставим метки на ноды кластера:</w:t>
+      </w:r>
+    </w:p>
+    <w:p>
+      <w:pPr>
+        <w:pStyle w:val="HTML"/>
+        <w:pBdr>
+          <w:top w:val="single" w:sz="6" w:space="12" w:color="DDDDDD"/>
+          <w:left w:val="single" w:sz="6" w:space="12" w:color="DDDDDD"/>
+          <w:bottom w:val="single" w:sz="6" w:space="12" w:color="DDDDDD"/>
+          <w:right w:val="single" w:sz="6" w:space="12" w:color="DDDDDD"/>
+        </w:pBdr>
+        <w:shd w:val="clear" w:color="auto" w:fill="FFFFFF"/>
+        <w:spacing w:line="288" w:lineRule="atLeast"/>
+        <w:textAlignment w:val="baseline"/>
+        <w:rPr>
+          <w:rStyle w:val="HTML1"/>
+          <w:rFonts w:ascii="inherit" w:hAnsi="inherit"/>
+          <w:color w:val="393A34"/>
+          <w:bdr w:val="none" w:sz="0" w:space="0" w:color="auto" w:frame="1"/>
+          <w:lang w:val="en-US"/>
+        </w:rPr>
+      </w:pPr>
+      <w:r>
+        <w:rPr>
+          <w:rStyle w:val="HTML1"/>
+          <w:rFonts w:ascii="inherit" w:hAnsi="inherit"/>
+          <w:color w:val="393A34"/>
+          <w:bdr w:val="none" w:sz="0" w:space="0" w:color="auto" w:frame="1"/>
+          <w:lang w:val="en-US"/>
+        </w:rPr>
+        <w:t>kubectl label nodes ip-218-161 location=datacenter1</w:t>
+      </w:r>
+    </w:p>
+    <w:p>
+      <w:pPr>
+        <w:pStyle w:val="HTML"/>
+        <w:pBdr>
+          <w:top w:val="single" w:sz="6" w:space="12" w:color="DDDDDD"/>
+          <w:left w:val="single" w:sz="6" w:space="12" w:color="DDDDDD"/>
+          <w:bottom w:val="single" w:sz="6" w:space="12" w:color="DDDDDD"/>
+          <w:right w:val="single" w:sz="6" w:space="12" w:color="DDDDDD"/>
+        </w:pBdr>
+        <w:shd w:val="clear" w:color="auto" w:fill="FFFFFF"/>
+        <w:spacing w:line="288" w:lineRule="atLeast"/>
+        <w:textAlignment w:val="baseline"/>
+        <w:rPr>
+          <w:rStyle w:val="HTML1"/>
+          <w:rFonts w:ascii="inherit" w:hAnsi="inherit"/>
+          <w:color w:val="393A34"/>
+          <w:bdr w:val="none" w:sz="0" w:space="0" w:color="auto" w:frame="1"/>
+          <w:lang w:val="en-US"/>
+        </w:rPr>
+      </w:pPr>
+      <w:r>
+        <w:rPr>
+          <w:rStyle w:val="HTML1"/>
+          <w:rFonts w:ascii="inherit" w:hAnsi="inherit"/>
+          <w:color w:val="393A34"/>
+          <w:bdr w:val="none" w:sz="0" w:space="0" w:color="auto" w:frame="1"/>
+          <w:lang w:val="en-US"/>
+        </w:rPr>
+        <w:t>kubectl label nodes ip-218-162 location=datacenter1</w:t>
+      </w:r>
+    </w:p>
+    <w:p>
+      <w:pPr>
+        <w:pStyle w:val="HTML"/>
+        <w:pBdr>
+          <w:top w:val="single" w:sz="6" w:space="12" w:color="DDDDDD"/>
+          <w:left w:val="single" w:sz="6" w:space="12" w:color="DDDDDD"/>
+          <w:bottom w:val="single" w:sz="6" w:space="12" w:color="DDDDDD"/>
+          <w:right w:val="single" w:sz="6" w:space="12" w:color="DDDDDD"/>
+        </w:pBdr>
+        <w:shd w:val="clear" w:color="auto" w:fill="FFFFFF"/>
+        <w:spacing w:line="288" w:lineRule="atLeast"/>
+        <w:textAlignment w:val="baseline"/>
+        <w:rPr>
+          <w:rStyle w:val="HTML1"/>
+          <w:rFonts w:ascii="inherit" w:hAnsi="inherit"/>
+          <w:color w:val="393A34"/>
+          <w:bdr w:val="none" w:sz="0" w:space="0" w:color="auto" w:frame="1"/>
+          <w:lang w:val="en-US"/>
+        </w:rPr>
+      </w:pPr>
+      <w:r>
+        <w:rPr>
+          <w:rStyle w:val="HTML1"/>
+          <w:rFonts w:ascii="inherit" w:hAnsi="inherit"/>
+          <w:color w:val="393A34"/>
+          <w:bdr w:val="none" w:sz="0" w:space="0" w:color="auto" w:frame="1"/>
+          <w:lang w:val="en-US"/>
+        </w:rPr>
+        <w:t>kubectl label nodes ip-174-163.kryukov.local location=datacenter2</w:t>
+      </w:r>
+    </w:p>
+    <w:p>
+      <w:pPr>
+        <w:pStyle w:val="HTML"/>
+        <w:pBdr>
+          <w:top w:val="single" w:sz="6" w:space="12" w:color="DDDDDD"/>
+          <w:left w:val="single" w:sz="6" w:space="12" w:color="DDDDDD"/>
+          <w:bottom w:val="single" w:sz="6" w:space="12" w:color="DDDDDD"/>
+          <w:right w:val="single" w:sz="6" w:space="12" w:color="DDDDDD"/>
+        </w:pBdr>
+        <w:shd w:val="clear" w:color="auto" w:fill="FFFFFF"/>
+        <w:spacing w:line="288" w:lineRule="atLeast"/>
+        <w:textAlignment w:val="baseline"/>
+        <w:rPr>
+          <w:rStyle w:val="HTML1"/>
+          <w:rFonts w:ascii="inherit" w:hAnsi="inherit"/>
+          <w:color w:val="393A34"/>
+          <w:bdr w:val="none" w:sz="0" w:space="0" w:color="auto" w:frame="1"/>
+          <w:lang w:val="en-US"/>
+        </w:rPr>
+      </w:pPr>
+      <w:r>
+        <w:rPr>
+          <w:rStyle w:val="HTML1"/>
+          <w:rFonts w:ascii="inherit" w:hAnsi="inherit"/>
+          <w:color w:val="393A34"/>
+          <w:bdr w:val="none" w:sz="0" w:space="0" w:color="auto" w:frame="1"/>
+          <w:lang w:val="en-US"/>
+        </w:rPr>
+        <w:t>kubectl get nodes --show-labels</w:t>
+      </w:r>
+    </w:p>
+    <w:p>
+      <w:pPr>
+        <w:pStyle w:val="a4"/>
+        <w:shd w:val="clear" w:color="auto" w:fill="FFFFFF"/>
+        <w:spacing w:before="0" w:beforeAutospacing="0" w:after="384" w:afterAutospacing="0"/>
+        <w:textAlignment w:val="baseline"/>
+        <w:rPr>
+          <w:rFonts w:ascii="Helvetica" w:hAnsi="Helvetica" w:cs="Helvetica"/>
+          <w:color w:val="5E5E5E"/>
+          <w:lang w:val="en-US"/>
+        </w:rPr>
+      </w:pPr>
+      <w:r>
+        <w:rPr>
+          <w:rFonts w:ascii="Helvetica" w:hAnsi="Helvetica" w:cs="Helvetica"/>
+          <w:color w:val="5E5E5E"/>
+        </w:rPr>
+        <w:t>Создаём</w:t>
+      </w:r>
+      <w:r>
+        <w:rPr>
+          <w:rFonts w:ascii="Helvetica" w:hAnsi="Helvetica" w:cs="Helvetica"/>
+          <w:color w:val="5E5E5E"/>
+          <w:lang w:val="en-US"/>
+        </w:rPr>
+        <w:t xml:space="preserve"> </w:t>
+      </w:r>
+      <w:r>
+        <w:rPr>
+          <w:rFonts w:ascii="Helvetica" w:hAnsi="Helvetica" w:cs="Helvetica"/>
+          <w:color w:val="5E5E5E"/>
+        </w:rPr>
+        <w:t>два</w:t>
+      </w:r>
+      <w:r>
+        <w:rPr>
+          <w:rFonts w:ascii="Helvetica" w:hAnsi="Helvetica" w:cs="Helvetica"/>
+          <w:color w:val="5E5E5E"/>
+          <w:lang w:val="en-US"/>
+        </w:rPr>
+        <w:t xml:space="preserve"> </w:t>
+      </w:r>
+      <w:r>
+        <w:rPr>
+          <w:rFonts w:ascii="Helvetica" w:hAnsi="Helvetica" w:cs="Helvetica"/>
+          <w:color w:val="5E5E5E"/>
+        </w:rPr>
+        <w:t>пула</w:t>
+      </w:r>
+      <w:r>
+        <w:rPr>
+          <w:rFonts w:ascii="Helvetica" w:hAnsi="Helvetica" w:cs="Helvetica"/>
+          <w:color w:val="5E5E5E"/>
+          <w:lang w:val="en-US"/>
+        </w:rPr>
+        <w:t>:</w:t>
+      </w:r>
+    </w:p>
+    <w:p>
+      <w:pPr>
+        <w:pStyle w:val="HTML"/>
+        <w:pBdr>
+          <w:top w:val="single" w:sz="6" w:space="12" w:color="DDDDDD"/>
+          <w:left w:val="single" w:sz="6" w:space="12" w:color="DDDDDD"/>
+          <w:bottom w:val="single" w:sz="6" w:space="12" w:color="DDDDDD"/>
+          <w:right w:val="single" w:sz="6" w:space="12" w:color="DDDDDD"/>
+        </w:pBdr>
+        <w:shd w:val="clear" w:color="auto" w:fill="FFFFFF"/>
+        <w:spacing w:line="288" w:lineRule="atLeast"/>
+        <w:textAlignment w:val="baseline"/>
+        <w:rPr>
+          <w:rStyle w:val="HTML1"/>
+          <w:rFonts w:ascii="Consolas" w:hAnsi="Consolas" w:cs="Consolas"/>
+          <w:color w:val="393A34"/>
+          <w:bdr w:val="none" w:sz="0" w:space="0" w:color="auto" w:frame="1"/>
+          <w:lang w:val="en-US"/>
+        </w:rPr>
+      </w:pPr>
+      <w:r>
+        <w:rPr>
+          <w:rStyle w:val="token"/>
+          <w:rFonts w:ascii="inherit" w:hAnsi="inherit" w:cs="Consolas"/>
+          <w:color w:val="393A34"/>
+          <w:sz w:val="23"/>
+          <w:szCs w:val="23"/>
+          <w:bdr w:val="none" w:sz="0" w:space="0" w:color="auto" w:frame="1"/>
+          <w:lang w:val="en-US"/>
+        </w:rPr>
+        <w:t>---</w:t>
+      </w:r>
+    </w:p>
+    <w:p>
+      <w:pPr>
+        <w:pStyle w:val="HTML"/>
+        <w:pBdr>
+          <w:top w:val="single" w:sz="6" w:space="12" w:color="DDDDDD"/>
+          <w:left w:val="single" w:sz="6" w:space="12" w:color="DDDDDD"/>
+          <w:bottom w:val="single" w:sz="6" w:space="12" w:color="DDDDDD"/>
+          <w:right w:val="single" w:sz="6" w:space="12" w:color="DDDDDD"/>
+        </w:pBdr>
+        <w:shd w:val="clear" w:color="auto" w:fill="FFFFFF"/>
+        <w:spacing w:line="288" w:lineRule="atLeast"/>
+        <w:textAlignment w:val="baseline"/>
+        <w:rPr>
+          <w:rStyle w:val="HTML1"/>
+          <w:rFonts w:ascii="Consolas" w:hAnsi="Consolas" w:cs="Consolas"/>
+          <w:color w:val="393A34"/>
+          <w:bdr w:val="none" w:sz="0" w:space="0" w:color="auto" w:frame="1"/>
+          <w:lang w:val="en-US"/>
+        </w:rPr>
+      </w:pPr>
+      <w:r>
+        <w:rPr>
+          <w:rStyle w:val="token"/>
+          <w:rFonts w:ascii="inherit" w:hAnsi="inherit" w:cs="Consolas"/>
+          <w:color w:val="00A4DB"/>
+          <w:sz w:val="23"/>
+          <w:szCs w:val="23"/>
+          <w:bdr w:val="none" w:sz="0" w:space="0" w:color="auto" w:frame="1"/>
+          <w:lang w:val="en-US"/>
+        </w:rPr>
+        <w:t>apiVersion</w:t>
+      </w:r>
+      <w:r>
+        <w:rPr>
+          <w:rStyle w:val="token"/>
+          <w:rFonts w:ascii="inherit" w:hAnsi="inherit" w:cs="Consolas"/>
+          <w:color w:val="393A34"/>
+          <w:sz w:val="23"/>
+          <w:szCs w:val="23"/>
+          <w:bdr w:val="none" w:sz="0" w:space="0" w:color="auto" w:frame="1"/>
+          <w:lang w:val="en-US"/>
+        </w:rPr>
+        <w:t>:</w:t>
+      </w:r>
+      <w:r>
+        <w:rPr>
+          <w:rStyle w:val="HTML1"/>
+          <w:rFonts w:ascii="Consolas" w:hAnsi="Consolas" w:cs="Consolas"/>
+          <w:color w:val="393A34"/>
+          <w:bdr w:val="none" w:sz="0" w:space="0" w:color="auto" w:frame="1"/>
+          <w:lang w:val="en-US"/>
+        </w:rPr>
+        <w:t xml:space="preserve"> projectcalico.org/v3</w:t>
+      </w:r>
+    </w:p>
+    <w:p>
+      <w:pPr>
+        <w:pStyle w:val="HTML"/>
+        <w:pBdr>
+          <w:top w:val="single" w:sz="6" w:space="12" w:color="DDDDDD"/>
+          <w:left w:val="single" w:sz="6" w:space="12" w:color="DDDDDD"/>
+          <w:bottom w:val="single" w:sz="6" w:space="12" w:color="DDDDDD"/>
+          <w:right w:val="single" w:sz="6" w:space="12" w:color="DDDDDD"/>
+        </w:pBdr>
+        <w:shd w:val="clear" w:color="auto" w:fill="FFFFFF"/>
+        <w:spacing w:line="288" w:lineRule="atLeast"/>
+        <w:textAlignment w:val="baseline"/>
+        <w:rPr>
+          <w:rStyle w:val="HTML1"/>
+          <w:rFonts w:ascii="Consolas" w:hAnsi="Consolas" w:cs="Consolas"/>
+          <w:color w:val="393A34"/>
+          <w:bdr w:val="none" w:sz="0" w:space="0" w:color="auto" w:frame="1"/>
+          <w:lang w:val="en-US"/>
+        </w:rPr>
+      </w:pPr>
+      <w:r>
+        <w:rPr>
+          <w:rStyle w:val="token"/>
+          <w:rFonts w:ascii="inherit" w:hAnsi="inherit" w:cs="Consolas"/>
+          <w:color w:val="00A4DB"/>
+          <w:sz w:val="23"/>
+          <w:szCs w:val="23"/>
+          <w:bdr w:val="none" w:sz="0" w:space="0" w:color="auto" w:frame="1"/>
+          <w:lang w:val="en-US"/>
+        </w:rPr>
+        <w:t>kind</w:t>
+      </w:r>
+      <w:r>
+        <w:rPr>
+          <w:rStyle w:val="token"/>
+          <w:rFonts w:ascii="inherit" w:hAnsi="inherit" w:cs="Consolas"/>
+          <w:color w:val="393A34"/>
+          <w:sz w:val="23"/>
+          <w:szCs w:val="23"/>
+          <w:bdr w:val="none" w:sz="0" w:space="0" w:color="auto" w:frame="1"/>
+          <w:lang w:val="en-US"/>
+        </w:rPr>
+        <w:t>:</w:t>
+      </w:r>
+      <w:r>
+        <w:rPr>
+          <w:rStyle w:val="HTML1"/>
+          <w:rFonts w:ascii="Consolas" w:hAnsi="Consolas" w:cs="Consolas"/>
+          <w:color w:val="393A34"/>
+          <w:bdr w:val="none" w:sz="0" w:space="0" w:color="auto" w:frame="1"/>
+          <w:lang w:val="en-US"/>
+        </w:rPr>
+        <w:t xml:space="preserve"> IPPool</w:t>
+      </w:r>
+    </w:p>
+    <w:p>
+      <w:pPr>
+        <w:pStyle w:val="HTML"/>
+        <w:pBdr>
+          <w:top w:val="single" w:sz="6" w:space="12" w:color="DDDDDD"/>
+          <w:left w:val="single" w:sz="6" w:space="12" w:color="DDDDDD"/>
+          <w:bottom w:val="single" w:sz="6" w:space="12" w:color="DDDDDD"/>
+          <w:right w:val="single" w:sz="6" w:space="12" w:color="DDDDDD"/>
+        </w:pBdr>
+        <w:shd w:val="clear" w:color="auto" w:fill="FFFFFF"/>
+        <w:spacing w:line="288" w:lineRule="atLeast"/>
+        <w:textAlignment w:val="baseline"/>
+        <w:rPr>
+          <w:rStyle w:val="HTML1"/>
+          <w:rFonts w:ascii="Consolas" w:hAnsi="Consolas" w:cs="Consolas"/>
+          <w:color w:val="393A34"/>
+          <w:bdr w:val="none" w:sz="0" w:space="0" w:color="auto" w:frame="1"/>
+          <w:lang w:val="en-US"/>
+        </w:rPr>
+      </w:pPr>
+      <w:r>
+        <w:rPr>
+          <w:rStyle w:val="token"/>
+          <w:rFonts w:ascii="inherit" w:hAnsi="inherit" w:cs="Consolas"/>
+          <w:color w:val="00A4DB"/>
+          <w:sz w:val="23"/>
+          <w:szCs w:val="23"/>
+          <w:bdr w:val="none" w:sz="0" w:space="0" w:color="auto" w:frame="1"/>
+          <w:lang w:val="en-US"/>
+        </w:rPr>
+        <w:t>metadata</w:t>
+      </w:r>
+      <w:r>
+        <w:rPr>
+          <w:rStyle w:val="token"/>
+          <w:rFonts w:ascii="inherit" w:hAnsi="inherit" w:cs="Consolas"/>
+          <w:color w:val="393A34"/>
+          <w:sz w:val="23"/>
+          <w:szCs w:val="23"/>
+          <w:bdr w:val="none" w:sz="0" w:space="0" w:color="auto" w:frame="1"/>
+          <w:lang w:val="en-US"/>
+        </w:rPr>
+        <w:t>:</w:t>
+      </w:r>
+    </w:p>
+    <w:p>
+      <w:pPr>
+        <w:pStyle w:val="HTML"/>
+        <w:pBdr>
+          <w:top w:val="single" w:sz="6" w:space="12" w:color="DDDDDD"/>
+          <w:left w:val="single" w:sz="6" w:space="12" w:color="DDDDDD"/>
+          <w:bottom w:val="single" w:sz="6" w:space="12" w:color="DDDDDD"/>
+          <w:right w:val="single" w:sz="6" w:space="12" w:color="DDDDDD"/>
+        </w:pBdr>
+        <w:shd w:val="clear" w:color="auto" w:fill="FFFFFF"/>
+        <w:spacing w:line="288" w:lineRule="atLeast"/>
+        <w:textAlignment w:val="baseline"/>
+        <w:rPr>
+          <w:rStyle w:val="HTML1"/>
+          <w:rFonts w:ascii="Consolas" w:hAnsi="Consolas" w:cs="Consolas"/>
+          <w:color w:val="393A34"/>
+          <w:bdr w:val="none" w:sz="0" w:space="0" w:color="auto" w:frame="1"/>
+          <w:lang w:val="en-US"/>
+        </w:rPr>
+      </w:pPr>
+      <w:r>
+        <w:rPr>
+          <w:rStyle w:val="HTML1"/>
+          <w:rFonts w:ascii="Consolas" w:hAnsi="Consolas" w:cs="Consolas"/>
+          <w:color w:val="393A34"/>
+          <w:bdr w:val="none" w:sz="0" w:space="0" w:color="auto" w:frame="1"/>
+          <w:lang w:val="en-US"/>
+        </w:rPr>
+        <w:t xml:space="preserve">   </w:t>
+      </w:r>
+      <w:r>
+        <w:rPr>
+          <w:rStyle w:val="token"/>
+          <w:rFonts w:ascii="inherit" w:hAnsi="inherit" w:cs="Consolas"/>
+          <w:color w:val="00A4DB"/>
+          <w:sz w:val="23"/>
+          <w:szCs w:val="23"/>
+          <w:bdr w:val="none" w:sz="0" w:space="0" w:color="auto" w:frame="1"/>
+          <w:lang w:val="en-US"/>
+        </w:rPr>
+        <w:t>name</w:t>
+      </w:r>
+      <w:r>
+        <w:rPr>
+          <w:rStyle w:val="token"/>
+          <w:rFonts w:ascii="inherit" w:hAnsi="inherit" w:cs="Consolas"/>
+          <w:color w:val="393A34"/>
+          <w:sz w:val="23"/>
+          <w:szCs w:val="23"/>
+          <w:bdr w:val="none" w:sz="0" w:space="0" w:color="auto" w:frame="1"/>
+          <w:lang w:val="en-US"/>
+        </w:rPr>
+        <w:t>:</w:t>
+      </w:r>
+      <w:r>
+        <w:rPr>
+          <w:rStyle w:val="HTML1"/>
+          <w:rFonts w:ascii="Consolas" w:hAnsi="Consolas" w:cs="Consolas"/>
+          <w:color w:val="393A34"/>
+          <w:bdr w:val="none" w:sz="0" w:space="0" w:color="auto" w:frame="1"/>
+          <w:lang w:val="en-US"/>
+        </w:rPr>
+        <w:t xml:space="preserve"> datacenter1</w:t>
+      </w:r>
+    </w:p>
+    <w:p>
+      <w:pPr>
+        <w:pStyle w:val="HTML"/>
+        <w:pBdr>
+          <w:top w:val="single" w:sz="6" w:space="12" w:color="DDDDDD"/>
+          <w:left w:val="single" w:sz="6" w:space="12" w:color="DDDDDD"/>
+          <w:bottom w:val="single" w:sz="6" w:space="12" w:color="DDDDDD"/>
+          <w:right w:val="single" w:sz="6" w:space="12" w:color="DDDDDD"/>
+        </w:pBdr>
+        <w:shd w:val="clear" w:color="auto" w:fill="FFFFFF"/>
+        <w:spacing w:line="288" w:lineRule="atLeast"/>
+        <w:textAlignment w:val="baseline"/>
+        <w:rPr>
+          <w:rStyle w:val="HTML1"/>
+          <w:rFonts w:ascii="Consolas" w:hAnsi="Consolas" w:cs="Consolas"/>
+          <w:color w:val="393A34"/>
+          <w:bdr w:val="none" w:sz="0" w:space="0" w:color="auto" w:frame="1"/>
+          <w:lang w:val="en-US"/>
+        </w:rPr>
+      </w:pPr>
+      <w:r>
+        <w:rPr>
+          <w:rStyle w:val="token"/>
+          <w:rFonts w:ascii="inherit" w:hAnsi="inherit" w:cs="Consolas"/>
+          <w:color w:val="00A4DB"/>
+          <w:sz w:val="23"/>
+          <w:szCs w:val="23"/>
+          <w:bdr w:val="none" w:sz="0" w:space="0" w:color="auto" w:frame="1"/>
+          <w:lang w:val="en-US"/>
+        </w:rPr>
+        <w:t>spec</w:t>
+      </w:r>
+      <w:r>
+        <w:rPr>
+          <w:rStyle w:val="token"/>
+          <w:rFonts w:ascii="inherit" w:hAnsi="inherit" w:cs="Consolas"/>
+          <w:color w:val="393A34"/>
+          <w:sz w:val="23"/>
+          <w:szCs w:val="23"/>
+          <w:bdr w:val="none" w:sz="0" w:space="0" w:color="auto" w:frame="1"/>
+          <w:lang w:val="en-US"/>
+        </w:rPr>
+        <w:t>:</w:t>
+      </w:r>
+    </w:p>
+    <w:p>
+      <w:pPr>
+        <w:pStyle w:val="HTML"/>
+        <w:pBdr>
+          <w:top w:val="single" w:sz="6" w:space="12" w:color="DDDDDD"/>
+          <w:left w:val="single" w:sz="6" w:space="12" w:color="DDDDDD"/>
+          <w:bottom w:val="single" w:sz="6" w:space="12" w:color="DDDDDD"/>
+          <w:right w:val="single" w:sz="6" w:space="12" w:color="DDDDDD"/>
+        </w:pBdr>
+        <w:shd w:val="clear" w:color="auto" w:fill="FFFFFF"/>
+        <w:spacing w:line="288" w:lineRule="atLeast"/>
+        <w:textAlignment w:val="baseline"/>
+        <w:rPr>
+          <w:rStyle w:val="HTML1"/>
+          <w:rFonts w:ascii="Consolas" w:hAnsi="Consolas" w:cs="Consolas"/>
+          <w:color w:val="393A34"/>
+          <w:bdr w:val="none" w:sz="0" w:space="0" w:color="auto" w:frame="1"/>
+          <w:lang w:val="en-US"/>
+        </w:rPr>
+      </w:pPr>
+      <w:r>
+        <w:rPr>
+          <w:rStyle w:val="HTML1"/>
+          <w:rFonts w:ascii="Consolas" w:hAnsi="Consolas" w:cs="Consolas"/>
+          <w:color w:val="393A34"/>
+          <w:bdr w:val="none" w:sz="0" w:space="0" w:color="auto" w:frame="1"/>
+          <w:lang w:val="en-US"/>
+        </w:rPr>
+        <w:t xml:space="preserve">   </w:t>
+      </w:r>
+      <w:r>
+        <w:rPr>
+          <w:rStyle w:val="token"/>
+          <w:rFonts w:ascii="inherit" w:hAnsi="inherit" w:cs="Consolas"/>
+          <w:color w:val="00A4DB"/>
+          <w:sz w:val="23"/>
+          <w:szCs w:val="23"/>
+          <w:bdr w:val="none" w:sz="0" w:space="0" w:color="auto" w:frame="1"/>
+          <w:lang w:val="en-US"/>
+        </w:rPr>
+        <w:t>cidr</w:t>
+      </w:r>
+      <w:r>
+        <w:rPr>
+          <w:rStyle w:val="token"/>
+          <w:rFonts w:ascii="inherit" w:hAnsi="inherit" w:cs="Consolas"/>
+          <w:color w:val="393A34"/>
+          <w:sz w:val="23"/>
+          <w:szCs w:val="23"/>
+          <w:bdr w:val="none" w:sz="0" w:space="0" w:color="auto" w:frame="1"/>
+          <w:lang w:val="en-US"/>
+        </w:rPr>
+        <w:t>:</w:t>
+      </w:r>
+      <w:r>
+        <w:rPr>
+          <w:rStyle w:val="HTML1"/>
+          <w:rFonts w:ascii="Consolas" w:hAnsi="Consolas" w:cs="Consolas"/>
+          <w:color w:val="393A34"/>
+          <w:bdr w:val="none" w:sz="0" w:space="0" w:color="auto" w:frame="1"/>
+          <w:lang w:val="en-US"/>
+        </w:rPr>
+        <w:t xml:space="preserve"> 192.168.200.0/24</w:t>
+      </w:r>
+    </w:p>
+    <w:p>
+      <w:pPr>
+        <w:pStyle w:val="HTML"/>
+        <w:pBdr>
+          <w:top w:val="single" w:sz="6" w:space="12" w:color="DDDDDD"/>
+          <w:left w:val="single" w:sz="6" w:space="12" w:color="DDDDDD"/>
+          <w:bottom w:val="single" w:sz="6" w:space="12" w:color="DDDDDD"/>
+          <w:right w:val="single" w:sz="6" w:space="12" w:color="DDDDDD"/>
+        </w:pBdr>
+        <w:shd w:val="clear" w:color="auto" w:fill="FFFFFF"/>
+        <w:spacing w:line="288" w:lineRule="atLeast"/>
+        <w:textAlignment w:val="baseline"/>
+        <w:rPr>
+          <w:rStyle w:val="HTML1"/>
+          <w:rFonts w:ascii="Consolas" w:hAnsi="Consolas" w:cs="Consolas"/>
+          <w:color w:val="393A34"/>
+          <w:bdr w:val="none" w:sz="0" w:space="0" w:color="auto" w:frame="1"/>
+          <w:lang w:val="en-US"/>
+        </w:rPr>
+      </w:pPr>
+      <w:r>
+        <w:rPr>
+          <w:rStyle w:val="HTML1"/>
+          <w:rFonts w:ascii="Consolas" w:hAnsi="Consolas" w:cs="Consolas"/>
+          <w:color w:val="393A34"/>
+          <w:bdr w:val="none" w:sz="0" w:space="0" w:color="auto" w:frame="1"/>
+          <w:lang w:val="en-US"/>
+        </w:rPr>
+        <w:t xml:space="preserve">   </w:t>
+      </w:r>
+      <w:r>
+        <w:rPr>
+          <w:rStyle w:val="token"/>
+          <w:rFonts w:ascii="inherit" w:hAnsi="inherit" w:cs="Consolas"/>
+          <w:color w:val="00A4DB"/>
+          <w:sz w:val="23"/>
+          <w:szCs w:val="23"/>
+          <w:bdr w:val="none" w:sz="0" w:space="0" w:color="auto" w:frame="1"/>
+          <w:lang w:val="en-US"/>
+        </w:rPr>
+        <w:t>ipipMode</w:t>
+      </w:r>
+      <w:r>
+        <w:rPr>
+          <w:rStyle w:val="token"/>
+          <w:rFonts w:ascii="inherit" w:hAnsi="inherit" w:cs="Consolas"/>
+          <w:color w:val="393A34"/>
+          <w:sz w:val="23"/>
+          <w:szCs w:val="23"/>
+          <w:bdr w:val="none" w:sz="0" w:space="0" w:color="auto" w:frame="1"/>
+          <w:lang w:val="en-US"/>
+        </w:rPr>
+        <w:t>:</w:t>
+      </w:r>
+      <w:r>
+        <w:rPr>
+          <w:rStyle w:val="HTML1"/>
+          <w:rFonts w:ascii="Consolas" w:hAnsi="Consolas" w:cs="Consolas"/>
+          <w:color w:val="393A34"/>
+          <w:bdr w:val="none" w:sz="0" w:space="0" w:color="auto" w:frame="1"/>
+          <w:lang w:val="en-US"/>
+        </w:rPr>
+        <w:t xml:space="preserve"> CrossSubnet</w:t>
+      </w:r>
+    </w:p>
+    <w:p>
+      <w:pPr>
+        <w:pStyle w:val="HTML"/>
+        <w:pBdr>
+          <w:top w:val="single" w:sz="6" w:space="12" w:color="DDDDDD"/>
+          <w:left w:val="single" w:sz="6" w:space="12" w:color="DDDDDD"/>
+          <w:bottom w:val="single" w:sz="6" w:space="12" w:color="DDDDDD"/>
+          <w:right w:val="single" w:sz="6" w:space="12" w:color="DDDDDD"/>
+        </w:pBdr>
+        <w:shd w:val="clear" w:color="auto" w:fill="FFFFFF"/>
+        <w:spacing w:line="288" w:lineRule="atLeast"/>
+        <w:textAlignment w:val="baseline"/>
+        <w:rPr>
+          <w:rStyle w:val="HTML1"/>
+          <w:rFonts w:ascii="Consolas" w:hAnsi="Consolas" w:cs="Consolas"/>
+          <w:color w:val="393A34"/>
+          <w:bdr w:val="none" w:sz="0" w:space="0" w:color="auto" w:frame="1"/>
+          <w:lang w:val="en-US"/>
+        </w:rPr>
+      </w:pPr>
+      <w:r>
+        <w:rPr>
+          <w:rStyle w:val="HTML1"/>
+          <w:rFonts w:ascii="Consolas" w:hAnsi="Consolas" w:cs="Consolas"/>
+          <w:color w:val="393A34"/>
+          <w:bdr w:val="none" w:sz="0" w:space="0" w:color="auto" w:frame="1"/>
+          <w:lang w:val="en-US"/>
+        </w:rPr>
+        <w:t xml:space="preserve">   </w:t>
+      </w:r>
+      <w:r>
+        <w:rPr>
+          <w:rStyle w:val="token"/>
+          <w:rFonts w:ascii="inherit" w:hAnsi="inherit" w:cs="Consolas"/>
+          <w:color w:val="00A4DB"/>
+          <w:sz w:val="23"/>
+          <w:szCs w:val="23"/>
+          <w:bdr w:val="none" w:sz="0" w:space="0" w:color="auto" w:frame="1"/>
+          <w:lang w:val="en-US"/>
+        </w:rPr>
+        <w:t>natOutgoing</w:t>
+      </w:r>
+      <w:r>
+        <w:rPr>
+          <w:rStyle w:val="token"/>
+          <w:rFonts w:ascii="inherit" w:hAnsi="inherit" w:cs="Consolas"/>
+          <w:color w:val="393A34"/>
+          <w:sz w:val="23"/>
+          <w:szCs w:val="23"/>
+          <w:bdr w:val="none" w:sz="0" w:space="0" w:color="auto" w:frame="1"/>
+          <w:lang w:val="en-US"/>
+        </w:rPr>
+        <w:t>:</w:t>
+      </w:r>
+      <w:r>
+        <w:rPr>
+          <w:rStyle w:val="HTML1"/>
+          <w:rFonts w:ascii="Consolas" w:hAnsi="Consolas" w:cs="Consolas"/>
+          <w:color w:val="393A34"/>
+          <w:bdr w:val="none" w:sz="0" w:space="0" w:color="auto" w:frame="1"/>
+          <w:lang w:val="en-US"/>
+        </w:rPr>
+        <w:t xml:space="preserve"> </w:t>
+      </w:r>
+      <w:r>
+        <w:rPr>
+          <w:rStyle w:val="token"/>
+          <w:rFonts w:ascii="inherit" w:hAnsi="inherit" w:cs="Consolas"/>
+          <w:b/>
+          <w:bCs/>
+          <w:color w:val="36ACAA"/>
+          <w:sz w:val="23"/>
+          <w:szCs w:val="23"/>
+          <w:bdr w:val="none" w:sz="0" w:space="0" w:color="auto" w:frame="1"/>
+          <w:lang w:val="en-US"/>
+        </w:rPr>
+        <w:t>true</w:t>
+      </w:r>
+    </w:p>
+    <w:p>
+      <w:pPr>
+        <w:pStyle w:val="HTML"/>
+        <w:pBdr>
+          <w:top w:val="single" w:sz="6" w:space="12" w:color="DDDDDD"/>
+          <w:left w:val="single" w:sz="6" w:space="12" w:color="DDDDDD"/>
+          <w:bottom w:val="single" w:sz="6" w:space="12" w:color="DDDDDD"/>
+          <w:right w:val="single" w:sz="6" w:space="12" w:color="DDDDDD"/>
+        </w:pBdr>
+        <w:shd w:val="clear" w:color="auto" w:fill="FFFFFF"/>
+        <w:spacing w:line="288" w:lineRule="atLeast"/>
+        <w:textAlignment w:val="baseline"/>
+        <w:rPr>
+          <w:rStyle w:val="HTML1"/>
+          <w:rFonts w:ascii="Consolas" w:hAnsi="Consolas" w:cs="Consolas"/>
+          <w:color w:val="393A34"/>
+          <w:bdr w:val="none" w:sz="0" w:space="0" w:color="auto" w:frame="1"/>
+          <w:lang w:val="en-US"/>
+        </w:rPr>
+      </w:pPr>
+      <w:r>
+        <w:rPr>
+          <w:rStyle w:val="HTML1"/>
+          <w:rFonts w:ascii="Consolas" w:hAnsi="Consolas" w:cs="Consolas"/>
+          <w:color w:val="393A34"/>
+          <w:bdr w:val="none" w:sz="0" w:space="0" w:color="auto" w:frame="1"/>
+          <w:lang w:val="en-US"/>
+        </w:rPr>
+        <w:t xml:space="preserve">   </w:t>
+      </w:r>
+      <w:r>
+        <w:rPr>
+          <w:rStyle w:val="token"/>
+          <w:rFonts w:ascii="inherit" w:hAnsi="inherit" w:cs="Consolas"/>
+          <w:color w:val="00A4DB"/>
+          <w:sz w:val="23"/>
+          <w:szCs w:val="23"/>
+          <w:bdr w:val="none" w:sz="0" w:space="0" w:color="auto" w:frame="1"/>
+          <w:lang w:val="en-US"/>
+        </w:rPr>
+        <w:t>nodeSelector</w:t>
+      </w:r>
+      <w:r>
+        <w:rPr>
+          <w:rStyle w:val="token"/>
+          <w:rFonts w:ascii="inherit" w:hAnsi="inherit" w:cs="Consolas"/>
+          <w:color w:val="393A34"/>
+          <w:sz w:val="23"/>
+          <w:szCs w:val="23"/>
+          <w:bdr w:val="none" w:sz="0" w:space="0" w:color="auto" w:frame="1"/>
+          <w:lang w:val="en-US"/>
+        </w:rPr>
+        <w:t>:</w:t>
+      </w:r>
+      <w:r>
+        <w:rPr>
+          <w:rStyle w:val="HTML1"/>
+          <w:rFonts w:ascii="Consolas" w:hAnsi="Consolas" w:cs="Consolas"/>
+          <w:color w:val="393A34"/>
+          <w:bdr w:val="none" w:sz="0" w:space="0" w:color="auto" w:frame="1"/>
+          <w:lang w:val="en-US"/>
+        </w:rPr>
+        <w:t xml:space="preserve"> location == "datacenter1"</w:t>
+      </w:r>
+    </w:p>
+    <w:p>
+      <w:pPr>
+        <w:pStyle w:val="HTML"/>
+        <w:pBdr>
+          <w:top w:val="single" w:sz="6" w:space="12" w:color="DDDDDD"/>
+          <w:left w:val="single" w:sz="6" w:space="12" w:color="DDDDDD"/>
+          <w:bottom w:val="single" w:sz="6" w:space="12" w:color="DDDDDD"/>
+          <w:right w:val="single" w:sz="6" w:space="12" w:color="DDDDDD"/>
+        </w:pBdr>
+        <w:shd w:val="clear" w:color="auto" w:fill="FFFFFF"/>
+        <w:spacing w:line="288" w:lineRule="atLeast"/>
+        <w:textAlignment w:val="baseline"/>
+        <w:rPr>
+          <w:rStyle w:val="HTML1"/>
+          <w:rFonts w:ascii="Consolas" w:hAnsi="Consolas" w:cs="Consolas"/>
+          <w:color w:val="393A34"/>
+          <w:bdr w:val="none" w:sz="0" w:space="0" w:color="auto" w:frame="1"/>
+          <w:lang w:val="en-US"/>
+        </w:rPr>
+      </w:pPr>
+      <w:r>
+        <w:rPr>
+          <w:rStyle w:val="token"/>
+          <w:rFonts w:ascii="inherit" w:hAnsi="inherit" w:cs="Consolas"/>
+          <w:color w:val="393A34"/>
+          <w:sz w:val="23"/>
+          <w:szCs w:val="23"/>
+          <w:bdr w:val="none" w:sz="0" w:space="0" w:color="auto" w:frame="1"/>
+          <w:lang w:val="en-US"/>
+        </w:rPr>
+        <w:t>---</w:t>
+      </w:r>
+    </w:p>
+    <w:p>
+      <w:pPr>
+        <w:pStyle w:val="HTML"/>
+        <w:pBdr>
+          <w:top w:val="single" w:sz="6" w:space="12" w:color="DDDDDD"/>
+          <w:left w:val="single" w:sz="6" w:space="12" w:color="DDDDDD"/>
+          <w:bottom w:val="single" w:sz="6" w:space="12" w:color="DDDDDD"/>
+          <w:right w:val="single" w:sz="6" w:space="12" w:color="DDDDDD"/>
+        </w:pBdr>
+        <w:shd w:val="clear" w:color="auto" w:fill="FFFFFF"/>
+        <w:spacing w:line="288" w:lineRule="atLeast"/>
+        <w:textAlignment w:val="baseline"/>
+        <w:rPr>
+          <w:rStyle w:val="HTML1"/>
+          <w:rFonts w:ascii="Consolas" w:hAnsi="Consolas" w:cs="Consolas"/>
+          <w:color w:val="393A34"/>
+          <w:bdr w:val="none" w:sz="0" w:space="0" w:color="auto" w:frame="1"/>
+          <w:lang w:val="en-US"/>
+        </w:rPr>
+      </w:pPr>
+      <w:r>
+        <w:rPr>
+          <w:rStyle w:val="token"/>
+          <w:rFonts w:ascii="inherit" w:hAnsi="inherit" w:cs="Consolas"/>
+          <w:color w:val="00A4DB"/>
+          <w:sz w:val="23"/>
+          <w:szCs w:val="23"/>
+          <w:bdr w:val="none" w:sz="0" w:space="0" w:color="auto" w:frame="1"/>
+          <w:lang w:val="en-US"/>
+        </w:rPr>
+        <w:t>apiVersion</w:t>
+      </w:r>
+      <w:r>
+        <w:rPr>
+          <w:rStyle w:val="token"/>
+          <w:rFonts w:ascii="inherit" w:hAnsi="inherit" w:cs="Consolas"/>
+          <w:color w:val="393A34"/>
+          <w:sz w:val="23"/>
+          <w:szCs w:val="23"/>
+          <w:bdr w:val="none" w:sz="0" w:space="0" w:color="auto" w:frame="1"/>
+          <w:lang w:val="en-US"/>
+        </w:rPr>
+        <w:t>:</w:t>
+      </w:r>
+      <w:r>
+        <w:rPr>
+          <w:rStyle w:val="HTML1"/>
+          <w:rFonts w:ascii="Consolas" w:hAnsi="Consolas" w:cs="Consolas"/>
+          <w:color w:val="393A34"/>
+          <w:bdr w:val="none" w:sz="0" w:space="0" w:color="auto" w:frame="1"/>
+          <w:lang w:val="en-US"/>
+        </w:rPr>
+        <w:t xml:space="preserve"> projectcalico.org/v3</w:t>
+      </w:r>
+    </w:p>
+    <w:p>
+      <w:pPr>
+        <w:pStyle w:val="HTML"/>
+        <w:pBdr>
+          <w:top w:val="single" w:sz="6" w:space="12" w:color="DDDDDD"/>
+          <w:left w:val="single" w:sz="6" w:space="12" w:color="DDDDDD"/>
+          <w:bottom w:val="single" w:sz="6" w:space="12" w:color="DDDDDD"/>
+          <w:right w:val="single" w:sz="6" w:space="12" w:color="DDDDDD"/>
+        </w:pBdr>
+        <w:shd w:val="clear" w:color="auto" w:fill="FFFFFF"/>
+        <w:spacing w:line="288" w:lineRule="atLeast"/>
+        <w:textAlignment w:val="baseline"/>
+        <w:rPr>
+          <w:rStyle w:val="HTML1"/>
+          <w:rFonts w:ascii="Consolas" w:hAnsi="Consolas" w:cs="Consolas"/>
+          <w:color w:val="393A34"/>
+          <w:bdr w:val="none" w:sz="0" w:space="0" w:color="auto" w:frame="1"/>
+          <w:lang w:val="en-US"/>
+        </w:rPr>
+      </w:pPr>
+      <w:r>
+        <w:rPr>
+          <w:rStyle w:val="token"/>
+          <w:rFonts w:ascii="inherit" w:hAnsi="inherit" w:cs="Consolas"/>
+          <w:color w:val="00A4DB"/>
+          <w:sz w:val="23"/>
+          <w:szCs w:val="23"/>
+          <w:bdr w:val="none" w:sz="0" w:space="0" w:color="auto" w:frame="1"/>
+          <w:lang w:val="en-US"/>
+        </w:rPr>
+        <w:t>kind</w:t>
+      </w:r>
+      <w:r>
+        <w:rPr>
+          <w:rStyle w:val="token"/>
+          <w:rFonts w:ascii="inherit" w:hAnsi="inherit" w:cs="Consolas"/>
+          <w:color w:val="393A34"/>
+          <w:sz w:val="23"/>
+          <w:szCs w:val="23"/>
+          <w:bdr w:val="none" w:sz="0" w:space="0" w:color="auto" w:frame="1"/>
+          <w:lang w:val="en-US"/>
+        </w:rPr>
+        <w:t>:</w:t>
+      </w:r>
+      <w:r>
+        <w:rPr>
+          <w:rStyle w:val="HTML1"/>
+          <w:rFonts w:ascii="Consolas" w:hAnsi="Consolas" w:cs="Consolas"/>
+          <w:color w:val="393A34"/>
+          <w:bdr w:val="none" w:sz="0" w:space="0" w:color="auto" w:frame="1"/>
+          <w:lang w:val="en-US"/>
+        </w:rPr>
+        <w:t xml:space="preserve"> IPPool</w:t>
+      </w:r>
+    </w:p>
+    <w:p>
+      <w:pPr>
+        <w:pStyle w:val="HTML"/>
+        <w:pBdr>
+          <w:top w:val="single" w:sz="6" w:space="12" w:color="DDDDDD"/>
+          <w:left w:val="single" w:sz="6" w:space="12" w:color="DDDDDD"/>
+          <w:bottom w:val="single" w:sz="6" w:space="12" w:color="DDDDDD"/>
+          <w:right w:val="single" w:sz="6" w:space="12" w:color="DDDDDD"/>
+        </w:pBdr>
+        <w:shd w:val="clear" w:color="auto" w:fill="FFFFFF"/>
+        <w:spacing w:line="288" w:lineRule="atLeast"/>
+        <w:textAlignment w:val="baseline"/>
+        <w:rPr>
+          <w:rStyle w:val="HTML1"/>
+          <w:rFonts w:ascii="Consolas" w:hAnsi="Consolas" w:cs="Consolas"/>
+          <w:color w:val="393A34"/>
+          <w:bdr w:val="none" w:sz="0" w:space="0" w:color="auto" w:frame="1"/>
+          <w:lang w:val="en-US"/>
+        </w:rPr>
+      </w:pPr>
+      <w:r>
+        <w:rPr>
+          <w:rStyle w:val="token"/>
+          <w:rFonts w:ascii="inherit" w:hAnsi="inherit" w:cs="Consolas"/>
+          <w:color w:val="00A4DB"/>
+          <w:sz w:val="23"/>
+          <w:szCs w:val="23"/>
+          <w:bdr w:val="none" w:sz="0" w:space="0" w:color="auto" w:frame="1"/>
+          <w:lang w:val="en-US"/>
+        </w:rPr>
+        <w:t>metadata</w:t>
+      </w:r>
+      <w:r>
+        <w:rPr>
+          <w:rStyle w:val="token"/>
+          <w:rFonts w:ascii="inherit" w:hAnsi="inherit" w:cs="Consolas"/>
+          <w:color w:val="393A34"/>
+          <w:sz w:val="23"/>
+          <w:szCs w:val="23"/>
+          <w:bdr w:val="none" w:sz="0" w:space="0" w:color="auto" w:frame="1"/>
+          <w:lang w:val="en-US"/>
+        </w:rPr>
+        <w:t>:</w:t>
+      </w:r>
+    </w:p>
+    <w:p>
+      <w:pPr>
+        <w:pStyle w:val="HTML"/>
+        <w:pBdr>
+          <w:top w:val="single" w:sz="6" w:space="12" w:color="DDDDDD"/>
+          <w:left w:val="single" w:sz="6" w:space="12" w:color="DDDDDD"/>
+          <w:bottom w:val="single" w:sz="6" w:space="12" w:color="DDDDDD"/>
+          <w:right w:val="single" w:sz="6" w:space="12" w:color="DDDDDD"/>
+        </w:pBdr>
+        <w:shd w:val="clear" w:color="auto" w:fill="FFFFFF"/>
+        <w:spacing w:line="288" w:lineRule="atLeast"/>
+        <w:textAlignment w:val="baseline"/>
+        <w:rPr>
+          <w:rStyle w:val="HTML1"/>
+          <w:rFonts w:ascii="Consolas" w:hAnsi="Consolas" w:cs="Consolas"/>
+          <w:color w:val="393A34"/>
+          <w:bdr w:val="none" w:sz="0" w:space="0" w:color="auto" w:frame="1"/>
+          <w:lang w:val="en-US"/>
+        </w:rPr>
+      </w:pPr>
+      <w:r>
+        <w:rPr>
+          <w:rStyle w:val="HTML1"/>
+          <w:rFonts w:ascii="Consolas" w:hAnsi="Consolas" w:cs="Consolas"/>
+          <w:color w:val="393A34"/>
+          <w:bdr w:val="none" w:sz="0" w:space="0" w:color="auto" w:frame="1"/>
+          <w:lang w:val="en-US"/>
+        </w:rPr>
+        <w:t xml:space="preserve">   </w:t>
+      </w:r>
+      <w:r>
+        <w:rPr>
+          <w:rStyle w:val="token"/>
+          <w:rFonts w:ascii="inherit" w:hAnsi="inherit" w:cs="Consolas"/>
+          <w:color w:val="00A4DB"/>
+          <w:sz w:val="23"/>
+          <w:szCs w:val="23"/>
+          <w:bdr w:val="none" w:sz="0" w:space="0" w:color="auto" w:frame="1"/>
+          <w:lang w:val="en-US"/>
+        </w:rPr>
+        <w:t>name</w:t>
+      </w:r>
+      <w:r>
+        <w:rPr>
+          <w:rStyle w:val="token"/>
+          <w:rFonts w:ascii="inherit" w:hAnsi="inherit" w:cs="Consolas"/>
+          <w:color w:val="393A34"/>
+          <w:sz w:val="23"/>
+          <w:szCs w:val="23"/>
+          <w:bdr w:val="none" w:sz="0" w:space="0" w:color="auto" w:frame="1"/>
+          <w:lang w:val="en-US"/>
+        </w:rPr>
+        <w:t>:</w:t>
+      </w:r>
+      <w:r>
+        <w:rPr>
+          <w:rStyle w:val="HTML1"/>
+          <w:rFonts w:ascii="Consolas" w:hAnsi="Consolas" w:cs="Consolas"/>
+          <w:color w:val="393A34"/>
+          <w:bdr w:val="none" w:sz="0" w:space="0" w:color="auto" w:frame="1"/>
+          <w:lang w:val="en-US"/>
+        </w:rPr>
+        <w:t xml:space="preserve"> datacenter2</w:t>
+      </w:r>
+    </w:p>
+    <w:p>
+      <w:pPr>
+        <w:pStyle w:val="HTML"/>
+        <w:pBdr>
+          <w:top w:val="single" w:sz="6" w:space="12" w:color="DDDDDD"/>
+          <w:left w:val="single" w:sz="6" w:space="12" w:color="DDDDDD"/>
+          <w:bottom w:val="single" w:sz="6" w:space="12" w:color="DDDDDD"/>
+          <w:right w:val="single" w:sz="6" w:space="12" w:color="DDDDDD"/>
+        </w:pBdr>
+        <w:shd w:val="clear" w:color="auto" w:fill="FFFFFF"/>
+        <w:spacing w:line="288" w:lineRule="atLeast"/>
+        <w:textAlignment w:val="baseline"/>
+        <w:rPr>
+          <w:rStyle w:val="HTML1"/>
+          <w:rFonts w:ascii="Consolas" w:hAnsi="Consolas" w:cs="Consolas"/>
+          <w:color w:val="393A34"/>
+          <w:bdr w:val="none" w:sz="0" w:space="0" w:color="auto" w:frame="1"/>
+          <w:lang w:val="en-US"/>
+        </w:rPr>
+      </w:pPr>
+      <w:r>
+        <w:rPr>
+          <w:rStyle w:val="token"/>
+          <w:rFonts w:ascii="inherit" w:hAnsi="inherit" w:cs="Consolas"/>
+          <w:color w:val="00A4DB"/>
+          <w:sz w:val="23"/>
+          <w:szCs w:val="23"/>
+          <w:bdr w:val="none" w:sz="0" w:space="0" w:color="auto" w:frame="1"/>
+          <w:lang w:val="en-US"/>
+        </w:rPr>
+        <w:t>spec</w:t>
+      </w:r>
+      <w:r>
+        <w:rPr>
+          <w:rStyle w:val="token"/>
+          <w:rFonts w:ascii="inherit" w:hAnsi="inherit" w:cs="Consolas"/>
+          <w:color w:val="393A34"/>
+          <w:sz w:val="23"/>
+          <w:szCs w:val="23"/>
+          <w:bdr w:val="none" w:sz="0" w:space="0" w:color="auto" w:frame="1"/>
+          <w:lang w:val="en-US"/>
+        </w:rPr>
+        <w:t>:</w:t>
+      </w:r>
+    </w:p>
+    <w:p>
+      <w:pPr>
+        <w:pStyle w:val="HTML"/>
+        <w:pBdr>
+          <w:top w:val="single" w:sz="6" w:space="12" w:color="DDDDDD"/>
+          <w:left w:val="single" w:sz="6" w:space="12" w:color="DDDDDD"/>
+          <w:bottom w:val="single" w:sz="6" w:space="12" w:color="DDDDDD"/>
+          <w:right w:val="single" w:sz="6" w:space="12" w:color="DDDDDD"/>
+        </w:pBdr>
+        <w:shd w:val="clear" w:color="auto" w:fill="FFFFFF"/>
+        <w:spacing w:line="288" w:lineRule="atLeast"/>
+        <w:textAlignment w:val="baseline"/>
+        <w:rPr>
+          <w:rStyle w:val="HTML1"/>
+          <w:rFonts w:ascii="Consolas" w:hAnsi="Consolas" w:cs="Consolas"/>
+          <w:color w:val="393A34"/>
+          <w:bdr w:val="none" w:sz="0" w:space="0" w:color="auto" w:frame="1"/>
+          <w:lang w:val="en-US"/>
+        </w:rPr>
+      </w:pPr>
+      <w:r>
+        <w:rPr>
+          <w:rStyle w:val="HTML1"/>
+          <w:rFonts w:ascii="Consolas" w:hAnsi="Consolas" w:cs="Consolas"/>
+          <w:color w:val="393A34"/>
+          <w:bdr w:val="none" w:sz="0" w:space="0" w:color="auto" w:frame="1"/>
+          <w:lang w:val="en-US"/>
+        </w:rPr>
+        <w:lastRenderedPageBreak/>
+        <w:t xml:space="preserve">   </w:t>
+      </w:r>
+      <w:r>
+        <w:rPr>
+          <w:rStyle w:val="token"/>
+          <w:rFonts w:ascii="inherit" w:hAnsi="inherit" w:cs="Consolas"/>
+          <w:color w:val="00A4DB"/>
+          <w:sz w:val="23"/>
+          <w:szCs w:val="23"/>
+          <w:bdr w:val="none" w:sz="0" w:space="0" w:color="auto" w:frame="1"/>
+          <w:lang w:val="en-US"/>
+        </w:rPr>
+        <w:t>cidr</w:t>
+      </w:r>
+      <w:r>
+        <w:rPr>
+          <w:rStyle w:val="token"/>
+          <w:rFonts w:ascii="inherit" w:hAnsi="inherit" w:cs="Consolas"/>
+          <w:color w:val="393A34"/>
+          <w:sz w:val="23"/>
+          <w:szCs w:val="23"/>
+          <w:bdr w:val="none" w:sz="0" w:space="0" w:color="auto" w:frame="1"/>
+          <w:lang w:val="en-US"/>
+        </w:rPr>
+        <w:t>:</w:t>
+      </w:r>
+      <w:r>
+        <w:rPr>
+          <w:rStyle w:val="HTML1"/>
+          <w:rFonts w:ascii="Consolas" w:hAnsi="Consolas" w:cs="Consolas"/>
+          <w:color w:val="393A34"/>
+          <w:bdr w:val="none" w:sz="0" w:space="0" w:color="auto" w:frame="1"/>
+          <w:lang w:val="en-US"/>
+        </w:rPr>
+        <w:t xml:space="preserve"> 192.168.201.0/24</w:t>
+      </w:r>
+    </w:p>
+    <w:p>
+      <w:pPr>
+        <w:pStyle w:val="HTML"/>
+        <w:pBdr>
+          <w:top w:val="single" w:sz="6" w:space="12" w:color="DDDDDD"/>
+          <w:left w:val="single" w:sz="6" w:space="12" w:color="DDDDDD"/>
+          <w:bottom w:val="single" w:sz="6" w:space="12" w:color="DDDDDD"/>
+          <w:right w:val="single" w:sz="6" w:space="12" w:color="DDDDDD"/>
+        </w:pBdr>
+        <w:shd w:val="clear" w:color="auto" w:fill="FFFFFF"/>
+        <w:spacing w:line="288" w:lineRule="atLeast"/>
+        <w:textAlignment w:val="baseline"/>
+        <w:rPr>
+          <w:rStyle w:val="HTML1"/>
+          <w:rFonts w:ascii="Consolas" w:hAnsi="Consolas" w:cs="Consolas"/>
+          <w:color w:val="393A34"/>
+          <w:bdr w:val="none" w:sz="0" w:space="0" w:color="auto" w:frame="1"/>
+          <w:lang w:val="en-US"/>
+        </w:rPr>
+      </w:pPr>
+      <w:r>
+        <w:rPr>
+          <w:rStyle w:val="HTML1"/>
+          <w:rFonts w:ascii="Consolas" w:hAnsi="Consolas" w:cs="Consolas"/>
+          <w:color w:val="393A34"/>
+          <w:bdr w:val="none" w:sz="0" w:space="0" w:color="auto" w:frame="1"/>
+          <w:lang w:val="en-US"/>
+        </w:rPr>
+        <w:t xml:space="preserve">   </w:t>
+      </w:r>
+      <w:r>
+        <w:rPr>
+          <w:rStyle w:val="token"/>
+          <w:rFonts w:ascii="inherit" w:hAnsi="inherit" w:cs="Consolas"/>
+          <w:color w:val="00A4DB"/>
+          <w:sz w:val="23"/>
+          <w:szCs w:val="23"/>
+          <w:bdr w:val="none" w:sz="0" w:space="0" w:color="auto" w:frame="1"/>
+          <w:lang w:val="en-US"/>
+        </w:rPr>
+        <w:t>ipipMode</w:t>
+      </w:r>
+      <w:r>
+        <w:rPr>
+          <w:rStyle w:val="token"/>
+          <w:rFonts w:ascii="inherit" w:hAnsi="inherit" w:cs="Consolas"/>
+          <w:color w:val="393A34"/>
+          <w:sz w:val="23"/>
+          <w:szCs w:val="23"/>
+          <w:bdr w:val="none" w:sz="0" w:space="0" w:color="auto" w:frame="1"/>
+          <w:lang w:val="en-US"/>
+        </w:rPr>
+        <w:t>:</w:t>
+      </w:r>
+      <w:r>
+        <w:rPr>
+          <w:rStyle w:val="HTML1"/>
+          <w:rFonts w:ascii="Consolas" w:hAnsi="Consolas" w:cs="Consolas"/>
+          <w:color w:val="393A34"/>
+          <w:bdr w:val="none" w:sz="0" w:space="0" w:color="auto" w:frame="1"/>
+          <w:lang w:val="en-US"/>
+        </w:rPr>
+        <w:t xml:space="preserve"> CrossSubnet</w:t>
+      </w:r>
+    </w:p>
+    <w:p>
+      <w:pPr>
+        <w:pStyle w:val="HTML"/>
+        <w:pBdr>
+          <w:top w:val="single" w:sz="6" w:space="12" w:color="DDDDDD"/>
+          <w:left w:val="single" w:sz="6" w:space="12" w:color="DDDDDD"/>
+          <w:bottom w:val="single" w:sz="6" w:space="12" w:color="DDDDDD"/>
+          <w:right w:val="single" w:sz="6" w:space="12" w:color="DDDDDD"/>
+        </w:pBdr>
+        <w:shd w:val="clear" w:color="auto" w:fill="FFFFFF"/>
+        <w:spacing w:line="288" w:lineRule="atLeast"/>
+        <w:textAlignment w:val="baseline"/>
+        <w:rPr>
+          <w:rStyle w:val="HTML1"/>
+          <w:rFonts w:ascii="Consolas" w:hAnsi="Consolas" w:cs="Consolas"/>
+          <w:color w:val="393A34"/>
+          <w:bdr w:val="none" w:sz="0" w:space="0" w:color="auto" w:frame="1"/>
+          <w:lang w:val="en-US"/>
+        </w:rPr>
+      </w:pPr>
+      <w:r>
+        <w:rPr>
+          <w:rStyle w:val="HTML1"/>
+          <w:rFonts w:ascii="Consolas" w:hAnsi="Consolas" w:cs="Consolas"/>
+          <w:color w:val="393A34"/>
+          <w:bdr w:val="none" w:sz="0" w:space="0" w:color="auto" w:frame="1"/>
+          <w:lang w:val="en-US"/>
+        </w:rPr>
+        <w:t xml:space="preserve">   </w:t>
+      </w:r>
+      <w:r>
+        <w:rPr>
+          <w:rStyle w:val="token"/>
+          <w:rFonts w:ascii="inherit" w:hAnsi="inherit" w:cs="Consolas"/>
+          <w:color w:val="00A4DB"/>
+          <w:sz w:val="23"/>
+          <w:szCs w:val="23"/>
+          <w:bdr w:val="none" w:sz="0" w:space="0" w:color="auto" w:frame="1"/>
+          <w:lang w:val="en-US"/>
+        </w:rPr>
+        <w:t>natOutgoing</w:t>
+      </w:r>
+      <w:r>
+        <w:rPr>
+          <w:rStyle w:val="token"/>
+          <w:rFonts w:ascii="inherit" w:hAnsi="inherit" w:cs="Consolas"/>
+          <w:color w:val="393A34"/>
+          <w:sz w:val="23"/>
+          <w:szCs w:val="23"/>
+          <w:bdr w:val="none" w:sz="0" w:space="0" w:color="auto" w:frame="1"/>
+          <w:lang w:val="en-US"/>
+        </w:rPr>
+        <w:t>:</w:t>
+      </w:r>
+      <w:r>
+        <w:rPr>
+          <w:rStyle w:val="HTML1"/>
+          <w:rFonts w:ascii="Consolas" w:hAnsi="Consolas" w:cs="Consolas"/>
+          <w:color w:val="393A34"/>
+          <w:bdr w:val="none" w:sz="0" w:space="0" w:color="auto" w:frame="1"/>
+          <w:lang w:val="en-US"/>
+        </w:rPr>
+        <w:t xml:space="preserve"> </w:t>
+      </w:r>
+      <w:r>
+        <w:rPr>
+          <w:rStyle w:val="token"/>
+          <w:rFonts w:ascii="inherit" w:hAnsi="inherit" w:cs="Consolas"/>
+          <w:b/>
+          <w:bCs/>
+          <w:color w:val="36ACAA"/>
+          <w:sz w:val="23"/>
+          <w:szCs w:val="23"/>
+          <w:bdr w:val="none" w:sz="0" w:space="0" w:color="auto" w:frame="1"/>
+          <w:lang w:val="en-US"/>
+        </w:rPr>
+        <w:t>true</w:t>
+      </w:r>
+    </w:p>
+    <w:p>
+      <w:pPr>
+        <w:pStyle w:val="HTML"/>
+        <w:pBdr>
+          <w:top w:val="single" w:sz="6" w:space="12" w:color="DDDDDD"/>
+          <w:left w:val="single" w:sz="6" w:space="12" w:color="DDDDDD"/>
+          <w:bottom w:val="single" w:sz="6" w:space="12" w:color="DDDDDD"/>
+          <w:right w:val="single" w:sz="6" w:space="12" w:color="DDDDDD"/>
+        </w:pBdr>
+        <w:shd w:val="clear" w:color="auto" w:fill="FFFFFF"/>
+        <w:spacing w:line="288" w:lineRule="atLeast"/>
+        <w:textAlignment w:val="baseline"/>
+        <w:rPr>
+          <w:rFonts w:ascii="Consolas" w:hAnsi="Consolas" w:cs="Consolas"/>
+          <w:color w:val="393A34"/>
+          <w:lang w:val="en-US"/>
+        </w:rPr>
+      </w:pPr>
+      <w:r>
+        <w:rPr>
+          <w:rStyle w:val="HTML1"/>
+          <w:rFonts w:ascii="Consolas" w:hAnsi="Consolas" w:cs="Consolas"/>
+          <w:color w:val="393A34"/>
+          <w:bdr w:val="none" w:sz="0" w:space="0" w:color="auto" w:frame="1"/>
+          <w:lang w:val="en-US"/>
+        </w:rPr>
+        <w:t xml:space="preserve">   </w:t>
+      </w:r>
+      <w:r>
+        <w:rPr>
+          <w:rStyle w:val="token"/>
+          <w:rFonts w:ascii="inherit" w:hAnsi="inherit" w:cs="Consolas"/>
+          <w:color w:val="00A4DB"/>
+          <w:sz w:val="23"/>
+          <w:szCs w:val="23"/>
+          <w:bdr w:val="none" w:sz="0" w:space="0" w:color="auto" w:frame="1"/>
+          <w:lang w:val="en-US"/>
+        </w:rPr>
+        <w:t>nodeSelector</w:t>
+      </w:r>
+      <w:r>
+        <w:rPr>
+          <w:rStyle w:val="token"/>
+          <w:rFonts w:ascii="inherit" w:hAnsi="inherit" w:cs="Consolas"/>
+          <w:color w:val="393A34"/>
+          <w:sz w:val="23"/>
+          <w:szCs w:val="23"/>
+          <w:bdr w:val="none" w:sz="0" w:space="0" w:color="auto" w:frame="1"/>
+          <w:lang w:val="en-US"/>
+        </w:rPr>
+        <w:t>:</w:t>
+      </w:r>
+      <w:r>
+        <w:rPr>
+          <w:rStyle w:val="HTML1"/>
+          <w:rFonts w:ascii="Consolas" w:hAnsi="Consolas" w:cs="Consolas"/>
+          <w:color w:val="393A34"/>
+          <w:bdr w:val="none" w:sz="0" w:space="0" w:color="auto" w:frame="1"/>
+          <w:lang w:val="en-US"/>
+        </w:rPr>
+        <w:t xml:space="preserve"> location == "datacenter2"</w:t>
+      </w:r>
+    </w:p>
+    <w:p>
+      <w:pPr>
+        <w:pStyle w:val="HTML"/>
+        <w:pBdr>
+          <w:top w:val="single" w:sz="6" w:space="12" w:color="DDDDDD"/>
+          <w:left w:val="single" w:sz="6" w:space="12" w:color="DDDDDD"/>
+          <w:bottom w:val="single" w:sz="6" w:space="12" w:color="DDDDDD"/>
+          <w:right w:val="single" w:sz="6" w:space="12" w:color="DDDDDD"/>
+        </w:pBdr>
+        <w:shd w:val="clear" w:color="auto" w:fill="FFFFFF"/>
+        <w:spacing w:line="288" w:lineRule="atLeast"/>
+        <w:textAlignment w:val="baseline"/>
+        <w:rPr>
+          <w:rStyle w:val="HTML1"/>
+          <w:rFonts w:ascii="inherit" w:hAnsi="inherit"/>
+          <w:color w:val="393A34"/>
+          <w:bdr w:val="none" w:sz="0" w:space="0" w:color="auto" w:frame="1"/>
+          <w:lang w:val="en-US"/>
+        </w:rPr>
+      </w:pPr>
+      <w:r>
+        <w:rPr>
+          <w:rStyle w:val="HTML1"/>
+          <w:rFonts w:ascii="inherit" w:hAnsi="inherit"/>
+          <w:color w:val="393A34"/>
+          <w:bdr w:val="none" w:sz="0" w:space="0" w:color="auto" w:frame="1"/>
+          <w:lang w:val="en-US"/>
+        </w:rPr>
+        <w:t>calicoctl apply -f pool-locations.yaml</w:t>
+      </w:r>
+    </w:p>
+    <w:p>
+      <w:pPr>
+        <w:pStyle w:val="HTML"/>
+        <w:pBdr>
+          <w:top w:val="single" w:sz="6" w:space="12" w:color="DDDDDD"/>
+          <w:left w:val="single" w:sz="6" w:space="12" w:color="DDDDDD"/>
+          <w:bottom w:val="single" w:sz="6" w:space="12" w:color="DDDDDD"/>
+          <w:right w:val="single" w:sz="6" w:space="12" w:color="DDDDDD"/>
+        </w:pBdr>
+        <w:shd w:val="clear" w:color="auto" w:fill="FFFFFF"/>
+        <w:spacing w:line="288" w:lineRule="atLeast"/>
+        <w:textAlignment w:val="baseline"/>
+        <w:rPr>
+          <w:rStyle w:val="HTML1"/>
+          <w:rFonts w:ascii="inherit" w:hAnsi="inherit"/>
+          <w:color w:val="393A34"/>
+          <w:bdr w:val="none" w:sz="0" w:space="0" w:color="auto" w:frame="1"/>
+          <w:lang w:val="en-US"/>
+        </w:rPr>
+      </w:pPr>
+      <w:r>
+        <w:rPr>
+          <w:rStyle w:val="HTML1"/>
+          <w:rFonts w:ascii="inherit" w:hAnsi="inherit"/>
+          <w:color w:val="393A34"/>
+          <w:bdr w:val="none" w:sz="0" w:space="0" w:color="auto" w:frame="1"/>
+          <w:lang w:val="en-US"/>
+        </w:rPr>
+        <w:t>calicoctl get ippool</w:t>
+      </w:r>
+    </w:p>
+    <w:p>
+      <w:pPr>
+        <w:pStyle w:val="a4"/>
+        <w:shd w:val="clear" w:color="auto" w:fill="FFFFFF"/>
+        <w:spacing w:before="0" w:beforeAutospacing="0" w:after="384" w:afterAutospacing="0"/>
+        <w:textAlignment w:val="baseline"/>
+        <w:rPr>
+          <w:rFonts w:ascii="Helvetica" w:hAnsi="Helvetica" w:cs="Helvetica"/>
+          <w:color w:val="5E5E5E"/>
+          <w:lang w:val="en-US"/>
+        </w:rPr>
+      </w:pPr>
+      <w:r>
+        <w:rPr>
+          <w:rFonts w:ascii="Helvetica" w:hAnsi="Helvetica" w:cs="Helvetica"/>
+          <w:color w:val="5E5E5E"/>
+        </w:rPr>
+        <w:t>Переводим</w:t>
+      </w:r>
+      <w:r>
+        <w:rPr>
+          <w:rFonts w:ascii="Helvetica" w:hAnsi="Helvetica" w:cs="Helvetica"/>
+          <w:color w:val="5E5E5E"/>
+          <w:lang w:val="en-US"/>
+        </w:rPr>
+        <w:t xml:space="preserve"> </w:t>
+      </w:r>
+      <w:r>
+        <w:rPr>
+          <w:rFonts w:ascii="Helvetica" w:hAnsi="Helvetica" w:cs="Helvetica"/>
+          <w:color w:val="5E5E5E"/>
+        </w:rPr>
+        <w:t>пул</w:t>
+      </w:r>
+      <w:r>
+        <w:rPr>
+          <w:rFonts w:ascii="Helvetica" w:hAnsi="Helvetica" w:cs="Helvetica"/>
+          <w:color w:val="5E5E5E"/>
+          <w:lang w:val="en-US"/>
+        </w:rPr>
+        <w:t xml:space="preserve"> default-ipv4-ippool </w:t>
+      </w:r>
+      <w:r>
+        <w:rPr>
+          <w:rFonts w:ascii="Helvetica" w:hAnsi="Helvetica" w:cs="Helvetica"/>
+          <w:color w:val="5E5E5E"/>
+        </w:rPr>
+        <w:t>в</w:t>
+      </w:r>
+      <w:r>
+        <w:rPr>
+          <w:rFonts w:ascii="Helvetica" w:hAnsi="Helvetica" w:cs="Helvetica"/>
+          <w:color w:val="5E5E5E"/>
+          <w:lang w:val="en-US"/>
+        </w:rPr>
+        <w:t xml:space="preserve"> </w:t>
+      </w:r>
+      <w:r>
+        <w:rPr>
+          <w:rFonts w:ascii="Helvetica" w:hAnsi="Helvetica" w:cs="Helvetica"/>
+          <w:color w:val="5E5E5E"/>
+        </w:rPr>
+        <w:t>состяние</w:t>
+      </w:r>
+      <w:r>
+        <w:rPr>
+          <w:rFonts w:ascii="Helvetica" w:hAnsi="Helvetica" w:cs="Helvetica"/>
+          <w:color w:val="5E5E5E"/>
+          <w:lang w:val="en-US"/>
+        </w:rPr>
+        <w:t xml:space="preserve"> disabled.</w:t>
+      </w:r>
+    </w:p>
+    <w:p>
+      <w:pPr>
+        <w:pStyle w:val="HTML"/>
+        <w:pBdr>
+          <w:top w:val="single" w:sz="6" w:space="12" w:color="DDDDDD"/>
+          <w:left w:val="single" w:sz="6" w:space="12" w:color="DDDDDD"/>
+          <w:bottom w:val="single" w:sz="6" w:space="12" w:color="DDDDDD"/>
+          <w:right w:val="single" w:sz="6" w:space="12" w:color="DDDDDD"/>
+        </w:pBdr>
+        <w:shd w:val="clear" w:color="auto" w:fill="FFFFFF"/>
+        <w:spacing w:line="288" w:lineRule="atLeast"/>
+        <w:textAlignment w:val="baseline"/>
+        <w:rPr>
+          <w:rStyle w:val="HTML1"/>
+          <w:rFonts w:ascii="inherit" w:hAnsi="inherit"/>
+          <w:color w:val="393A34"/>
+          <w:bdr w:val="none" w:sz="0" w:space="0" w:color="auto" w:frame="1"/>
+          <w:lang w:val="en-US"/>
+        </w:rPr>
+      </w:pPr>
+      <w:r>
+        <w:rPr>
+          <w:rStyle w:val="HTML1"/>
+          <w:rFonts w:ascii="inherit" w:hAnsi="inherit"/>
+          <w:color w:val="393A34"/>
+          <w:bdr w:val="none" w:sz="0" w:space="0" w:color="auto" w:frame="1"/>
+          <w:lang w:val="en-US"/>
+        </w:rPr>
+        <w:t>calicoctl get ippool default-ipv4-ippool -o yaml &gt; pool.yaml</w:t>
+      </w:r>
+    </w:p>
+    <w:p>
+      <w:pPr>
+        <w:pStyle w:val="HTML"/>
+        <w:pBdr>
+          <w:top w:val="single" w:sz="6" w:space="12" w:color="DDDDDD"/>
+          <w:left w:val="single" w:sz="6" w:space="12" w:color="DDDDDD"/>
+          <w:bottom w:val="single" w:sz="6" w:space="12" w:color="DDDDDD"/>
+          <w:right w:val="single" w:sz="6" w:space="12" w:color="DDDDDD"/>
+        </w:pBdr>
+        <w:shd w:val="clear" w:color="auto" w:fill="FFFFFF"/>
+        <w:spacing w:line="288" w:lineRule="atLeast"/>
+        <w:textAlignment w:val="baseline"/>
+        <w:rPr>
+          <w:rStyle w:val="HTML1"/>
+          <w:rFonts w:ascii="inherit" w:hAnsi="inherit"/>
+          <w:color w:val="393A34"/>
+          <w:bdr w:val="none" w:sz="0" w:space="0" w:color="auto" w:frame="1"/>
+        </w:rPr>
+      </w:pPr>
+      <w:r>
+        <w:rPr>
+          <w:rStyle w:val="HTML1"/>
+          <w:rFonts w:ascii="inherit" w:hAnsi="inherit"/>
+          <w:color w:val="393A34"/>
+          <w:bdr w:val="none" w:sz="0" w:space="0" w:color="auto" w:frame="1"/>
+        </w:rPr>
+        <w:t>vim pool.yaml</w:t>
+      </w:r>
+    </w:p>
+    <w:p>
+      <w:pPr>
+        <w:pStyle w:val="a4"/>
+        <w:shd w:val="clear" w:color="auto" w:fill="FFFFFF"/>
+        <w:spacing w:before="0" w:beforeAutospacing="0" w:after="384" w:afterAutospacing="0"/>
+        <w:textAlignment w:val="baseline"/>
+        <w:rPr>
+          <w:rFonts w:ascii="Helvetica" w:hAnsi="Helvetica" w:cs="Helvetica"/>
+          <w:color w:val="5E5E5E"/>
+        </w:rPr>
+      </w:pPr>
+      <w:r>
+        <w:rPr>
+          <w:rFonts w:ascii="Helvetica" w:hAnsi="Helvetica" w:cs="Helvetica"/>
+          <w:color w:val="5E5E5E"/>
+        </w:rPr>
+        <w:t>Удаляем строки:</w:t>
+      </w:r>
+    </w:p>
+    <w:p>
+      <w:pPr>
+        <w:pStyle w:val="HTML"/>
+        <w:pBdr>
+          <w:top w:val="single" w:sz="6" w:space="12" w:color="DDDDDD"/>
+          <w:left w:val="single" w:sz="6" w:space="12" w:color="DDDDDD"/>
+          <w:bottom w:val="single" w:sz="6" w:space="12" w:color="DDDDDD"/>
+          <w:right w:val="single" w:sz="6" w:space="12" w:color="DDDDDD"/>
+        </w:pBdr>
+        <w:shd w:val="clear" w:color="auto" w:fill="FFFFFF"/>
+        <w:spacing w:line="288" w:lineRule="atLeast"/>
+        <w:textAlignment w:val="baseline"/>
+        <w:rPr>
+          <w:rStyle w:val="HTML1"/>
+          <w:rFonts w:ascii="inherit" w:hAnsi="inherit"/>
+          <w:color w:val="393A34"/>
+          <w:bdr w:val="none" w:sz="0" w:space="0" w:color="auto" w:frame="1"/>
+          <w:lang w:val="en-US"/>
+        </w:rPr>
+      </w:pPr>
+      <w:r>
+        <w:rPr>
+          <w:rStyle w:val="HTML1"/>
+          <w:rFonts w:ascii="inherit" w:hAnsi="inherit"/>
+          <w:color w:val="393A34"/>
+          <w:bdr w:val="none" w:sz="0" w:space="0" w:color="auto" w:frame="1"/>
+          <w:lang w:val="en-US"/>
+        </w:rPr>
+        <w:t>creationTimestamp:</w:t>
+      </w:r>
+    </w:p>
+    <w:p>
+      <w:pPr>
+        <w:pStyle w:val="HTML"/>
+        <w:pBdr>
+          <w:top w:val="single" w:sz="6" w:space="12" w:color="DDDDDD"/>
+          <w:left w:val="single" w:sz="6" w:space="12" w:color="DDDDDD"/>
+          <w:bottom w:val="single" w:sz="6" w:space="12" w:color="DDDDDD"/>
+          <w:right w:val="single" w:sz="6" w:space="12" w:color="DDDDDD"/>
+        </w:pBdr>
+        <w:shd w:val="clear" w:color="auto" w:fill="FFFFFF"/>
+        <w:spacing w:line="288" w:lineRule="atLeast"/>
+        <w:textAlignment w:val="baseline"/>
+        <w:rPr>
+          <w:rStyle w:val="HTML1"/>
+          <w:rFonts w:ascii="inherit" w:hAnsi="inherit"/>
+          <w:color w:val="393A34"/>
+          <w:bdr w:val="none" w:sz="0" w:space="0" w:color="auto" w:frame="1"/>
+          <w:lang w:val="en-US"/>
+        </w:rPr>
+      </w:pPr>
+      <w:r>
+        <w:rPr>
+          <w:rStyle w:val="HTML1"/>
+          <w:rFonts w:ascii="inherit" w:hAnsi="inherit"/>
+          <w:color w:val="393A34"/>
+          <w:bdr w:val="none" w:sz="0" w:space="0" w:color="auto" w:frame="1"/>
+          <w:lang w:val="en-US"/>
+        </w:rPr>
+        <w:t>resourceVersion:</w:t>
+      </w:r>
+    </w:p>
+    <w:p>
+      <w:pPr>
+        <w:pStyle w:val="HTML"/>
+        <w:pBdr>
+          <w:top w:val="single" w:sz="6" w:space="12" w:color="DDDDDD"/>
+          <w:left w:val="single" w:sz="6" w:space="12" w:color="DDDDDD"/>
+          <w:bottom w:val="single" w:sz="6" w:space="12" w:color="DDDDDD"/>
+          <w:right w:val="single" w:sz="6" w:space="12" w:color="DDDDDD"/>
+        </w:pBdr>
+        <w:shd w:val="clear" w:color="auto" w:fill="FFFFFF"/>
+        <w:spacing w:line="288" w:lineRule="atLeast"/>
+        <w:textAlignment w:val="baseline"/>
+        <w:rPr>
+          <w:rStyle w:val="HTML1"/>
+          <w:rFonts w:ascii="inherit" w:hAnsi="inherit"/>
+          <w:color w:val="393A34"/>
+          <w:bdr w:val="none" w:sz="0" w:space="0" w:color="auto" w:frame="1"/>
+          <w:lang w:val="en-US"/>
+        </w:rPr>
+      </w:pPr>
+      <w:r>
+        <w:rPr>
+          <w:rStyle w:val="HTML1"/>
+          <w:rFonts w:ascii="inherit" w:hAnsi="inherit"/>
+          <w:color w:val="393A34"/>
+          <w:bdr w:val="none" w:sz="0" w:space="0" w:color="auto" w:frame="1"/>
+          <w:lang w:val="en-US"/>
+        </w:rPr>
+        <w:t xml:space="preserve">uid: </w:t>
+      </w:r>
+    </w:p>
+    <w:p>
+      <w:pPr>
+        <w:pStyle w:val="a4"/>
+        <w:shd w:val="clear" w:color="auto" w:fill="FFFFFF"/>
+        <w:spacing w:before="0" w:beforeAutospacing="0" w:after="384" w:afterAutospacing="0"/>
+        <w:textAlignment w:val="baseline"/>
+        <w:rPr>
+          <w:rFonts w:ascii="Helvetica" w:hAnsi="Helvetica" w:cs="Helvetica"/>
+          <w:color w:val="5E5E5E"/>
+          <w:lang w:val="en-US"/>
+        </w:rPr>
+      </w:pPr>
+      <w:r>
+        <w:rPr>
+          <w:rFonts w:ascii="Helvetica" w:hAnsi="Helvetica" w:cs="Helvetica"/>
+          <w:color w:val="5E5E5E"/>
+        </w:rPr>
+        <w:t>Добавляем</w:t>
+      </w:r>
+      <w:r>
+        <w:rPr>
+          <w:rFonts w:ascii="Helvetica" w:hAnsi="Helvetica" w:cs="Helvetica"/>
+          <w:color w:val="5E5E5E"/>
+          <w:lang w:val="en-US"/>
+        </w:rPr>
+        <w:t>:</w:t>
+      </w:r>
+    </w:p>
+    <w:p>
+      <w:pPr>
+        <w:pStyle w:val="HTML"/>
+        <w:pBdr>
+          <w:top w:val="single" w:sz="6" w:space="12" w:color="DDDDDD"/>
+          <w:left w:val="single" w:sz="6" w:space="12" w:color="DDDDDD"/>
+          <w:bottom w:val="single" w:sz="6" w:space="12" w:color="DDDDDD"/>
+          <w:right w:val="single" w:sz="6" w:space="12" w:color="DDDDDD"/>
+        </w:pBdr>
+        <w:shd w:val="clear" w:color="auto" w:fill="FFFFFF"/>
+        <w:spacing w:line="288" w:lineRule="atLeast"/>
+        <w:textAlignment w:val="baseline"/>
+        <w:rPr>
+          <w:rStyle w:val="HTML1"/>
+          <w:rFonts w:ascii="inherit" w:hAnsi="inherit"/>
+          <w:color w:val="393A34"/>
+          <w:bdr w:val="none" w:sz="0" w:space="0" w:color="auto" w:frame="1"/>
+          <w:lang w:val="en-US"/>
+        </w:rPr>
+      </w:pPr>
+      <w:r>
+        <w:rPr>
+          <w:rStyle w:val="HTML1"/>
+          <w:rFonts w:ascii="inherit" w:hAnsi="inherit"/>
+          <w:color w:val="393A34"/>
+          <w:bdr w:val="none" w:sz="0" w:space="0" w:color="auto" w:frame="1"/>
+          <w:lang w:val="en-US"/>
+        </w:rPr>
+        <w:t>disabled: true</w:t>
+      </w:r>
+    </w:p>
+    <w:p>
+      <w:pPr>
+        <w:pStyle w:val="a4"/>
+        <w:shd w:val="clear" w:color="auto" w:fill="FFFFFF"/>
+        <w:spacing w:before="0" w:beforeAutospacing="0" w:after="384" w:afterAutospacing="0"/>
+        <w:textAlignment w:val="baseline"/>
+        <w:rPr>
+          <w:rFonts w:ascii="Helvetica" w:hAnsi="Helvetica" w:cs="Helvetica"/>
+          <w:color w:val="5E5E5E"/>
+        </w:rPr>
+      </w:pPr>
+      <w:r>
+        <w:rPr>
+          <w:rFonts w:ascii="Helvetica" w:hAnsi="Helvetica" w:cs="Helvetica"/>
+          <w:color w:val="5E5E5E"/>
+        </w:rPr>
+        <w:t>Получается файл следующего содержимого:</w:t>
+      </w:r>
+    </w:p>
+    <w:p>
+      <w:pPr>
+        <w:pStyle w:val="HTML"/>
+        <w:pBdr>
+          <w:top w:val="single" w:sz="6" w:space="12" w:color="DDDDDD"/>
+          <w:left w:val="single" w:sz="6" w:space="12" w:color="DDDDDD"/>
+          <w:bottom w:val="single" w:sz="6" w:space="12" w:color="DDDDDD"/>
+          <w:right w:val="single" w:sz="6" w:space="12" w:color="DDDDDD"/>
+        </w:pBdr>
+        <w:shd w:val="clear" w:color="auto" w:fill="FFFFFF"/>
+        <w:spacing w:line="288" w:lineRule="atLeast"/>
+        <w:textAlignment w:val="baseline"/>
+        <w:rPr>
+          <w:rStyle w:val="HTML1"/>
+          <w:rFonts w:ascii="Consolas" w:hAnsi="Consolas" w:cs="Consolas"/>
+          <w:color w:val="393A34"/>
+          <w:bdr w:val="none" w:sz="0" w:space="0" w:color="auto" w:frame="1"/>
+        </w:rPr>
+      </w:pPr>
+      <w:r>
+        <w:rPr>
+          <w:rStyle w:val="token"/>
+          <w:rFonts w:ascii="inherit" w:hAnsi="inherit" w:cs="Consolas"/>
+          <w:color w:val="00A4DB"/>
+          <w:sz w:val="23"/>
+          <w:szCs w:val="23"/>
+          <w:bdr w:val="none" w:sz="0" w:space="0" w:color="auto" w:frame="1"/>
+        </w:rPr>
+        <w:t>apiVersion</w:t>
+      </w:r>
+      <w:r>
+        <w:rPr>
+          <w:rStyle w:val="token"/>
+          <w:rFonts w:ascii="inherit" w:hAnsi="inherit" w:cs="Consolas"/>
+          <w:color w:val="393A34"/>
+          <w:sz w:val="23"/>
+          <w:szCs w:val="23"/>
+          <w:bdr w:val="none" w:sz="0" w:space="0" w:color="auto" w:frame="1"/>
+        </w:rPr>
+        <w:t>:</w:t>
+      </w:r>
+      <w:r>
+        <w:rPr>
+          <w:rStyle w:val="HTML1"/>
+          <w:rFonts w:ascii="Consolas" w:hAnsi="Consolas" w:cs="Consolas"/>
+          <w:color w:val="393A34"/>
+          <w:bdr w:val="none" w:sz="0" w:space="0" w:color="auto" w:frame="1"/>
+        </w:rPr>
+        <w:t xml:space="preserve"> projectcalico.org/v3</w:t>
+      </w:r>
+    </w:p>
+    <w:p>
+      <w:pPr>
+        <w:pStyle w:val="HTML"/>
+        <w:pBdr>
+          <w:top w:val="single" w:sz="6" w:space="12" w:color="DDDDDD"/>
+          <w:left w:val="single" w:sz="6" w:space="12" w:color="DDDDDD"/>
+          <w:bottom w:val="single" w:sz="6" w:space="12" w:color="DDDDDD"/>
+          <w:right w:val="single" w:sz="6" w:space="12" w:color="DDDDDD"/>
+        </w:pBdr>
+        <w:shd w:val="clear" w:color="auto" w:fill="FFFFFF"/>
+        <w:spacing w:line="288" w:lineRule="atLeast"/>
+        <w:textAlignment w:val="baseline"/>
+        <w:rPr>
+          <w:rStyle w:val="HTML1"/>
+          <w:rFonts w:ascii="Consolas" w:hAnsi="Consolas" w:cs="Consolas"/>
+          <w:color w:val="393A34"/>
+          <w:bdr w:val="none" w:sz="0" w:space="0" w:color="auto" w:frame="1"/>
+          <w:lang w:val="en-US"/>
+        </w:rPr>
+      </w:pPr>
+      <w:r>
+        <w:rPr>
+          <w:rStyle w:val="token"/>
+          <w:rFonts w:ascii="inherit" w:hAnsi="inherit" w:cs="Consolas"/>
+          <w:color w:val="00A4DB"/>
+          <w:sz w:val="23"/>
+          <w:szCs w:val="23"/>
+          <w:bdr w:val="none" w:sz="0" w:space="0" w:color="auto" w:frame="1"/>
+          <w:lang w:val="en-US"/>
+        </w:rPr>
+        <w:t>kind</w:t>
+      </w:r>
+      <w:r>
+        <w:rPr>
+          <w:rStyle w:val="token"/>
+          <w:rFonts w:ascii="inherit" w:hAnsi="inherit" w:cs="Consolas"/>
+          <w:color w:val="393A34"/>
+          <w:sz w:val="23"/>
+          <w:szCs w:val="23"/>
+          <w:bdr w:val="none" w:sz="0" w:space="0" w:color="auto" w:frame="1"/>
+          <w:lang w:val="en-US"/>
+        </w:rPr>
+        <w:t>:</w:t>
+      </w:r>
+      <w:r>
+        <w:rPr>
+          <w:rStyle w:val="HTML1"/>
+          <w:rFonts w:ascii="Consolas" w:hAnsi="Consolas" w:cs="Consolas"/>
+          <w:color w:val="393A34"/>
+          <w:bdr w:val="none" w:sz="0" w:space="0" w:color="auto" w:frame="1"/>
+          <w:lang w:val="en-US"/>
+        </w:rPr>
+        <w:t xml:space="preserve"> IPPool</w:t>
+      </w:r>
+    </w:p>
+    <w:p>
+      <w:pPr>
+        <w:pStyle w:val="HTML"/>
+        <w:pBdr>
+          <w:top w:val="single" w:sz="6" w:space="12" w:color="DDDDDD"/>
+          <w:left w:val="single" w:sz="6" w:space="12" w:color="DDDDDD"/>
+          <w:bottom w:val="single" w:sz="6" w:space="12" w:color="DDDDDD"/>
+          <w:right w:val="single" w:sz="6" w:space="12" w:color="DDDDDD"/>
+        </w:pBdr>
+        <w:shd w:val="clear" w:color="auto" w:fill="FFFFFF"/>
+        <w:spacing w:line="288" w:lineRule="atLeast"/>
+        <w:textAlignment w:val="baseline"/>
+        <w:rPr>
+          <w:rStyle w:val="HTML1"/>
+          <w:rFonts w:ascii="Consolas" w:hAnsi="Consolas" w:cs="Consolas"/>
+          <w:color w:val="393A34"/>
+          <w:bdr w:val="none" w:sz="0" w:space="0" w:color="auto" w:frame="1"/>
+          <w:lang w:val="en-US"/>
+        </w:rPr>
+      </w:pPr>
+      <w:r>
+        <w:rPr>
+          <w:rStyle w:val="token"/>
+          <w:rFonts w:ascii="inherit" w:hAnsi="inherit" w:cs="Consolas"/>
+          <w:color w:val="00A4DB"/>
+          <w:sz w:val="23"/>
+          <w:szCs w:val="23"/>
+          <w:bdr w:val="none" w:sz="0" w:space="0" w:color="auto" w:frame="1"/>
+          <w:lang w:val="en-US"/>
+        </w:rPr>
+        <w:t>metadata</w:t>
+      </w:r>
+      <w:r>
+        <w:rPr>
+          <w:rStyle w:val="token"/>
+          <w:rFonts w:ascii="inherit" w:hAnsi="inherit" w:cs="Consolas"/>
+          <w:color w:val="393A34"/>
+          <w:sz w:val="23"/>
+          <w:szCs w:val="23"/>
+          <w:bdr w:val="none" w:sz="0" w:space="0" w:color="auto" w:frame="1"/>
+          <w:lang w:val="en-US"/>
+        </w:rPr>
+        <w:t>:</w:t>
+      </w:r>
+    </w:p>
+    <w:p>
+      <w:pPr>
+        <w:pStyle w:val="HTML"/>
+        <w:pBdr>
+          <w:top w:val="single" w:sz="6" w:space="12" w:color="DDDDDD"/>
+          <w:left w:val="single" w:sz="6" w:space="12" w:color="DDDDDD"/>
+          <w:bottom w:val="single" w:sz="6" w:space="12" w:color="DDDDDD"/>
+          <w:right w:val="single" w:sz="6" w:space="12" w:color="DDDDDD"/>
+        </w:pBdr>
+        <w:shd w:val="clear" w:color="auto" w:fill="FFFFFF"/>
+        <w:spacing w:line="288" w:lineRule="atLeast"/>
+        <w:textAlignment w:val="baseline"/>
+        <w:rPr>
+          <w:rStyle w:val="HTML1"/>
+          <w:rFonts w:ascii="Consolas" w:hAnsi="Consolas" w:cs="Consolas"/>
+          <w:color w:val="393A34"/>
+          <w:bdr w:val="none" w:sz="0" w:space="0" w:color="auto" w:frame="1"/>
+          <w:lang w:val="en-US"/>
+        </w:rPr>
+      </w:pPr>
+      <w:r>
+        <w:rPr>
+          <w:rStyle w:val="HTML1"/>
+          <w:rFonts w:ascii="Consolas" w:hAnsi="Consolas" w:cs="Consolas"/>
+          <w:color w:val="393A34"/>
+          <w:bdr w:val="none" w:sz="0" w:space="0" w:color="auto" w:frame="1"/>
+          <w:lang w:val="en-US"/>
+        </w:rPr>
+        <w:t xml:space="preserve">  </w:t>
+      </w:r>
+      <w:r>
+        <w:rPr>
+          <w:rStyle w:val="token"/>
+          <w:rFonts w:ascii="inherit" w:hAnsi="inherit" w:cs="Consolas"/>
+          <w:color w:val="00A4DB"/>
+          <w:sz w:val="23"/>
+          <w:szCs w:val="23"/>
+          <w:bdr w:val="none" w:sz="0" w:space="0" w:color="auto" w:frame="1"/>
+          <w:lang w:val="en-US"/>
+        </w:rPr>
+        <w:t>name</w:t>
+      </w:r>
+      <w:r>
+        <w:rPr>
+          <w:rStyle w:val="token"/>
+          <w:rFonts w:ascii="inherit" w:hAnsi="inherit" w:cs="Consolas"/>
+          <w:color w:val="393A34"/>
+          <w:sz w:val="23"/>
+          <w:szCs w:val="23"/>
+          <w:bdr w:val="none" w:sz="0" w:space="0" w:color="auto" w:frame="1"/>
+          <w:lang w:val="en-US"/>
+        </w:rPr>
+        <w:t>:</w:t>
+      </w:r>
+      <w:r>
+        <w:rPr>
+          <w:rStyle w:val="HTML1"/>
+          <w:rFonts w:ascii="Consolas" w:hAnsi="Consolas" w:cs="Consolas"/>
+          <w:color w:val="393A34"/>
+          <w:bdr w:val="none" w:sz="0" w:space="0" w:color="auto" w:frame="1"/>
+          <w:lang w:val="en-US"/>
+        </w:rPr>
+        <w:t xml:space="preserve"> default</w:t>
+      </w:r>
+      <w:r>
+        <w:rPr>
+          <w:rStyle w:val="token"/>
+          <w:rFonts w:ascii="inherit" w:hAnsi="inherit" w:cs="Consolas"/>
+          <w:color w:val="393A34"/>
+          <w:sz w:val="23"/>
+          <w:szCs w:val="23"/>
+          <w:bdr w:val="none" w:sz="0" w:space="0" w:color="auto" w:frame="1"/>
+          <w:lang w:val="en-US"/>
+        </w:rPr>
+        <w:t>-</w:t>
+      </w:r>
+      <w:r>
+        <w:rPr>
+          <w:rStyle w:val="HTML1"/>
+          <w:rFonts w:ascii="Consolas" w:hAnsi="Consolas" w:cs="Consolas"/>
+          <w:color w:val="393A34"/>
+          <w:bdr w:val="none" w:sz="0" w:space="0" w:color="auto" w:frame="1"/>
+          <w:lang w:val="en-US"/>
+        </w:rPr>
+        <w:t>ipv4</w:t>
+      </w:r>
+      <w:r>
+        <w:rPr>
+          <w:rStyle w:val="token"/>
+          <w:rFonts w:ascii="inherit" w:hAnsi="inherit" w:cs="Consolas"/>
+          <w:color w:val="393A34"/>
+          <w:sz w:val="23"/>
+          <w:szCs w:val="23"/>
+          <w:bdr w:val="none" w:sz="0" w:space="0" w:color="auto" w:frame="1"/>
+          <w:lang w:val="en-US"/>
+        </w:rPr>
+        <w:t>-</w:t>
+      </w:r>
+      <w:r>
+        <w:rPr>
+          <w:rStyle w:val="HTML1"/>
+          <w:rFonts w:ascii="Consolas" w:hAnsi="Consolas" w:cs="Consolas"/>
+          <w:color w:val="393A34"/>
+          <w:bdr w:val="none" w:sz="0" w:space="0" w:color="auto" w:frame="1"/>
+          <w:lang w:val="en-US"/>
+        </w:rPr>
+        <w:t>ippool</w:t>
+      </w:r>
+    </w:p>
+    <w:p>
+      <w:pPr>
+        <w:pStyle w:val="HTML"/>
+        <w:pBdr>
+          <w:top w:val="single" w:sz="6" w:space="12" w:color="DDDDDD"/>
+          <w:left w:val="single" w:sz="6" w:space="12" w:color="DDDDDD"/>
+          <w:bottom w:val="single" w:sz="6" w:space="12" w:color="DDDDDD"/>
+          <w:right w:val="single" w:sz="6" w:space="12" w:color="DDDDDD"/>
+        </w:pBdr>
+        <w:shd w:val="clear" w:color="auto" w:fill="FFFFFF"/>
+        <w:spacing w:line="288" w:lineRule="atLeast"/>
+        <w:textAlignment w:val="baseline"/>
+        <w:rPr>
+          <w:rStyle w:val="HTML1"/>
+          <w:rFonts w:ascii="Consolas" w:hAnsi="Consolas" w:cs="Consolas"/>
+          <w:color w:val="393A34"/>
+          <w:bdr w:val="none" w:sz="0" w:space="0" w:color="auto" w:frame="1"/>
+          <w:lang w:val="en-US"/>
+        </w:rPr>
+      </w:pPr>
+      <w:r>
+        <w:rPr>
+          <w:rStyle w:val="token"/>
+          <w:rFonts w:ascii="inherit" w:hAnsi="inherit" w:cs="Consolas"/>
+          <w:color w:val="00A4DB"/>
+          <w:sz w:val="23"/>
+          <w:szCs w:val="23"/>
+          <w:bdr w:val="none" w:sz="0" w:space="0" w:color="auto" w:frame="1"/>
+          <w:lang w:val="en-US"/>
+        </w:rPr>
+        <w:t>spec</w:t>
+      </w:r>
+      <w:r>
+        <w:rPr>
+          <w:rStyle w:val="token"/>
+          <w:rFonts w:ascii="inherit" w:hAnsi="inherit" w:cs="Consolas"/>
+          <w:color w:val="393A34"/>
+          <w:sz w:val="23"/>
+          <w:szCs w:val="23"/>
+          <w:bdr w:val="none" w:sz="0" w:space="0" w:color="auto" w:frame="1"/>
+          <w:lang w:val="en-US"/>
+        </w:rPr>
+        <w:t>:</w:t>
+      </w:r>
+    </w:p>
+    <w:p>
+      <w:pPr>
+        <w:pStyle w:val="HTML"/>
+        <w:pBdr>
+          <w:top w:val="single" w:sz="6" w:space="12" w:color="DDDDDD"/>
+          <w:left w:val="single" w:sz="6" w:space="12" w:color="DDDDDD"/>
+          <w:bottom w:val="single" w:sz="6" w:space="12" w:color="DDDDDD"/>
+          <w:right w:val="single" w:sz="6" w:space="12" w:color="DDDDDD"/>
+        </w:pBdr>
+        <w:shd w:val="clear" w:color="auto" w:fill="FFFFFF"/>
+        <w:spacing w:line="288" w:lineRule="atLeast"/>
+        <w:textAlignment w:val="baseline"/>
+        <w:rPr>
+          <w:rStyle w:val="HTML1"/>
+          <w:rFonts w:ascii="Consolas" w:hAnsi="Consolas" w:cs="Consolas"/>
+          <w:color w:val="393A34"/>
+          <w:bdr w:val="none" w:sz="0" w:space="0" w:color="auto" w:frame="1"/>
+          <w:lang w:val="en-US"/>
+        </w:rPr>
+      </w:pPr>
+      <w:r>
+        <w:rPr>
+          <w:rStyle w:val="HTML1"/>
+          <w:rFonts w:ascii="Consolas" w:hAnsi="Consolas" w:cs="Consolas"/>
+          <w:color w:val="393A34"/>
+          <w:bdr w:val="none" w:sz="0" w:space="0" w:color="auto" w:frame="1"/>
+          <w:lang w:val="en-US"/>
+        </w:rPr>
+        <w:t xml:space="preserve">  </w:t>
+      </w:r>
+      <w:r>
+        <w:rPr>
+          <w:rStyle w:val="token"/>
+          <w:rFonts w:ascii="inherit" w:hAnsi="inherit" w:cs="Consolas"/>
+          <w:color w:val="00A4DB"/>
+          <w:sz w:val="23"/>
+          <w:szCs w:val="23"/>
+          <w:bdr w:val="none" w:sz="0" w:space="0" w:color="auto" w:frame="1"/>
+          <w:lang w:val="en-US"/>
+        </w:rPr>
+        <w:t>blockSize</w:t>
+      </w:r>
+      <w:r>
+        <w:rPr>
+          <w:rStyle w:val="token"/>
+          <w:rFonts w:ascii="inherit" w:hAnsi="inherit" w:cs="Consolas"/>
+          <w:color w:val="393A34"/>
+          <w:sz w:val="23"/>
+          <w:szCs w:val="23"/>
+          <w:bdr w:val="none" w:sz="0" w:space="0" w:color="auto" w:frame="1"/>
+          <w:lang w:val="en-US"/>
+        </w:rPr>
+        <w:t>:</w:t>
+      </w:r>
+      <w:r>
+        <w:rPr>
+          <w:rStyle w:val="HTML1"/>
+          <w:rFonts w:ascii="Consolas" w:hAnsi="Consolas" w:cs="Consolas"/>
+          <w:color w:val="393A34"/>
+          <w:bdr w:val="none" w:sz="0" w:space="0" w:color="auto" w:frame="1"/>
+          <w:lang w:val="en-US"/>
+        </w:rPr>
+        <w:t xml:space="preserve"> </w:t>
+      </w:r>
+      <w:r>
+        <w:rPr>
+          <w:rStyle w:val="token"/>
+          <w:rFonts w:ascii="inherit" w:hAnsi="inherit" w:cs="Consolas"/>
+          <w:color w:val="36ACAA"/>
+          <w:sz w:val="23"/>
+          <w:szCs w:val="23"/>
+          <w:bdr w:val="none" w:sz="0" w:space="0" w:color="auto" w:frame="1"/>
+          <w:lang w:val="en-US"/>
+        </w:rPr>
+        <w:t>26</w:t>
+      </w:r>
+    </w:p>
+    <w:p>
+      <w:pPr>
+        <w:pStyle w:val="HTML"/>
+        <w:pBdr>
+          <w:top w:val="single" w:sz="6" w:space="12" w:color="DDDDDD"/>
+          <w:left w:val="single" w:sz="6" w:space="12" w:color="DDDDDD"/>
+          <w:bottom w:val="single" w:sz="6" w:space="12" w:color="DDDDDD"/>
+          <w:right w:val="single" w:sz="6" w:space="12" w:color="DDDDDD"/>
+        </w:pBdr>
+        <w:shd w:val="clear" w:color="auto" w:fill="FFFFFF"/>
+        <w:spacing w:line="288" w:lineRule="atLeast"/>
+        <w:textAlignment w:val="baseline"/>
+        <w:rPr>
+          <w:rStyle w:val="HTML1"/>
+          <w:rFonts w:ascii="Consolas" w:hAnsi="Consolas" w:cs="Consolas"/>
+          <w:color w:val="393A34"/>
+          <w:bdr w:val="none" w:sz="0" w:space="0" w:color="auto" w:frame="1"/>
+          <w:lang w:val="en-US"/>
+        </w:rPr>
+      </w:pPr>
+      <w:r>
+        <w:rPr>
+          <w:rStyle w:val="HTML1"/>
+          <w:rFonts w:ascii="Consolas" w:hAnsi="Consolas" w:cs="Consolas"/>
+          <w:color w:val="393A34"/>
+          <w:bdr w:val="none" w:sz="0" w:space="0" w:color="auto" w:frame="1"/>
+          <w:lang w:val="en-US"/>
+        </w:rPr>
+        <w:t xml:space="preserve">  </w:t>
+      </w:r>
+      <w:r>
+        <w:rPr>
+          <w:rStyle w:val="token"/>
+          <w:rFonts w:ascii="inherit" w:hAnsi="inherit" w:cs="Consolas"/>
+          <w:color w:val="00A4DB"/>
+          <w:sz w:val="23"/>
+          <w:szCs w:val="23"/>
+          <w:bdr w:val="none" w:sz="0" w:space="0" w:color="auto" w:frame="1"/>
+          <w:lang w:val="en-US"/>
+        </w:rPr>
+        <w:t>cidr</w:t>
+      </w:r>
+      <w:r>
+        <w:rPr>
+          <w:rStyle w:val="token"/>
+          <w:rFonts w:ascii="inherit" w:hAnsi="inherit" w:cs="Consolas"/>
+          <w:color w:val="393A34"/>
+          <w:sz w:val="23"/>
+          <w:szCs w:val="23"/>
+          <w:bdr w:val="none" w:sz="0" w:space="0" w:color="auto" w:frame="1"/>
+          <w:lang w:val="en-US"/>
+        </w:rPr>
+        <w:t>:</w:t>
+      </w:r>
+      <w:r>
+        <w:rPr>
+          <w:rStyle w:val="HTML1"/>
+          <w:rFonts w:ascii="Consolas" w:hAnsi="Consolas" w:cs="Consolas"/>
+          <w:color w:val="393A34"/>
+          <w:bdr w:val="none" w:sz="0" w:space="0" w:color="auto" w:frame="1"/>
+          <w:lang w:val="en-US"/>
+        </w:rPr>
+        <w:t xml:space="preserve"> 192.168.180.0/24</w:t>
+      </w:r>
+    </w:p>
+    <w:p>
+      <w:pPr>
+        <w:pStyle w:val="HTML"/>
+        <w:pBdr>
+          <w:top w:val="single" w:sz="6" w:space="12" w:color="DDDDDD"/>
+          <w:left w:val="single" w:sz="6" w:space="12" w:color="DDDDDD"/>
+          <w:bottom w:val="single" w:sz="6" w:space="12" w:color="DDDDDD"/>
+          <w:right w:val="single" w:sz="6" w:space="12" w:color="DDDDDD"/>
+        </w:pBdr>
+        <w:shd w:val="clear" w:color="auto" w:fill="FFFFFF"/>
+        <w:spacing w:line="288" w:lineRule="atLeast"/>
+        <w:textAlignment w:val="baseline"/>
+        <w:rPr>
+          <w:rStyle w:val="HTML1"/>
+          <w:rFonts w:ascii="Consolas" w:hAnsi="Consolas" w:cs="Consolas"/>
+          <w:color w:val="393A34"/>
+          <w:bdr w:val="none" w:sz="0" w:space="0" w:color="auto" w:frame="1"/>
+          <w:lang w:val="en-US"/>
+        </w:rPr>
+      </w:pPr>
+      <w:r>
+        <w:rPr>
+          <w:rStyle w:val="HTML1"/>
+          <w:rFonts w:ascii="Consolas" w:hAnsi="Consolas" w:cs="Consolas"/>
+          <w:color w:val="393A34"/>
+          <w:bdr w:val="none" w:sz="0" w:space="0" w:color="auto" w:frame="1"/>
+          <w:lang w:val="en-US"/>
+        </w:rPr>
+        <w:t xml:space="preserve">  </w:t>
+      </w:r>
+      <w:r>
+        <w:rPr>
+          <w:rStyle w:val="token"/>
+          <w:rFonts w:ascii="inherit" w:hAnsi="inherit" w:cs="Consolas"/>
+          <w:color w:val="00A4DB"/>
+          <w:sz w:val="23"/>
+          <w:szCs w:val="23"/>
+          <w:bdr w:val="none" w:sz="0" w:space="0" w:color="auto" w:frame="1"/>
+          <w:lang w:val="en-US"/>
+        </w:rPr>
+        <w:t>ipipMode</w:t>
+      </w:r>
+      <w:r>
+        <w:rPr>
+          <w:rStyle w:val="token"/>
+          <w:rFonts w:ascii="inherit" w:hAnsi="inherit" w:cs="Consolas"/>
+          <w:color w:val="393A34"/>
+          <w:sz w:val="23"/>
+          <w:szCs w:val="23"/>
+          <w:bdr w:val="none" w:sz="0" w:space="0" w:color="auto" w:frame="1"/>
+          <w:lang w:val="en-US"/>
+        </w:rPr>
+        <w:t>:</w:t>
+      </w:r>
+      <w:r>
+        <w:rPr>
+          <w:rStyle w:val="HTML1"/>
+          <w:rFonts w:ascii="Consolas" w:hAnsi="Consolas" w:cs="Consolas"/>
+          <w:color w:val="393A34"/>
+          <w:bdr w:val="none" w:sz="0" w:space="0" w:color="auto" w:frame="1"/>
+          <w:lang w:val="en-US"/>
+        </w:rPr>
+        <w:t xml:space="preserve"> CrossSubnet</w:t>
+      </w:r>
+    </w:p>
+    <w:p>
+      <w:pPr>
+        <w:pStyle w:val="HTML"/>
+        <w:pBdr>
+          <w:top w:val="single" w:sz="6" w:space="12" w:color="DDDDDD"/>
+          <w:left w:val="single" w:sz="6" w:space="12" w:color="DDDDDD"/>
+          <w:bottom w:val="single" w:sz="6" w:space="12" w:color="DDDDDD"/>
+          <w:right w:val="single" w:sz="6" w:space="12" w:color="DDDDDD"/>
+        </w:pBdr>
+        <w:shd w:val="clear" w:color="auto" w:fill="FFFFFF"/>
+        <w:spacing w:line="288" w:lineRule="atLeast"/>
+        <w:textAlignment w:val="baseline"/>
+        <w:rPr>
+          <w:rStyle w:val="HTML1"/>
+          <w:rFonts w:ascii="Consolas" w:hAnsi="Consolas" w:cs="Consolas"/>
+          <w:color w:val="393A34"/>
+          <w:bdr w:val="none" w:sz="0" w:space="0" w:color="auto" w:frame="1"/>
+          <w:lang w:val="en-US"/>
+        </w:rPr>
+      </w:pPr>
+      <w:r>
+        <w:rPr>
+          <w:rStyle w:val="HTML1"/>
+          <w:rFonts w:ascii="Consolas" w:hAnsi="Consolas" w:cs="Consolas"/>
+          <w:color w:val="393A34"/>
+          <w:bdr w:val="none" w:sz="0" w:space="0" w:color="auto" w:frame="1"/>
+          <w:lang w:val="en-US"/>
+        </w:rPr>
+        <w:t xml:space="preserve">  </w:t>
+      </w:r>
+      <w:r>
+        <w:rPr>
+          <w:rStyle w:val="token"/>
+          <w:rFonts w:ascii="inherit" w:hAnsi="inherit" w:cs="Consolas"/>
+          <w:color w:val="00A4DB"/>
+          <w:sz w:val="23"/>
+          <w:szCs w:val="23"/>
+          <w:bdr w:val="none" w:sz="0" w:space="0" w:color="auto" w:frame="1"/>
+          <w:lang w:val="en-US"/>
+        </w:rPr>
+        <w:t>natOutgoing</w:t>
+      </w:r>
+      <w:r>
+        <w:rPr>
+          <w:rStyle w:val="token"/>
+          <w:rFonts w:ascii="inherit" w:hAnsi="inherit" w:cs="Consolas"/>
+          <w:color w:val="393A34"/>
+          <w:sz w:val="23"/>
+          <w:szCs w:val="23"/>
+          <w:bdr w:val="none" w:sz="0" w:space="0" w:color="auto" w:frame="1"/>
+          <w:lang w:val="en-US"/>
+        </w:rPr>
+        <w:t>:</w:t>
+      </w:r>
+      <w:r>
+        <w:rPr>
+          <w:rStyle w:val="HTML1"/>
+          <w:rFonts w:ascii="Consolas" w:hAnsi="Consolas" w:cs="Consolas"/>
+          <w:color w:val="393A34"/>
+          <w:bdr w:val="none" w:sz="0" w:space="0" w:color="auto" w:frame="1"/>
+          <w:lang w:val="en-US"/>
+        </w:rPr>
+        <w:t xml:space="preserve"> </w:t>
+      </w:r>
+      <w:r>
+        <w:rPr>
+          <w:rStyle w:val="token"/>
+          <w:rFonts w:ascii="inherit" w:hAnsi="inherit" w:cs="Consolas"/>
+          <w:b/>
+          <w:bCs/>
+          <w:color w:val="36ACAA"/>
+          <w:sz w:val="23"/>
+          <w:szCs w:val="23"/>
+          <w:bdr w:val="none" w:sz="0" w:space="0" w:color="auto" w:frame="1"/>
+          <w:lang w:val="en-US"/>
+        </w:rPr>
+        <w:t>true</w:t>
+      </w:r>
+    </w:p>
+    <w:p>
+      <w:pPr>
+        <w:pStyle w:val="HTML"/>
+        <w:pBdr>
+          <w:top w:val="single" w:sz="6" w:space="12" w:color="DDDDDD"/>
+          <w:left w:val="single" w:sz="6" w:space="12" w:color="DDDDDD"/>
+          <w:bottom w:val="single" w:sz="6" w:space="12" w:color="DDDDDD"/>
+          <w:right w:val="single" w:sz="6" w:space="12" w:color="DDDDDD"/>
+        </w:pBdr>
+        <w:shd w:val="clear" w:color="auto" w:fill="FFFFFF"/>
+        <w:spacing w:line="288" w:lineRule="atLeast"/>
+        <w:textAlignment w:val="baseline"/>
+        <w:rPr>
+          <w:rStyle w:val="HTML1"/>
+          <w:rFonts w:ascii="Consolas" w:hAnsi="Consolas" w:cs="Consolas"/>
+          <w:color w:val="393A34"/>
+          <w:bdr w:val="none" w:sz="0" w:space="0" w:color="auto" w:frame="1"/>
+          <w:lang w:val="en-US"/>
+        </w:rPr>
+      </w:pPr>
+      <w:r>
+        <w:rPr>
+          <w:rStyle w:val="HTML1"/>
+          <w:rFonts w:ascii="Consolas" w:hAnsi="Consolas" w:cs="Consolas"/>
+          <w:color w:val="393A34"/>
+          <w:bdr w:val="none" w:sz="0" w:space="0" w:color="auto" w:frame="1"/>
+          <w:lang w:val="en-US"/>
+        </w:rPr>
+        <w:t xml:space="preserve">  </w:t>
+      </w:r>
+      <w:r>
+        <w:rPr>
+          <w:rStyle w:val="token"/>
+          <w:rFonts w:ascii="inherit" w:hAnsi="inherit" w:cs="Consolas"/>
+          <w:color w:val="00A4DB"/>
+          <w:sz w:val="23"/>
+          <w:szCs w:val="23"/>
+          <w:bdr w:val="none" w:sz="0" w:space="0" w:color="auto" w:frame="1"/>
+          <w:lang w:val="en-US"/>
+        </w:rPr>
+        <w:t>nodeSelector</w:t>
+      </w:r>
+      <w:r>
+        <w:rPr>
+          <w:rStyle w:val="token"/>
+          <w:rFonts w:ascii="inherit" w:hAnsi="inherit" w:cs="Consolas"/>
+          <w:color w:val="393A34"/>
+          <w:sz w:val="23"/>
+          <w:szCs w:val="23"/>
+          <w:bdr w:val="none" w:sz="0" w:space="0" w:color="auto" w:frame="1"/>
+          <w:lang w:val="en-US"/>
+        </w:rPr>
+        <w:t>:</w:t>
+      </w:r>
+      <w:r>
+        <w:rPr>
+          <w:rStyle w:val="HTML1"/>
+          <w:rFonts w:ascii="Consolas" w:hAnsi="Consolas" w:cs="Consolas"/>
+          <w:color w:val="393A34"/>
+          <w:bdr w:val="none" w:sz="0" w:space="0" w:color="auto" w:frame="1"/>
+          <w:lang w:val="en-US"/>
+        </w:rPr>
+        <w:t xml:space="preserve"> all()</w:t>
+      </w:r>
+    </w:p>
+    <w:p>
+      <w:pPr>
+        <w:pStyle w:val="HTML"/>
+        <w:pBdr>
+          <w:top w:val="single" w:sz="6" w:space="12" w:color="DDDDDD"/>
+          <w:left w:val="single" w:sz="6" w:space="12" w:color="DDDDDD"/>
+          <w:bottom w:val="single" w:sz="6" w:space="12" w:color="DDDDDD"/>
+          <w:right w:val="single" w:sz="6" w:space="12" w:color="DDDDDD"/>
+        </w:pBdr>
+        <w:shd w:val="clear" w:color="auto" w:fill="FFFFFF"/>
+        <w:spacing w:line="288" w:lineRule="atLeast"/>
+        <w:textAlignment w:val="baseline"/>
+        <w:rPr>
+          <w:rStyle w:val="HTML1"/>
+          <w:rFonts w:ascii="Consolas" w:hAnsi="Consolas" w:cs="Consolas"/>
+          <w:color w:val="393A34"/>
+          <w:bdr w:val="none" w:sz="0" w:space="0" w:color="auto" w:frame="1"/>
+          <w:lang w:val="en-US"/>
+        </w:rPr>
+      </w:pPr>
+      <w:r>
+        <w:rPr>
+          <w:rStyle w:val="HTML1"/>
+          <w:rFonts w:ascii="Consolas" w:hAnsi="Consolas" w:cs="Consolas"/>
+          <w:color w:val="393A34"/>
+          <w:bdr w:val="none" w:sz="0" w:space="0" w:color="auto" w:frame="1"/>
+          <w:lang w:val="en-US"/>
+        </w:rPr>
+        <w:t xml:space="preserve">  </w:t>
+      </w:r>
+      <w:r>
+        <w:rPr>
+          <w:rStyle w:val="token"/>
+          <w:rFonts w:ascii="inherit" w:hAnsi="inherit" w:cs="Consolas"/>
+          <w:color w:val="00A4DB"/>
+          <w:sz w:val="23"/>
+          <w:szCs w:val="23"/>
+          <w:bdr w:val="none" w:sz="0" w:space="0" w:color="auto" w:frame="1"/>
+          <w:lang w:val="en-US"/>
+        </w:rPr>
+        <w:t>vxlanMode</w:t>
+      </w:r>
+      <w:r>
+        <w:rPr>
+          <w:rStyle w:val="token"/>
+          <w:rFonts w:ascii="inherit" w:hAnsi="inherit" w:cs="Consolas"/>
+          <w:color w:val="393A34"/>
+          <w:sz w:val="23"/>
+          <w:szCs w:val="23"/>
+          <w:bdr w:val="none" w:sz="0" w:space="0" w:color="auto" w:frame="1"/>
+          <w:lang w:val="en-US"/>
+        </w:rPr>
+        <w:t>:</w:t>
+      </w:r>
+      <w:r>
+        <w:rPr>
+          <w:rStyle w:val="HTML1"/>
+          <w:rFonts w:ascii="Consolas" w:hAnsi="Consolas" w:cs="Consolas"/>
+          <w:color w:val="393A34"/>
+          <w:bdr w:val="none" w:sz="0" w:space="0" w:color="auto" w:frame="1"/>
+          <w:lang w:val="en-US"/>
+        </w:rPr>
+        <w:t xml:space="preserve"> Never</w:t>
+      </w:r>
+    </w:p>
+    <w:p>
+      <w:pPr>
+        <w:pStyle w:val="HTML"/>
+        <w:pBdr>
+          <w:top w:val="single" w:sz="6" w:space="12" w:color="DDDDDD"/>
+          <w:left w:val="single" w:sz="6" w:space="12" w:color="DDDDDD"/>
+          <w:bottom w:val="single" w:sz="6" w:space="12" w:color="DDDDDD"/>
+          <w:right w:val="single" w:sz="6" w:space="12" w:color="DDDDDD"/>
+        </w:pBdr>
+        <w:shd w:val="clear" w:color="auto" w:fill="FFFFFF"/>
+        <w:spacing w:line="288" w:lineRule="atLeast"/>
+        <w:textAlignment w:val="baseline"/>
+        <w:rPr>
+          <w:rFonts w:ascii="Consolas" w:hAnsi="Consolas" w:cs="Consolas"/>
+          <w:color w:val="393A34"/>
+          <w:lang w:val="en-US"/>
+        </w:rPr>
+      </w:pPr>
+      <w:r>
+        <w:rPr>
+          <w:rStyle w:val="HTML1"/>
+          <w:rFonts w:ascii="Consolas" w:hAnsi="Consolas" w:cs="Consolas"/>
+          <w:color w:val="393A34"/>
+          <w:bdr w:val="none" w:sz="0" w:space="0" w:color="auto" w:frame="1"/>
+          <w:lang w:val="en-US"/>
+        </w:rPr>
+        <w:lastRenderedPageBreak/>
+        <w:t xml:space="preserve">  </w:t>
+      </w:r>
+      <w:r>
+        <w:rPr>
+          <w:rStyle w:val="token"/>
+          <w:rFonts w:ascii="inherit" w:hAnsi="inherit" w:cs="Consolas"/>
+          <w:color w:val="00A4DB"/>
+          <w:sz w:val="23"/>
+          <w:szCs w:val="23"/>
+          <w:bdr w:val="none" w:sz="0" w:space="0" w:color="auto" w:frame="1"/>
+          <w:lang w:val="en-US"/>
+        </w:rPr>
+        <w:t>disabled</w:t>
+      </w:r>
+      <w:r>
+        <w:rPr>
+          <w:rStyle w:val="token"/>
+          <w:rFonts w:ascii="inherit" w:hAnsi="inherit" w:cs="Consolas"/>
+          <w:color w:val="393A34"/>
+          <w:sz w:val="23"/>
+          <w:szCs w:val="23"/>
+          <w:bdr w:val="none" w:sz="0" w:space="0" w:color="auto" w:frame="1"/>
+          <w:lang w:val="en-US"/>
+        </w:rPr>
+        <w:t>:</w:t>
+      </w:r>
+      <w:r>
+        <w:rPr>
+          <w:rStyle w:val="HTML1"/>
+          <w:rFonts w:ascii="Consolas" w:hAnsi="Consolas" w:cs="Consolas"/>
+          <w:color w:val="393A34"/>
+          <w:bdr w:val="none" w:sz="0" w:space="0" w:color="auto" w:frame="1"/>
+          <w:lang w:val="en-US"/>
+        </w:rPr>
+        <w:t xml:space="preserve"> </w:t>
+      </w:r>
+      <w:r>
+        <w:rPr>
+          <w:rStyle w:val="token"/>
+          <w:rFonts w:ascii="inherit" w:hAnsi="inherit" w:cs="Consolas"/>
+          <w:b/>
+          <w:bCs/>
+          <w:color w:val="36ACAA"/>
+          <w:sz w:val="23"/>
+          <w:szCs w:val="23"/>
+          <w:bdr w:val="none" w:sz="0" w:space="0" w:color="auto" w:frame="1"/>
+          <w:lang w:val="en-US"/>
+        </w:rPr>
+        <w:t>true</w:t>
+      </w:r>
+    </w:p>
+    <w:p>
+      <w:pPr>
+        <w:pStyle w:val="a4"/>
+        <w:shd w:val="clear" w:color="auto" w:fill="FFFFFF"/>
+        <w:spacing w:before="0" w:beforeAutospacing="0" w:after="384" w:afterAutospacing="0"/>
+        <w:textAlignment w:val="baseline"/>
+        <w:rPr>
+          <w:rFonts w:ascii="Helvetica" w:hAnsi="Helvetica" w:cs="Helvetica"/>
+          <w:color w:val="5E5E5E"/>
+          <w:lang w:val="en-US"/>
+        </w:rPr>
+      </w:pPr>
+      <w:r>
+        <w:rPr>
+          <w:rFonts w:ascii="Helvetica" w:hAnsi="Helvetica" w:cs="Helvetica"/>
+          <w:color w:val="5E5E5E"/>
+        </w:rPr>
+        <w:t>Применяем</w:t>
+      </w:r>
+      <w:r>
+        <w:rPr>
+          <w:rFonts w:ascii="Helvetica" w:hAnsi="Helvetica" w:cs="Helvetica"/>
+          <w:color w:val="5E5E5E"/>
+          <w:lang w:val="en-US"/>
+        </w:rPr>
+        <w:t xml:space="preserve"> </w:t>
+      </w:r>
+      <w:r>
+        <w:rPr>
+          <w:rFonts w:ascii="Helvetica" w:hAnsi="Helvetica" w:cs="Helvetica"/>
+          <w:color w:val="5E5E5E"/>
+        </w:rPr>
+        <w:t>конфиг</w:t>
+      </w:r>
+      <w:r>
+        <w:rPr>
+          <w:rFonts w:ascii="Helvetica" w:hAnsi="Helvetica" w:cs="Helvetica"/>
+          <w:color w:val="5E5E5E"/>
+          <w:lang w:val="en-US"/>
+        </w:rPr>
+        <w:t>.</w:t>
+      </w:r>
+    </w:p>
+    <w:p>
+      <w:pPr>
+        <w:pStyle w:val="HTML"/>
+        <w:pBdr>
+          <w:top w:val="single" w:sz="6" w:space="12" w:color="DDDDDD"/>
+          <w:left w:val="single" w:sz="6" w:space="12" w:color="DDDDDD"/>
+          <w:bottom w:val="single" w:sz="6" w:space="12" w:color="DDDDDD"/>
+          <w:right w:val="single" w:sz="6" w:space="12" w:color="DDDDDD"/>
+        </w:pBdr>
+        <w:shd w:val="clear" w:color="auto" w:fill="FFFFFF"/>
+        <w:spacing w:line="288" w:lineRule="atLeast"/>
+        <w:textAlignment w:val="baseline"/>
+        <w:rPr>
+          <w:rStyle w:val="HTML1"/>
+          <w:rFonts w:ascii="inherit" w:hAnsi="inherit"/>
+          <w:color w:val="393A34"/>
+          <w:bdr w:val="none" w:sz="0" w:space="0" w:color="auto" w:frame="1"/>
+          <w:lang w:val="en-US"/>
+        </w:rPr>
+      </w:pPr>
+      <w:r>
+        <w:rPr>
+          <w:rStyle w:val="HTML1"/>
+          <w:rFonts w:ascii="inherit" w:hAnsi="inherit"/>
+          <w:color w:val="393A34"/>
+          <w:bdr w:val="none" w:sz="0" w:space="0" w:color="auto" w:frame="1"/>
+          <w:lang w:val="en-US"/>
+        </w:rPr>
+        <w:t>calicoctl apply -f pool.yaml</w:t>
+      </w:r>
+    </w:p>
+    <w:p>
+      <w:pPr>
+        <w:pStyle w:val="HTML"/>
+        <w:pBdr>
+          <w:top w:val="single" w:sz="6" w:space="12" w:color="DDDDDD"/>
+          <w:left w:val="single" w:sz="6" w:space="12" w:color="DDDDDD"/>
+          <w:bottom w:val="single" w:sz="6" w:space="12" w:color="DDDDDD"/>
+          <w:right w:val="single" w:sz="6" w:space="12" w:color="DDDDDD"/>
+        </w:pBdr>
+        <w:shd w:val="clear" w:color="auto" w:fill="FFFFFF"/>
+        <w:spacing w:line="288" w:lineRule="atLeast"/>
+        <w:textAlignment w:val="baseline"/>
+        <w:rPr>
+          <w:rStyle w:val="HTML1"/>
+          <w:rFonts w:ascii="inherit" w:hAnsi="inherit"/>
+          <w:color w:val="393A34"/>
+          <w:bdr w:val="none" w:sz="0" w:space="0" w:color="auto" w:frame="1"/>
+        </w:rPr>
+      </w:pPr>
+      <w:r>
+        <w:rPr>
+          <w:rStyle w:val="HTML1"/>
+          <w:rFonts w:ascii="inherit" w:hAnsi="inherit"/>
+          <w:color w:val="393A34"/>
+          <w:bdr w:val="none" w:sz="0" w:space="0" w:color="auto" w:frame="1"/>
+        </w:rPr>
+        <w:t>calicoctl get ippool -o wide</w:t>
+      </w:r>
+    </w:p>
+    <w:p>
+      <w:pPr>
+        <w:pStyle w:val="a4"/>
+        <w:shd w:val="clear" w:color="auto" w:fill="FFFFFF"/>
+        <w:spacing w:before="0" w:beforeAutospacing="0" w:after="384" w:afterAutospacing="0"/>
+        <w:textAlignment w:val="baseline"/>
+        <w:rPr>
+          <w:rFonts w:ascii="Helvetica" w:hAnsi="Helvetica" w:cs="Helvetica"/>
+          <w:color w:val="5E5E5E"/>
+        </w:rPr>
+      </w:pPr>
+      <w:r>
+        <w:rPr>
+          <w:rFonts w:ascii="Helvetica" w:hAnsi="Helvetica" w:cs="Helvetica"/>
+          <w:color w:val="5E5E5E"/>
+        </w:rPr>
+        <w:t>Смотрим какие поды работают на старых ip в сети:</w:t>
+      </w:r>
+    </w:p>
+    <w:p>
+      <w:pPr>
+        <w:pStyle w:val="HTML"/>
+        <w:pBdr>
+          <w:top w:val="single" w:sz="6" w:space="12" w:color="DDDDDD"/>
+          <w:left w:val="single" w:sz="6" w:space="12" w:color="DDDDDD"/>
+          <w:bottom w:val="single" w:sz="6" w:space="12" w:color="DDDDDD"/>
+          <w:right w:val="single" w:sz="6" w:space="12" w:color="DDDDDD"/>
+        </w:pBdr>
+        <w:shd w:val="clear" w:color="auto" w:fill="FFFFFF"/>
+        <w:spacing w:line="288" w:lineRule="atLeast"/>
+        <w:textAlignment w:val="baseline"/>
+        <w:rPr>
+          <w:rStyle w:val="HTML1"/>
+          <w:rFonts w:ascii="inherit" w:hAnsi="inherit"/>
+          <w:color w:val="393A34"/>
+          <w:bdr w:val="none" w:sz="0" w:space="0" w:color="auto" w:frame="1"/>
+          <w:lang w:val="en-US"/>
+        </w:rPr>
+      </w:pPr>
+      <w:r>
+        <w:rPr>
+          <w:rStyle w:val="HTML1"/>
+          <w:rFonts w:ascii="inherit" w:hAnsi="inherit"/>
+          <w:color w:val="393A34"/>
+          <w:bdr w:val="none" w:sz="0" w:space="0" w:color="auto" w:frame="1"/>
+          <w:lang w:val="en-US"/>
+        </w:rPr>
+        <w:t>kubectl get pods --all-namespaces -o wide | grep 192.168.180</w:t>
+      </w:r>
+    </w:p>
+    <w:p>
+      <w:pPr>
+        <w:pStyle w:val="a4"/>
+        <w:shd w:val="clear" w:color="auto" w:fill="FFFFFF"/>
+        <w:spacing w:before="0" w:beforeAutospacing="0" w:after="384" w:afterAutospacing="0"/>
+        <w:textAlignment w:val="baseline"/>
+        <w:rPr>
+          <w:rFonts w:ascii="Helvetica" w:hAnsi="Helvetica" w:cs="Helvetica"/>
+          <w:color w:val="5E5E5E"/>
+          <w:lang w:val="en-US"/>
+        </w:rPr>
+      </w:pPr>
+      <w:r>
+        <w:rPr>
+          <w:rFonts w:ascii="Helvetica" w:hAnsi="Helvetica" w:cs="Helvetica"/>
+          <w:color w:val="5E5E5E"/>
+        </w:rPr>
+        <w:t>Удаляем</w:t>
+      </w:r>
+      <w:r>
+        <w:rPr>
+          <w:rFonts w:ascii="Helvetica" w:hAnsi="Helvetica" w:cs="Helvetica"/>
+          <w:color w:val="5E5E5E"/>
+          <w:lang w:val="en-US"/>
+        </w:rPr>
+        <w:t xml:space="preserve"> </w:t>
+      </w:r>
+      <w:r>
+        <w:rPr>
+          <w:rFonts w:ascii="Helvetica" w:hAnsi="Helvetica" w:cs="Helvetica"/>
+          <w:color w:val="5E5E5E"/>
+        </w:rPr>
+        <w:t>их</w:t>
+      </w:r>
+      <w:r>
+        <w:rPr>
+          <w:rFonts w:ascii="Helvetica" w:hAnsi="Helvetica" w:cs="Helvetica"/>
+          <w:color w:val="5E5E5E"/>
+          <w:lang w:val="en-US"/>
+        </w:rPr>
+        <w:t>.</w:t>
+      </w:r>
+    </w:p>
+    <w:p>
+      <w:pPr>
+        <w:pStyle w:val="HTML"/>
+        <w:pBdr>
+          <w:top w:val="single" w:sz="6" w:space="12" w:color="DDDDDD"/>
+          <w:left w:val="single" w:sz="6" w:space="12" w:color="DDDDDD"/>
+          <w:bottom w:val="single" w:sz="6" w:space="12" w:color="DDDDDD"/>
+          <w:right w:val="single" w:sz="6" w:space="12" w:color="DDDDDD"/>
+        </w:pBdr>
+        <w:shd w:val="clear" w:color="auto" w:fill="FFFFFF"/>
+        <w:spacing w:line="288" w:lineRule="atLeast"/>
+        <w:textAlignment w:val="baseline"/>
+        <w:rPr>
+          <w:rStyle w:val="HTML1"/>
+          <w:rFonts w:ascii="inherit" w:hAnsi="inherit"/>
+          <w:color w:val="393A34"/>
+          <w:bdr w:val="none" w:sz="0" w:space="0" w:color="auto" w:frame="1"/>
+          <w:lang w:val="en-US"/>
+        </w:rPr>
+      </w:pPr>
+      <w:r>
+        <w:rPr>
+          <w:rStyle w:val="HTML1"/>
+          <w:rFonts w:ascii="inherit" w:hAnsi="inherit"/>
+          <w:color w:val="393A34"/>
+          <w:bdr w:val="none" w:sz="0" w:space="0" w:color="auto" w:frame="1"/>
+          <w:lang w:val="en-US"/>
+        </w:rPr>
+        <w:t>kubectl -n kube-system rollout restart deployment/calico-kube-controllers</w:t>
+      </w:r>
+    </w:p>
+    <w:p>
+      <w:pPr>
+        <w:pStyle w:val="HTML"/>
+        <w:pBdr>
+          <w:top w:val="single" w:sz="6" w:space="12" w:color="DDDDDD"/>
+          <w:left w:val="single" w:sz="6" w:space="12" w:color="DDDDDD"/>
+          <w:bottom w:val="single" w:sz="6" w:space="12" w:color="DDDDDD"/>
+          <w:right w:val="single" w:sz="6" w:space="12" w:color="DDDDDD"/>
+        </w:pBdr>
+        <w:shd w:val="clear" w:color="auto" w:fill="FFFFFF"/>
+        <w:spacing w:line="288" w:lineRule="atLeast"/>
+        <w:textAlignment w:val="baseline"/>
+        <w:rPr>
+          <w:rStyle w:val="HTML1"/>
+          <w:rFonts w:ascii="inherit" w:hAnsi="inherit"/>
+          <w:color w:val="393A34"/>
+          <w:bdr w:val="none" w:sz="0" w:space="0" w:color="auto" w:frame="1"/>
+          <w:lang w:val="en-US"/>
+        </w:rPr>
+      </w:pPr>
+      <w:r>
+        <w:rPr>
+          <w:rStyle w:val="HTML1"/>
+          <w:rFonts w:ascii="inherit" w:hAnsi="inherit"/>
+          <w:color w:val="393A34"/>
+          <w:bdr w:val="none" w:sz="0" w:space="0" w:color="auto" w:frame="1"/>
+          <w:lang w:val="en-US"/>
+        </w:rPr>
+        <w:t>kubectl -n kube-system rollout restart deployment.apps/coredns</w:t>
+      </w:r>
+    </w:p>
+    <w:p>
+      <w:pPr>
+        <w:pStyle w:val="HTML"/>
+        <w:pBdr>
+          <w:top w:val="single" w:sz="6" w:space="12" w:color="DDDDDD"/>
+          <w:left w:val="single" w:sz="6" w:space="12" w:color="DDDDDD"/>
+          <w:bottom w:val="single" w:sz="6" w:space="12" w:color="DDDDDD"/>
+          <w:right w:val="single" w:sz="6" w:space="12" w:color="DDDDDD"/>
+        </w:pBdr>
+        <w:shd w:val="clear" w:color="auto" w:fill="FFFFFF"/>
+        <w:spacing w:line="288" w:lineRule="atLeast"/>
+        <w:textAlignment w:val="baseline"/>
+        <w:rPr>
+          <w:rStyle w:val="HTML1"/>
+          <w:rFonts w:ascii="inherit" w:hAnsi="inherit"/>
+          <w:color w:val="393A34"/>
+          <w:bdr w:val="none" w:sz="0" w:space="0" w:color="auto" w:frame="1"/>
+          <w:lang w:val="en-US"/>
+        </w:rPr>
+      </w:pPr>
+      <w:r>
+        <w:rPr>
+          <w:rStyle w:val="HTML1"/>
+          <w:rFonts w:ascii="inherit" w:hAnsi="inherit"/>
+          <w:color w:val="393A34"/>
+          <w:bdr w:val="none" w:sz="0" w:space="0" w:color="auto" w:frame="1"/>
+          <w:lang w:val="en-US"/>
+        </w:rPr>
+        <w:t>kubectl delete pod/nginx</w:t>
+      </w:r>
+    </w:p>
+    <w:p>
+      <w:pPr>
+        <w:pStyle w:val="a4"/>
+        <w:shd w:val="clear" w:color="auto" w:fill="FFFFFF"/>
+        <w:spacing w:before="0" w:beforeAutospacing="0" w:after="384" w:afterAutospacing="0"/>
+        <w:textAlignment w:val="baseline"/>
+        <w:rPr>
+          <w:rFonts w:ascii="Helvetica" w:hAnsi="Helvetica" w:cs="Helvetica"/>
+          <w:color w:val="5E5E5E"/>
+          <w:lang w:val="en-US"/>
+        </w:rPr>
+      </w:pPr>
+      <w:r>
+        <w:rPr>
+          <w:rFonts w:ascii="Helvetica" w:hAnsi="Helvetica" w:cs="Helvetica"/>
+          <w:color w:val="5E5E5E"/>
+        </w:rPr>
+        <w:t>Запускаем</w:t>
+      </w:r>
+      <w:r>
+        <w:rPr>
+          <w:rFonts w:ascii="Helvetica" w:hAnsi="Helvetica" w:cs="Helvetica"/>
+          <w:color w:val="5E5E5E"/>
+          <w:lang w:val="en-US"/>
+        </w:rPr>
+        <w:t xml:space="preserve"> nginx </w:t>
+      </w:r>
+      <w:r>
+        <w:rPr>
+          <w:rFonts w:ascii="Helvetica" w:hAnsi="Helvetica" w:cs="Helvetica"/>
+          <w:color w:val="5E5E5E"/>
+        </w:rPr>
+        <w:t>на</w:t>
+      </w:r>
+      <w:r>
+        <w:rPr>
+          <w:rFonts w:ascii="Helvetica" w:hAnsi="Helvetica" w:cs="Helvetica"/>
+          <w:color w:val="5E5E5E"/>
+          <w:lang w:val="en-US"/>
+        </w:rPr>
+        <w:t xml:space="preserve"> </w:t>
+      </w:r>
+      <w:r>
+        <w:rPr>
+          <w:rFonts w:ascii="Helvetica" w:hAnsi="Helvetica" w:cs="Helvetica"/>
+          <w:color w:val="5E5E5E"/>
+        </w:rPr>
+        <w:t>третей</w:t>
+      </w:r>
+      <w:r>
+        <w:rPr>
+          <w:rFonts w:ascii="Helvetica" w:hAnsi="Helvetica" w:cs="Helvetica"/>
+          <w:color w:val="5E5E5E"/>
+          <w:lang w:val="en-US"/>
+        </w:rPr>
+        <w:t xml:space="preserve"> </w:t>
+      </w:r>
+      <w:r>
+        <w:rPr>
+          <w:rFonts w:ascii="Helvetica" w:hAnsi="Helvetica" w:cs="Helvetica"/>
+          <w:color w:val="5E5E5E"/>
+        </w:rPr>
+        <w:t>ноде</w:t>
+      </w:r>
+      <w:r>
+        <w:rPr>
+          <w:rFonts w:ascii="Helvetica" w:hAnsi="Helvetica" w:cs="Helvetica"/>
+          <w:color w:val="5E5E5E"/>
+          <w:lang w:val="en-US"/>
+        </w:rPr>
+        <w:t>:</w:t>
+      </w:r>
+    </w:p>
+    <w:p>
+      <w:pPr>
+        <w:pStyle w:val="HTML"/>
+        <w:pBdr>
+          <w:top w:val="single" w:sz="6" w:space="12" w:color="DDDDDD"/>
+          <w:left w:val="single" w:sz="6" w:space="12" w:color="DDDDDD"/>
+          <w:bottom w:val="single" w:sz="6" w:space="12" w:color="DDDDDD"/>
+          <w:right w:val="single" w:sz="6" w:space="12" w:color="DDDDDD"/>
+        </w:pBdr>
+        <w:shd w:val="clear" w:color="auto" w:fill="FFFFFF"/>
+        <w:spacing w:line="288" w:lineRule="atLeast"/>
+        <w:textAlignment w:val="baseline"/>
+        <w:rPr>
+          <w:rStyle w:val="HTML1"/>
+          <w:rFonts w:ascii="inherit" w:hAnsi="inherit"/>
+          <w:color w:val="393A34"/>
+          <w:bdr w:val="none" w:sz="0" w:space="0" w:color="auto" w:frame="1"/>
+          <w:lang w:val="en-US"/>
+        </w:rPr>
+      </w:pPr>
+      <w:r>
+        <w:rPr>
+          <w:rStyle w:val="HTML1"/>
+          <w:rFonts w:ascii="inherit" w:hAnsi="inherit"/>
+          <w:color w:val="393A34"/>
+          <w:bdr w:val="none" w:sz="0" w:space="0" w:color="auto" w:frame="1"/>
+          <w:lang w:val="en-US"/>
+        </w:rPr>
+        <w:t>kubectl run --image=nginx:latest nginx \</w:t>
+      </w:r>
+    </w:p>
+    <w:p>
+      <w:pPr>
+        <w:pStyle w:val="HTML"/>
+        <w:pBdr>
+          <w:top w:val="single" w:sz="6" w:space="12" w:color="DDDDDD"/>
+          <w:left w:val="single" w:sz="6" w:space="12" w:color="DDDDDD"/>
+          <w:bottom w:val="single" w:sz="6" w:space="12" w:color="DDDDDD"/>
+          <w:right w:val="single" w:sz="6" w:space="12" w:color="DDDDDD"/>
+        </w:pBdr>
+        <w:shd w:val="clear" w:color="auto" w:fill="FFFFFF"/>
+        <w:spacing w:line="288" w:lineRule="atLeast"/>
+        <w:textAlignment w:val="baseline"/>
+        <w:rPr>
+          <w:rStyle w:val="HTML1"/>
+          <w:rFonts w:ascii="inherit" w:hAnsi="inherit"/>
+          <w:color w:val="393A34"/>
+          <w:bdr w:val="none" w:sz="0" w:space="0" w:color="auto" w:frame="1"/>
+          <w:lang w:val="en-US"/>
+        </w:rPr>
+      </w:pPr>
+      <w:r>
+        <w:rPr>
+          <w:rStyle w:val="HTML1"/>
+          <w:rFonts w:ascii="inherit" w:hAnsi="inherit"/>
+          <w:color w:val="393A34"/>
+          <w:bdr w:val="none" w:sz="0" w:space="0" w:color="auto" w:frame="1"/>
+          <w:lang w:val="en-US"/>
+        </w:rPr>
+        <w:t xml:space="preserve">    --overrides='{"apiVersion": "v1", "spec": {"nodeSelector": { "kubernetes.io/hostname": "ip-174-163.kryukov.local" }}}'</w:t>
+      </w:r>
+    </w:p>
+    <w:p>
+      <w:pPr>
+        <w:pStyle w:val="a4"/>
+        <w:shd w:val="clear" w:color="auto" w:fill="FFFFFF"/>
+        <w:spacing w:before="0" w:beforeAutospacing="0" w:after="384" w:afterAutospacing="0"/>
+        <w:textAlignment w:val="baseline"/>
+        <w:rPr>
+          <w:rFonts w:ascii="Helvetica" w:hAnsi="Helvetica" w:cs="Helvetica"/>
+          <w:color w:val="5E5E5E"/>
+          <w:lang w:val="en-US"/>
+        </w:rPr>
+      </w:pPr>
+      <w:r>
+        <w:rPr>
+          <w:rFonts w:ascii="Helvetica" w:hAnsi="Helvetica" w:cs="Helvetica"/>
+          <w:color w:val="5E5E5E"/>
+        </w:rPr>
+        <w:t>Смотрим</w:t>
+      </w:r>
+      <w:r>
+        <w:rPr>
+          <w:rFonts w:ascii="Helvetica" w:hAnsi="Helvetica" w:cs="Helvetica"/>
+          <w:color w:val="5E5E5E"/>
+          <w:lang w:val="en-US"/>
+        </w:rPr>
+        <w:t xml:space="preserve"> </w:t>
+      </w:r>
+      <w:r>
+        <w:rPr>
+          <w:rFonts w:ascii="Helvetica" w:hAnsi="Helvetica" w:cs="Helvetica"/>
+          <w:color w:val="5E5E5E"/>
+        </w:rPr>
+        <w:t>что</w:t>
+      </w:r>
+      <w:r>
+        <w:rPr>
+          <w:rFonts w:ascii="Helvetica" w:hAnsi="Helvetica" w:cs="Helvetica"/>
+          <w:color w:val="5E5E5E"/>
+          <w:lang w:val="en-US"/>
+        </w:rPr>
+        <w:t xml:space="preserve"> </w:t>
+      </w:r>
+      <w:r>
+        <w:rPr>
+          <w:rFonts w:ascii="Helvetica" w:hAnsi="Helvetica" w:cs="Helvetica"/>
+          <w:color w:val="5E5E5E"/>
+        </w:rPr>
+        <w:t>получилось</w:t>
+      </w:r>
+      <w:r>
+        <w:rPr>
+          <w:rFonts w:ascii="Helvetica" w:hAnsi="Helvetica" w:cs="Helvetica"/>
+          <w:color w:val="5E5E5E"/>
+          <w:lang w:val="en-US"/>
+        </w:rPr>
+        <w:t>.</w:t>
+      </w:r>
+    </w:p>
+    <w:p>
+      <w:pPr>
+        <w:pStyle w:val="HTML"/>
+        <w:pBdr>
+          <w:top w:val="single" w:sz="6" w:space="12" w:color="DDDDDD"/>
+          <w:left w:val="single" w:sz="6" w:space="12" w:color="DDDDDD"/>
+          <w:bottom w:val="single" w:sz="6" w:space="12" w:color="DDDDDD"/>
+          <w:right w:val="single" w:sz="6" w:space="12" w:color="DDDDDD"/>
+        </w:pBdr>
+        <w:shd w:val="clear" w:color="auto" w:fill="FFFFFF"/>
+        <w:spacing w:line="288" w:lineRule="atLeast"/>
+        <w:textAlignment w:val="baseline"/>
+        <w:rPr>
+          <w:rStyle w:val="HTML1"/>
+          <w:rFonts w:ascii="inherit" w:hAnsi="inherit"/>
+          <w:color w:val="393A34"/>
+          <w:bdr w:val="none" w:sz="0" w:space="0" w:color="auto" w:frame="1"/>
+          <w:lang w:val="en-US"/>
+        </w:rPr>
+      </w:pPr>
+      <w:r>
+        <w:rPr>
+          <w:rStyle w:val="HTML1"/>
+          <w:rFonts w:ascii="inherit" w:hAnsi="inherit"/>
+          <w:color w:val="393A34"/>
+          <w:bdr w:val="none" w:sz="0" w:space="0" w:color="auto" w:frame="1"/>
+          <w:lang w:val="en-US"/>
+        </w:rPr>
+        <w:t>kubectl get pods -o wide --all-namespaces | grep -E '192.168.200|192.168.201'</w:t>
+      </w:r>
+    </w:p>
+    <w:p>
+      <w:pPr>
+        <w:pStyle w:val="HTML"/>
+        <w:pBdr>
+          <w:top w:val="single" w:sz="6" w:space="12" w:color="DDDDDD"/>
+          <w:left w:val="single" w:sz="6" w:space="12" w:color="DDDDDD"/>
+          <w:bottom w:val="single" w:sz="6" w:space="12" w:color="DDDDDD"/>
+          <w:right w:val="single" w:sz="6" w:space="12" w:color="DDDDDD"/>
+        </w:pBdr>
+        <w:shd w:val="clear" w:color="auto" w:fill="FFFFFF"/>
+        <w:spacing w:line="288" w:lineRule="atLeast"/>
+        <w:textAlignment w:val="baseline"/>
+        <w:rPr>
+          <w:rStyle w:val="HTML1"/>
+          <w:rFonts w:ascii="inherit" w:hAnsi="inherit"/>
+          <w:color w:val="393A34"/>
+          <w:bdr w:val="none" w:sz="0" w:space="0" w:color="auto" w:frame="1"/>
+          <w:lang w:val="en-US"/>
+        </w:rPr>
+      </w:pPr>
+      <w:r>
+        <w:rPr>
+          <w:rStyle w:val="HTML1"/>
+          <w:rFonts w:ascii="inherit" w:hAnsi="inherit"/>
+          <w:color w:val="393A34"/>
+          <w:bdr w:val="none" w:sz="0" w:space="0" w:color="auto" w:frame="1"/>
+          <w:lang w:val="en-US"/>
+        </w:rPr>
+        <w:t>route -n</w:t>
+      </w:r>
+    </w:p>
+    <w:p>
+      <w:pPr>
+        <w:pStyle w:val="a4"/>
+        <w:shd w:val="clear" w:color="auto" w:fill="FFFFFF"/>
+        <w:spacing w:before="0" w:beforeAutospacing="0" w:after="384" w:afterAutospacing="0"/>
+        <w:textAlignment w:val="baseline"/>
+        <w:rPr>
+          <w:rFonts w:ascii="Helvetica" w:hAnsi="Helvetica" w:cs="Helvetica"/>
+          <w:color w:val="5E5E5E"/>
+          <w:lang w:val="en-US"/>
+        </w:rPr>
+      </w:pPr>
+      <w:r>
+        <w:rPr>
+          <w:rFonts w:ascii="Helvetica" w:hAnsi="Helvetica" w:cs="Helvetica"/>
+          <w:color w:val="5E5E5E"/>
+        </w:rPr>
+        <w:t>Удаляем</w:t>
+      </w:r>
+      <w:r>
+        <w:rPr>
+          <w:rFonts w:ascii="Helvetica" w:hAnsi="Helvetica" w:cs="Helvetica"/>
+          <w:color w:val="5E5E5E"/>
+          <w:lang w:val="en-US"/>
+        </w:rPr>
+        <w:t xml:space="preserve"> </w:t>
+      </w:r>
+      <w:r>
+        <w:rPr>
+          <w:rFonts w:ascii="Helvetica" w:hAnsi="Helvetica" w:cs="Helvetica"/>
+          <w:color w:val="5E5E5E"/>
+        </w:rPr>
+        <w:t>пул</w:t>
+      </w:r>
+      <w:r>
+        <w:rPr>
+          <w:rFonts w:ascii="Helvetica" w:hAnsi="Helvetica" w:cs="Helvetica"/>
+          <w:color w:val="5E5E5E"/>
+          <w:lang w:val="en-US"/>
+        </w:rPr>
+        <w:t>.</w:t>
+      </w:r>
+    </w:p>
+    <w:p>
+      <w:pPr>
+        <w:pStyle w:val="HTML"/>
+        <w:pBdr>
+          <w:top w:val="single" w:sz="6" w:space="12" w:color="DDDDDD"/>
+          <w:left w:val="single" w:sz="6" w:space="12" w:color="DDDDDD"/>
+          <w:bottom w:val="single" w:sz="6" w:space="12" w:color="DDDDDD"/>
+          <w:right w:val="single" w:sz="6" w:space="12" w:color="DDDDDD"/>
+        </w:pBdr>
+        <w:shd w:val="clear" w:color="auto" w:fill="FFFFFF"/>
+        <w:spacing w:line="288" w:lineRule="atLeast"/>
+        <w:textAlignment w:val="baseline"/>
+        <w:rPr>
+          <w:rStyle w:val="HTML1"/>
+          <w:rFonts w:ascii="inherit" w:hAnsi="inherit"/>
+          <w:color w:val="393A34"/>
+          <w:bdr w:val="none" w:sz="0" w:space="0" w:color="auto" w:frame="1"/>
+          <w:lang w:val="en-US"/>
+        </w:rPr>
+      </w:pPr>
+      <w:r>
+        <w:rPr>
+          <w:rStyle w:val="HTML1"/>
+          <w:rFonts w:ascii="inherit" w:hAnsi="inherit"/>
+          <w:color w:val="393A34"/>
+          <w:bdr w:val="none" w:sz="0" w:space="0" w:color="auto" w:frame="1"/>
+          <w:lang w:val="en-US"/>
+        </w:rPr>
+        <w:t>calicoctl delete pool default-ipv4-ippool</w:t>
+      </w:r>
+    </w:p>
+    <w:p>
+      <w:pPr>
+        <w:pStyle w:val="HTML"/>
+        <w:pBdr>
+          <w:top w:val="single" w:sz="6" w:space="12" w:color="DDDDDD"/>
+          <w:left w:val="single" w:sz="6" w:space="12" w:color="DDDDDD"/>
+          <w:bottom w:val="single" w:sz="6" w:space="12" w:color="DDDDDD"/>
+          <w:right w:val="single" w:sz="6" w:space="12" w:color="DDDDDD"/>
+        </w:pBdr>
+        <w:shd w:val="clear" w:color="auto" w:fill="FFFFFF"/>
+        <w:spacing w:line="288" w:lineRule="atLeast"/>
+        <w:textAlignment w:val="baseline"/>
+        <w:rPr>
+          <w:rStyle w:val="HTML1"/>
+          <w:rFonts w:ascii="inherit" w:hAnsi="inherit"/>
+          <w:color w:val="393A34"/>
+          <w:bdr w:val="none" w:sz="0" w:space="0" w:color="auto" w:frame="1"/>
+        </w:rPr>
+      </w:pPr>
+      <w:r>
+        <w:rPr>
+          <w:rStyle w:val="HTML1"/>
+          <w:rFonts w:ascii="inherit" w:hAnsi="inherit"/>
+          <w:color w:val="393A34"/>
+          <w:bdr w:val="none" w:sz="0" w:space="0" w:color="auto" w:frame="1"/>
+        </w:rPr>
+        <w:t>calicoctl get ippool</w:t>
+      </w:r>
+    </w:p>
+    <w:p>
+      <w:pPr>
+        <w:pStyle w:val="HTML"/>
+        <w:pBdr>
+          <w:top w:val="single" w:sz="6" w:space="12" w:color="DDDDDD"/>
+          <w:left w:val="single" w:sz="6" w:space="12" w:color="DDDDDD"/>
+          <w:bottom w:val="single" w:sz="6" w:space="12" w:color="DDDDDD"/>
+          <w:right w:val="single" w:sz="6" w:space="12" w:color="DDDDDD"/>
+        </w:pBdr>
+        <w:shd w:val="clear" w:color="auto" w:fill="FFFFFF"/>
+        <w:spacing w:line="288" w:lineRule="atLeast"/>
+        <w:textAlignment w:val="baseline"/>
+        <w:rPr>
+          <w:rFonts w:ascii="Consolas" w:hAnsi="Consolas" w:cs="Consolas"/>
+          <w:color w:val="393A34"/>
+        </w:rPr>
+      </w:pPr>
+      <w:r>
+        <w:rPr>
+          <w:rStyle w:val="HTML1"/>
+          <w:rFonts w:ascii="inherit" w:hAnsi="inherit"/>
+          <w:color w:val="393A34"/>
+          <w:bdr w:val="none" w:sz="0" w:space="0" w:color="auto" w:frame="1"/>
+        </w:rPr>
+        <w:t>route -n</w:t>
+      </w:r>
+      <w:bookmarkStart w:id="0" w:name="_GoBack"/>
+      <w:bookmarkEnd w:id="0"/>
+    </w:p>
     <w:sectPr>
       <w:pgSz w:w="16838" w:h="11906" w:orient="landscape"/>
-      <w:pgMar w:top="284" w:right="253" w:bottom="284" w:left="284" w:header="708" w:footer="708" w:gutter="0"/>
+      <w:pgMar w:top="142" w:right="253" w:bottom="142" w:left="284" w:header="708" w:footer="708" w:gutter="0"/>
       <w:cols w:space="708"/>
       <w:docGrid w:linePitch="360"/>
     </w:sectPr>
   </w:body>
 </w:document>
+</file>
+
+<file path=word/numbering.xml><?xml version="1.0" encoding="utf-8"?>
+<w:numbering xmlns:wpc="http://schemas.microsoft.com/office/word/2010/wordprocessingCanvas" xmlns:mc="http://schemas.openxmlformats.org/markup-compatibility/2006" xmlns:o="urn:schemas-microsoft-com:office:office" xmlns:r="http://schemas.openxmlformats.org/officeDocument/2006/relationships" xmlns:m="http://schemas.openxmlformats.org/officeDocument/2006/math" xmlns:v="urn:schemas-microsoft-com:vml" xmlns:wp14="http://schemas.microsoft.com/office/word/2010/wordprocessingDrawing" xmlns:wp="http://schemas.openxmlformats.org/drawingml/2006/wordprocessingDrawing" xmlns:w10="urn:schemas-microsoft-com:office:word" xmlns:w="http://schemas.openxmlformats.org/wordprocessingml/2006/main" xmlns:w14="http://schemas.microsoft.com/office/word/2010/wordml" xmlns:w15="http://schemas.microsoft.com/office/word/2012/wordml" xmlns:wpg="http://schemas.microsoft.com/office/word/2010/wordprocessingGroup" xmlns:wpi="http://schemas.microsoft.com/office/word/2010/wordprocessingInk" xmlns:wne="http://schemas.microsoft.com/office/word/2006/wordml" xmlns:wps="http://schemas.microsoft.com/office/word/2010/wordprocessingShape" mc:Ignorable="w14 w15 wp14">
+  <w:abstractNum w:abstractNumId="0" w15:restartNumberingAfterBreak="0">
+    <w:nsid w:val="2B424642"/>
+    <w:multiLevelType w:val="multilevel"/>
+    <w:tmpl w:val="36A827CA"/>
+    <w:lvl w:ilvl="0">
+      <w:start w:val="1"/>
+      <w:numFmt w:val="bullet"/>
+      <w:lvlText w:val=""/>
+      <w:lvlJc w:val="left"/>
+      <w:pPr>
+        <w:tabs>
+          <w:tab w:val="num" w:pos="720"/>
+        </w:tabs>
+        <w:ind w:left="720" w:hanging="360"/>
+      </w:pPr>
+      <w:rPr>
+        <w:rFonts w:ascii="Symbol" w:hAnsi="Symbol" w:hint="default"/>
+        <w:sz w:val="20"/>
+      </w:rPr>
+    </w:lvl>
+    <w:lvl w:ilvl="1" w:tentative="1">
+      <w:start w:val="1"/>
+      <w:numFmt w:val="bullet"/>
+      <w:lvlText w:val=""/>
+      <w:lvlJc w:val="left"/>
+      <w:pPr>
+        <w:tabs>
+          <w:tab w:val="num" w:pos="1440"/>
+        </w:tabs>
+        <w:ind w:left="1440" w:hanging="360"/>
+      </w:pPr>
+      <w:rPr>
+        <w:rFonts w:ascii="Symbol" w:hAnsi="Symbol" w:hint="default"/>
+        <w:sz w:val="20"/>
+      </w:rPr>
+    </w:lvl>
+    <w:lvl w:ilvl="2" w:tentative="1">
+      <w:start w:val="1"/>
+      <w:numFmt w:val="bullet"/>
+      <w:lvlText w:val=""/>
+      <w:lvlJc w:val="left"/>
+      <w:pPr>
+        <w:tabs>
+          <w:tab w:val="num" w:pos="2160"/>
+        </w:tabs>
+        <w:ind w:left="2160" w:hanging="360"/>
+      </w:pPr>
+      <w:rPr>
+        <w:rFonts w:ascii="Symbol" w:hAnsi="Symbol" w:hint="default"/>
+        <w:sz w:val="20"/>
+      </w:rPr>
+    </w:lvl>
+    <w:lvl w:ilvl="3" w:tentative="1">
+      <w:start w:val="1"/>
+      <w:numFmt w:val="bullet"/>
+      <w:lvlText w:val=""/>
+      <w:lvlJc w:val="left"/>
+      <w:pPr>
+        <w:tabs>
+          <w:tab w:val="num" w:pos="2880"/>
+        </w:tabs>
+        <w:ind w:left="2880" w:hanging="360"/>
+      </w:pPr>
+      <w:rPr>
+        <w:rFonts w:ascii="Symbol" w:hAnsi="Symbol" w:hint="default"/>
+        <w:sz w:val="20"/>
+      </w:rPr>
+    </w:lvl>
+    <w:lvl w:ilvl="4" w:tentative="1">
+      <w:start w:val="1"/>
+      <w:numFmt w:val="bullet"/>
+      <w:lvlText w:val=""/>
+      <w:lvlJc w:val="left"/>
+      <w:pPr>
+        <w:tabs>
+          <w:tab w:val="num" w:pos="3600"/>
+        </w:tabs>
+        <w:ind w:left="3600" w:hanging="360"/>
+      </w:pPr>
+      <w:rPr>
+        <w:rFonts w:ascii="Symbol" w:hAnsi="Symbol" w:hint="default"/>
+        <w:sz w:val="20"/>
+      </w:rPr>
+    </w:lvl>
+    <w:lvl w:ilvl="5" w:tentative="1">
+      <w:start w:val="1"/>
+      <w:numFmt w:val="bullet"/>
+      <w:lvlText w:val=""/>
+      <w:lvlJc w:val="left"/>
+      <w:pPr>
+        <w:tabs>
+          <w:tab w:val="num" w:pos="4320"/>
+        </w:tabs>
+        <w:ind w:left="4320" w:hanging="360"/>
+      </w:pPr>
+      <w:rPr>
+        <w:rFonts w:ascii="Symbol" w:hAnsi="Symbol" w:hint="default"/>
+        <w:sz w:val="20"/>
+      </w:rPr>
+    </w:lvl>
+    <w:lvl w:ilvl="6" w:tentative="1">
+      <w:start w:val="1"/>
+      <w:numFmt w:val="bullet"/>
+      <w:lvlText w:val=""/>
+      <w:lvlJc w:val="left"/>
+      <w:pPr>
+        <w:tabs>
+          <w:tab w:val="num" w:pos="5040"/>
+        </w:tabs>
+        <w:ind w:left="5040" w:hanging="360"/>
+      </w:pPr>
+      <w:rPr>
+        <w:rFonts w:ascii="Symbol" w:hAnsi="Symbol" w:hint="default"/>
+        <w:sz w:val="20"/>
+      </w:rPr>
+    </w:lvl>
+    <w:lvl w:ilvl="7" w:tentative="1">
+      <w:start w:val="1"/>
+      <w:numFmt w:val="bullet"/>
+      <w:lvlText w:val=""/>
+      <w:lvlJc w:val="left"/>
+      <w:pPr>
+        <w:tabs>
+          <w:tab w:val="num" w:pos="5760"/>
+        </w:tabs>
+        <w:ind w:left="5760" w:hanging="360"/>
+      </w:pPr>
+      <w:rPr>
+        <w:rFonts w:ascii="Symbol" w:hAnsi="Symbol" w:hint="default"/>
+        <w:sz w:val="20"/>
+      </w:rPr>
+    </w:lvl>
+    <w:lvl w:ilvl="8" w:tentative="1">
+      <w:start w:val="1"/>
+      <w:numFmt w:val="bullet"/>
+      <w:lvlText w:val=""/>
+      <w:lvlJc w:val="left"/>
+      <w:pPr>
+        <w:tabs>
+          <w:tab w:val="num" w:pos="6480"/>
+        </w:tabs>
+        <w:ind w:left="6480" w:hanging="360"/>
+      </w:pPr>
+      <w:rPr>
+        <w:rFonts w:ascii="Symbol" w:hAnsi="Symbol" w:hint="default"/>
+        <w:sz w:val="20"/>
+      </w:rPr>
+    </w:lvl>
+  </w:abstractNum>
+  <w:abstractNum w:abstractNumId="1" w15:restartNumberingAfterBreak="0">
+    <w:nsid w:val="7F301C04"/>
+    <w:multiLevelType w:val="multilevel"/>
+    <w:tmpl w:val="EA36C7D2"/>
+    <w:lvl w:ilvl="0">
+      <w:start w:val="1"/>
+      <w:numFmt w:val="bullet"/>
+      <w:lvlText w:val=""/>
+      <w:lvlJc w:val="left"/>
+      <w:pPr>
+        <w:tabs>
+          <w:tab w:val="num" w:pos="720"/>
+        </w:tabs>
+        <w:ind w:left="720" w:hanging="360"/>
+      </w:pPr>
+      <w:rPr>
+        <w:rFonts w:ascii="Symbol" w:hAnsi="Symbol" w:hint="default"/>
+        <w:sz w:val="20"/>
+      </w:rPr>
+    </w:lvl>
+    <w:lvl w:ilvl="1" w:tentative="1">
+      <w:start w:val="1"/>
+      <w:numFmt w:val="bullet"/>
+      <w:lvlText w:val=""/>
+      <w:lvlJc w:val="left"/>
+      <w:pPr>
+        <w:tabs>
+          <w:tab w:val="num" w:pos="1440"/>
+        </w:tabs>
+        <w:ind w:left="1440" w:hanging="360"/>
+      </w:pPr>
+      <w:rPr>
+        <w:rFonts w:ascii="Symbol" w:hAnsi="Symbol" w:hint="default"/>
+        <w:sz w:val="20"/>
+      </w:rPr>
+    </w:lvl>
+    <w:lvl w:ilvl="2" w:tentative="1">
+      <w:start w:val="1"/>
+      <w:numFmt w:val="bullet"/>
+      <w:lvlText w:val=""/>
+      <w:lvlJc w:val="left"/>
+      <w:pPr>
+        <w:tabs>
+          <w:tab w:val="num" w:pos="2160"/>
+        </w:tabs>
+        <w:ind w:left="2160" w:hanging="360"/>
+      </w:pPr>
+      <w:rPr>
+        <w:rFonts w:ascii="Symbol" w:hAnsi="Symbol" w:hint="default"/>
+        <w:sz w:val="20"/>
+      </w:rPr>
+    </w:lvl>
+    <w:lvl w:ilvl="3" w:tentative="1">
+      <w:start w:val="1"/>
+      <w:numFmt w:val="bullet"/>
+      <w:lvlText w:val=""/>
+      <w:lvlJc w:val="left"/>
+      <w:pPr>
+        <w:tabs>
+          <w:tab w:val="num" w:pos="2880"/>
+        </w:tabs>
+        <w:ind w:left="2880" w:hanging="360"/>
+      </w:pPr>
+      <w:rPr>
+        <w:rFonts w:ascii="Symbol" w:hAnsi="Symbol" w:hint="default"/>
+        <w:sz w:val="20"/>
+      </w:rPr>
+    </w:lvl>
+    <w:lvl w:ilvl="4" w:tentative="1">
+      <w:start w:val="1"/>
+      <w:numFmt w:val="bullet"/>
+      <w:lvlText w:val=""/>
+      <w:lvlJc w:val="left"/>
+      <w:pPr>
+        <w:tabs>
+          <w:tab w:val="num" w:pos="3600"/>
+        </w:tabs>
+        <w:ind w:left="3600" w:hanging="360"/>
+      </w:pPr>
+      <w:rPr>
+        <w:rFonts w:ascii="Symbol" w:hAnsi="Symbol" w:hint="default"/>
+        <w:sz w:val="20"/>
+      </w:rPr>
+    </w:lvl>
+    <w:lvl w:ilvl="5" w:tentative="1">
+      <w:start w:val="1"/>
+      <w:numFmt w:val="bullet"/>
+      <w:lvlText w:val=""/>
+      <w:lvlJc w:val="left"/>
+      <w:pPr>
+        <w:tabs>
+          <w:tab w:val="num" w:pos="4320"/>
+        </w:tabs>
+        <w:ind w:left="4320" w:hanging="360"/>
+      </w:pPr>
+      <w:rPr>
+        <w:rFonts w:ascii="Symbol" w:hAnsi="Symbol" w:hint="default"/>
+        <w:sz w:val="20"/>
+      </w:rPr>
+    </w:lvl>
+    <w:lvl w:ilvl="6" w:tentative="1">
+      <w:start w:val="1"/>
+      <w:numFmt w:val="bullet"/>
+      <w:lvlText w:val=""/>
+      <w:lvlJc w:val="left"/>
+      <w:pPr>
+        <w:tabs>
+          <w:tab w:val="num" w:pos="5040"/>
+        </w:tabs>
+        <w:ind w:left="5040" w:hanging="360"/>
+      </w:pPr>
+      <w:rPr>
+        <w:rFonts w:ascii="Symbol" w:hAnsi="Symbol" w:hint="default"/>
+        <w:sz w:val="20"/>
+      </w:rPr>
+    </w:lvl>
+    <w:lvl w:ilvl="7" w:tentative="1">
+      <w:start w:val="1"/>
+      <w:numFmt w:val="bullet"/>
+      <w:lvlText w:val=""/>
+      <w:lvlJc w:val="left"/>
+      <w:pPr>
+        <w:tabs>
+          <w:tab w:val="num" w:pos="5760"/>
+        </w:tabs>
+        <w:ind w:left="5760" w:hanging="360"/>
+      </w:pPr>
+      <w:rPr>
+        <w:rFonts w:ascii="Symbol" w:hAnsi="Symbol" w:hint="default"/>
+        <w:sz w:val="20"/>
+      </w:rPr>
+    </w:lvl>
+    <w:lvl w:ilvl="8" w:tentative="1">
+      <w:start w:val="1"/>
+      <w:numFmt w:val="bullet"/>
+      <w:lvlText w:val=""/>
+      <w:lvlJc w:val="left"/>
+      <w:pPr>
+        <w:tabs>
+          <w:tab w:val="num" w:pos="6480"/>
+        </w:tabs>
+        <w:ind w:left="6480" w:hanging="360"/>
+      </w:pPr>
+      <w:rPr>
+        <w:rFonts w:ascii="Symbol" w:hAnsi="Symbol" w:hint="default"/>
+        <w:sz w:val="20"/>
+      </w:rPr>
+    </w:lvl>
+  </w:abstractNum>
+  <w:num w:numId="1">
+    <w:abstractNumId w:val="0"/>
+  </w:num>
+  <w:num w:numId="2">
+    <w:abstractNumId w:val="1"/>
+  </w:num>
+</w:numbering>
 </file>
 
 <file path=word/styles.xml><?xml version="1.0" encoding="utf-8"?>
@@ -1046,7 +6816,6 @@
     <w:name w:val="Hyperlink"/>
     <w:basedOn w:val="a0"/>
     <w:uiPriority w:val="99"/>
-    <w:semiHidden/>
     <w:unhideWhenUsed/>
     <w:rsid w:val="00C85C1C"/>
     <w:rPr>
@@ -1081,6 +6850,91 @@
       <w:color w:val="2E74B5" w:themeColor="accent1" w:themeShade="BF"/>
       <w:sz w:val="26"/>
       <w:szCs w:val="26"/>
+    </w:rPr>
+  </w:style>
+  <w:style w:type="character" w:customStyle="1" w:styleId="token">
+    <w:name w:val="token"/>
+    <w:basedOn w:val="a0"/>
+    <w:rsid w:val="00883278"/>
+  </w:style>
+  <w:style w:type="paragraph" w:styleId="a4">
+    <w:name w:val="Normal (Web)"/>
+    <w:basedOn w:val="a"/>
+    <w:uiPriority w:val="99"/>
+    <w:semiHidden/>
+    <w:unhideWhenUsed/>
+    <w:rsid w:val="00367CA2"/>
+    <w:pPr>
+      <w:spacing w:before="100" w:beforeAutospacing="1" w:after="100" w:afterAutospacing="1" w:line="240" w:lineRule="auto"/>
+    </w:pPr>
+    <w:rPr>
+      <w:rFonts w:ascii="Times New Roman" w:eastAsia="Times New Roman" w:hAnsi="Times New Roman" w:cs="Times New Roman"/>
+      <w:sz w:val="24"/>
+      <w:szCs w:val="24"/>
+      <w:lang w:eastAsia="ru-RU"/>
+    </w:rPr>
+  </w:style>
+  <w:style w:type="paragraph" w:styleId="HTML">
+    <w:name w:val="HTML Preformatted"/>
+    <w:basedOn w:val="a"/>
+    <w:link w:val="HTML0"/>
+    <w:uiPriority w:val="99"/>
+    <w:semiHidden/>
+    <w:unhideWhenUsed/>
+    <w:rsid w:val="00367CA2"/>
+    <w:pPr>
+      <w:tabs>
+        <w:tab w:val="left" w:pos="916"/>
+        <w:tab w:val="left" w:pos="1832"/>
+        <w:tab w:val="left" w:pos="2748"/>
+        <w:tab w:val="left" w:pos="3664"/>
+        <w:tab w:val="left" w:pos="4580"/>
+        <w:tab w:val="left" w:pos="5496"/>
+        <w:tab w:val="left" w:pos="6412"/>
+        <w:tab w:val="left" w:pos="7328"/>
+        <w:tab w:val="left" w:pos="8244"/>
+        <w:tab w:val="left" w:pos="9160"/>
+        <w:tab w:val="left" w:pos="10076"/>
+        <w:tab w:val="left" w:pos="10992"/>
+        <w:tab w:val="left" w:pos="11908"/>
+        <w:tab w:val="left" w:pos="12824"/>
+        <w:tab w:val="left" w:pos="13740"/>
+        <w:tab w:val="left" w:pos="14656"/>
+      </w:tabs>
+      <w:spacing w:after="0" w:line="240" w:lineRule="auto"/>
+    </w:pPr>
+    <w:rPr>
+      <w:rFonts w:ascii="Courier New" w:eastAsia="Times New Roman" w:hAnsi="Courier New" w:cs="Courier New"/>
+      <w:sz w:val="20"/>
+      <w:szCs w:val="20"/>
+      <w:lang w:eastAsia="ru-RU"/>
+    </w:rPr>
+  </w:style>
+  <w:style w:type="character" w:customStyle="1" w:styleId="HTML0">
+    <w:name w:val="Стандартный HTML Знак"/>
+    <w:basedOn w:val="a0"/>
+    <w:link w:val="HTML"/>
+    <w:uiPriority w:val="99"/>
+    <w:semiHidden/>
+    <w:rsid w:val="00367CA2"/>
+    <w:rPr>
+      <w:rFonts w:ascii="Courier New" w:eastAsia="Times New Roman" w:hAnsi="Courier New" w:cs="Courier New"/>
+      <w:sz w:val="20"/>
+      <w:szCs w:val="20"/>
+      <w:lang w:eastAsia="ru-RU"/>
+    </w:rPr>
+  </w:style>
+  <w:style w:type="character" w:styleId="HTML1">
+    <w:name w:val="HTML Code"/>
+    <w:basedOn w:val="a0"/>
+    <w:uiPriority w:val="99"/>
+    <w:semiHidden/>
+    <w:unhideWhenUsed/>
+    <w:rsid w:val="00367CA2"/>
+    <w:rPr>
+      <w:rFonts w:ascii="Courier New" w:eastAsia="Times New Roman" w:hAnsi="Courier New" w:cs="Courier New"/>
+      <w:sz w:val="20"/>
+      <w:szCs w:val="20"/>
     </w:rPr>
   </w:style>
 </w:styles>
